--- a/docx/01 ready.docx
+++ b/docx/01 ready.docx
@@ -281,7 +281,19 @@
         <w:rPr>
           <w:rtl w:val="0"/>
         </w:rPr>
-        <w:t xml:space="preserve">В тексте присутствует множество подсказок: некоторые очевидные, а некоторые - не очень. Есть старательно</w:t>
+        <w:t xml:space="preserve">В тексте присутствует множество подсказок: некоторые очевидные, а некоторые </w:t>
+      </w:r>
+      <w:r>
+        <w:rPr>
+          <w:rtl w:val="0"/>
+        </w:rPr>
+        <w:t xml:space="preserve">—</w:t>
+      </w:r>
+      <w:r>
+        <w:rPr>
+          <w:rtl w:val="0"/>
+        </w:rPr>
+        <w:t xml:space="preserve"> не очень. Есть старательно</w:t>
       </w:r>
       <w:r>
         <w:rPr>
@@ -1417,7 +1429,7 @@
           <w:vertAlign w:val="baseline"/>
           <w:rtl w:val="0"/>
         </w:rPr>
-        <w:t xml:space="preserve">Профессор спорит с женой</w:t>
+        <w:t xml:space="preserve">Профессор спорит с женой,</w:t>
       </w:r>
       <w:r>
         <w:rPr>
@@ -1716,7 +1728,7 @@
           <w:vertAlign w:val="baseline"/>
           <w:rtl w:val="0"/>
         </w:rPr>
-        <w:t xml:space="preserve">но это чистая правда, я сама видела....</w:t>
+        <w:t xml:space="preserve">но это чистая правда, я сама видела...</w:t>
       </w:r>
       <w:r>
         <w:rPr>
@@ -2482,6 +2494,12 @@
       </w:r>
       <w:r>
         <w:rPr>
+          <w:rtl w:val="0"/>
+        </w:rPr>
+        <w:t xml:space="preserve">«</w:t>
+      </w:r>
+      <w:r>
+        <w:rPr>
           <w:rFonts w:ascii="Times New Roman" w:cs="Times New Roman" w:eastAsia="Times New Roman" w:hAnsi="Times New Roman"/>
           <w:b w:val="0"/>
           <w:smallCaps w:val="0"/>
@@ -2497,6 +2515,12 @@
       </w:r>
       <w:r>
         <w:rPr>
+          <w:rtl w:val="0"/>
+        </w:rPr>
+        <w:t xml:space="preserve">»</w:t>
+      </w:r>
+      <w:r>
+        <w:rPr>
           <w:rFonts w:ascii="Times New Roman" w:cs="Times New Roman" w:eastAsia="Times New Roman" w:hAnsi="Times New Roman"/>
           <w:b w:val="0"/>
           <w:i w:val="0"/>
@@ -2618,7 +2642,81 @@
           <w:vertAlign w:val="baseline"/>
           <w:rtl w:val="0"/>
         </w:rPr>
-        <w:t xml:space="preserve">Я выпила зелье и серьёзно болела две недели. Зато потом моя кожа стала чистой, фигура похорошела и... Я стала красивой, люди начали относиться ко мне добрее, — её голос сорвался, — после этого я больше не могла ненавидеть сестру</w:t>
+        <w:t xml:space="preserve">Я выпила зелье и </w:t>
+      </w:r>
+      <w:commentRangeStart w:id="0"/>
+      <w:r>
+        <w:rPr>
+          <w:rFonts w:ascii="Times New Roman" w:cs="Times New Roman" w:eastAsia="Times New Roman" w:hAnsi="Times New Roman"/>
+          <w:b w:val="0"/>
+          <w:i w:val="0"/>
+          <w:smallCaps w:val="0"/>
+          <w:strike w:val="0"/>
+          <w:color w:val="000000"/>
+          <w:sz w:val="24"/>
+          <w:szCs w:val="24"/>
+          <w:u w:val="none"/>
+          <w:vertAlign w:val="baseline"/>
+          <w:rtl w:val="0"/>
+        </w:rPr>
+        <w:t xml:space="preserve">серьёзно болела</w:t>
+      </w:r>
+      <w:commentRangeEnd w:id="0"/>
+      <w:r>
+        <w:commentReference w:id="0"/>
+      </w:r>
+      <w:r>
+        <w:rPr>
+          <w:rFonts w:ascii="Times New Roman" w:cs="Times New Roman" w:eastAsia="Times New Roman" w:hAnsi="Times New Roman"/>
+          <w:b w:val="0"/>
+          <w:i w:val="0"/>
+          <w:smallCaps w:val="0"/>
+          <w:strike w:val="0"/>
+          <w:color w:val="000000"/>
+          <w:sz w:val="24"/>
+          <w:szCs w:val="24"/>
+          <w:u w:val="none"/>
+          <w:vertAlign w:val="baseline"/>
+          <w:rtl w:val="0"/>
+        </w:rPr>
+        <w:t xml:space="preserve"> две недели. Зато потом моя кожа стала чистой, фигура похорошела и... Я стала красивой, люди начали относиться ко мне добрее, — её голос сорвался</w:t>
+      </w:r>
+      <w:commentRangeStart w:id="1"/>
+      <w:r>
+        <w:rPr>
+          <w:rFonts w:ascii="Times New Roman" w:cs="Times New Roman" w:eastAsia="Times New Roman" w:hAnsi="Times New Roman"/>
+          <w:b w:val="0"/>
+          <w:i w:val="0"/>
+          <w:smallCaps w:val="0"/>
+          <w:strike w:val="0"/>
+          <w:color w:val="000000"/>
+          <w:sz w:val="24"/>
+          <w:szCs w:val="24"/>
+          <w:u w:val="none"/>
+          <w:vertAlign w:val="baseline"/>
+          <w:rtl w:val="0"/>
+        </w:rPr>
+        <w:t xml:space="preserve">, — п</w:t>
+      </w:r>
+      <w:commentRangeEnd w:id="1"/>
+      <w:r>
+        <w:commentReference w:id="1"/>
+      </w:r>
+      <w:r>
+        <w:rPr>
+          <w:rFonts w:ascii="Times New Roman" w:cs="Times New Roman" w:eastAsia="Times New Roman" w:hAnsi="Times New Roman"/>
+          <w:b w:val="0"/>
+          <w:i w:val="0"/>
+          <w:smallCaps w:val="0"/>
+          <w:strike w:val="0"/>
+          <w:color w:val="000000"/>
+          <w:sz w:val="24"/>
+          <w:szCs w:val="24"/>
+          <w:u w:val="none"/>
+          <w:vertAlign w:val="baseline"/>
+          <w:rtl w:val="0"/>
+        </w:rPr>
+        <w:t xml:space="preserve">осле этого я больше не могла ненавидеть сестру</w:t>
       </w:r>
       <w:r>
         <w:rPr>
@@ -3670,23 +3768,51 @@
           <w:vertAlign w:val="baseline"/>
           <w:rtl w:val="0"/>
         </w:rPr>
-        <w:t xml:space="preserve"> Майкла. — </w:t>
-      </w:r>
-      <w:r>
-        <w:rPr>
-          <w:rFonts w:ascii="Times New Roman" w:cs="Times New Roman" w:eastAsia="Times New Roman" w:hAnsi="Times New Roman"/>
-          <w:b w:val="0"/>
-          <w:i w:val="0"/>
-          <w:smallCaps w:val="0"/>
-          <w:strike w:val="0"/>
-          <w:color w:val="000000"/>
-          <w:sz w:val="24"/>
-          <w:szCs w:val="24"/>
-          <w:u w:val="none"/>
-          <w:vertAlign w:val="baseline"/>
-          <w:rtl w:val="0"/>
-        </w:rPr>
-        <w:t xml:space="preserve">Он показал нам</w:t>
+        <w:t xml:space="preserve"> Майкла</w:t>
+      </w:r>
+      <w:r>
+        <w:rPr>
+          <w:rtl w:val="0"/>
+        </w:rPr>
+        <w:t xml:space="preserve">,</w:t>
+      </w:r>
+      <w:r>
+        <w:rPr>
+          <w:rFonts w:ascii="Times New Roman" w:cs="Times New Roman" w:eastAsia="Times New Roman" w:hAnsi="Times New Roman"/>
+          <w:b w:val="0"/>
+          <w:i w:val="0"/>
+          <w:smallCaps w:val="0"/>
+          <w:strike w:val="0"/>
+          <w:color w:val="000000"/>
+          <w:sz w:val="24"/>
+          <w:szCs w:val="24"/>
+          <w:u w:val="none"/>
+          <w:vertAlign w:val="baseline"/>
+          <w:rtl w:val="0"/>
+        </w:rPr>
+        <w:t xml:space="preserve"> — </w:t>
+      </w:r>
+      <w:r>
+        <w:rPr>
+          <w:rtl w:val="0"/>
+        </w:rPr>
+        <w:t xml:space="preserve">о</w:t>
+      </w:r>
+      <w:r>
+        <w:rPr>
+          <w:rFonts w:ascii="Times New Roman" w:cs="Times New Roman" w:eastAsia="Times New Roman" w:hAnsi="Times New Roman"/>
+          <w:b w:val="0"/>
+          <w:i w:val="0"/>
+          <w:smallCaps w:val="0"/>
+          <w:strike w:val="0"/>
+          <w:color w:val="000000"/>
+          <w:sz w:val="24"/>
+          <w:szCs w:val="24"/>
+          <w:u w:val="none"/>
+          <w:vertAlign w:val="baseline"/>
+          <w:rtl w:val="0"/>
+        </w:rPr>
+        <w:t xml:space="preserve">н показал нам</w:t>
       </w:r>
       <w:r>
         <w:rPr>
@@ -3862,7 +3988,29 @@
           <w:vertAlign w:val="baseline"/>
           <w:rtl w:val="0"/>
         </w:rPr>
-        <w:t xml:space="preserve">, было мало. — </w:t>
+        <w:t xml:space="preserve">, было мало</w:t>
+      </w:r>
+      <w:r>
+        <w:rPr>
+          <w:rtl w:val="0"/>
+        </w:rPr>
+        <w:t xml:space="preserve">.</w:t>
+      </w:r>
+      <w:r>
+        <w:rPr>
+          <w:rFonts w:ascii="Times New Roman" w:cs="Times New Roman" w:eastAsia="Times New Roman" w:hAnsi="Times New Roman"/>
+          <w:b w:val="0"/>
+          <w:i w:val="0"/>
+          <w:smallCaps w:val="0"/>
+          <w:strike w:val="0"/>
+          <w:color w:val="000000"/>
+          <w:sz w:val="24"/>
+          <w:szCs w:val="24"/>
+          <w:u w:val="none"/>
+          <w:vertAlign w:val="baseline"/>
+          <w:rtl w:val="0"/>
+        </w:rPr>
+        <w:t xml:space="preserve"> — </w:t>
       </w:r>
       <w:r>
         <w:rPr>
@@ -4449,6 +4597,7 @@
         </w:rPr>
         <w:t xml:space="preserve">, </w:t>
       </w:r>
+      <w:commentRangeStart w:id="2"/>
       <w:r>
         <w:rPr>
           <w:rFonts w:ascii="Times New Roman" w:cs="Times New Roman" w:eastAsia="Times New Roman" w:hAnsi="Times New Roman"/>
@@ -4478,7 +4627,26 @@
           <w:vertAlign w:val="baseline"/>
           <w:rtl w:val="0"/>
         </w:rPr>
-        <w:t xml:space="preserve">о стали нанимать </w:t>
+        <w:t xml:space="preserve">о</w:t>
+      </w:r>
+      <w:commentRangeEnd w:id="2"/>
+      <w:r>
+        <w:commentReference w:id="2"/>
+      </w:r>
+      <w:r>
+        <w:rPr>
+          <w:rFonts w:ascii="Times New Roman" w:cs="Times New Roman" w:eastAsia="Times New Roman" w:hAnsi="Times New Roman"/>
+          <w:b w:val="0"/>
+          <w:i w:val="0"/>
+          <w:smallCaps w:val="0"/>
+          <w:strike w:val="0"/>
+          <w:sz w:val="24"/>
+          <w:szCs w:val="24"/>
+          <w:u w:val="none"/>
+          <w:vertAlign w:val="baseline"/>
+          <w:rtl w:val="0"/>
+        </w:rPr>
+        <w:t xml:space="preserve"> стали нанимать </w:t>
       </w:r>
       <w:r>
         <w:rPr>
@@ -6875,17 +7043,43 @@
         <w:rPr>
           <w:rFonts w:ascii="Times New Roman" w:cs="Times New Roman" w:eastAsia="Times New Roman" w:hAnsi="Times New Roman"/>
           <w:b w:val="0"/>
-          <w:i w:val="0"/>
-          <w:smallCaps w:val="0"/>
-          <w:strike w:val="0"/>
-          <w:color w:val="000000"/>
-          <w:sz w:val="24"/>
-          <w:szCs w:val="24"/>
-          <w:u w:val="none"/>
-          <w:vertAlign w:val="baseline"/>
-          <w:rtl w:val="0"/>
-        </w:rPr>
-        <w:t xml:space="preserve"> Гарри крепко задумался. </w:t>
+          <w:smallCaps w:val="0"/>
+          <w:strike w:val="0"/>
+          <w:color w:val="000000"/>
+          <w:sz w:val="24"/>
+          <w:szCs w:val="24"/>
+          <w:u w:val="none"/>
+          <w:vertAlign w:val="baseline"/>
+          <w:rtl w:val="0"/>
+        </w:rPr>
+        <w:t xml:space="preserve"> </w:t>
+      </w:r>
+      <w:r>
+        <w:rPr>
+          <w:rtl w:val="0"/>
+        </w:rPr>
+        <w:t xml:space="preserve">— </w:t>
+      </w:r>
+      <w:r>
+        <w:rPr>
+          <w:rFonts w:ascii="Times New Roman" w:cs="Times New Roman" w:eastAsia="Times New Roman" w:hAnsi="Times New Roman"/>
+          <w:b w:val="0"/>
+          <w:smallCaps w:val="0"/>
+          <w:strike w:val="0"/>
+          <w:color w:val="000000"/>
+          <w:sz w:val="24"/>
+          <w:szCs w:val="24"/>
+          <w:u w:val="none"/>
+          <w:vertAlign w:val="baseline"/>
+          <w:rtl w:val="0"/>
+        </w:rPr>
+        <w:t xml:space="preserve">Гарри крепко задумался. </w:t>
+      </w:r>
+      <w:r>
+        <w:rPr>
+          <w:rtl w:val="0"/>
+        </w:rPr>
+        <w:t xml:space="preserve">— </w:t>
       </w:r>
       <w:r>
         <w:rPr>
@@ -6934,6 +7128,11 @@
           <w:rtl w:val="0"/>
         </w:rPr>
         <w:t xml:space="preserve">?</w:t>
+      </w:r>
+      <w:r>
+        <w:rPr>
+          <w:rtl w:val="0"/>
+        </w:rPr>
       </w:r>
     </w:p>
     <w:p>
@@ -8539,6 +8738,43 @@
         <w:rPr>
           <w:rFonts w:ascii="Times New Roman" w:cs="Times New Roman" w:eastAsia="Times New Roman" w:hAnsi="Times New Roman"/>
           <w:b w:val="0"/>
+          <w:smallCaps w:val="0"/>
+          <w:strike w:val="0"/>
+          <w:color w:val="000000"/>
+          <w:sz w:val="24"/>
+          <w:szCs w:val="24"/>
+          <w:u w:val="none"/>
+          <w:vertAlign w:val="baseline"/>
+          <w:rtl w:val="0"/>
+        </w:rPr>
+        <w:t xml:space="preserve">,</w:t>
+      </w:r>
+      <w:r>
+        <w:rPr>
+          <w:rFonts w:ascii="Times New Roman" w:cs="Times New Roman" w:eastAsia="Times New Roman" w:hAnsi="Times New Roman"/>
+          <w:b w:val="0"/>
+          <w:i w:val="0"/>
+          <w:smallCaps w:val="0"/>
+          <w:strike w:val="0"/>
+          <w:color w:val="000000"/>
+          <w:sz w:val="24"/>
+          <w:szCs w:val="24"/>
+          <w:u w:val="none"/>
+          <w:vertAlign w:val="baseline"/>
+          <w:rtl w:val="0"/>
+        </w:rPr>
+        <w:t xml:space="preserve"> — подумал Гарри. </w:t>
+      </w:r>
+      <w:r>
+        <w:rPr>
+          <w:rtl w:val="0"/>
+        </w:rPr>
+        <w:t xml:space="preserve">— </w:t>
+      </w:r>
+      <w:r>
+        <w:rPr>
+          <w:rFonts w:ascii="Times New Roman" w:cs="Times New Roman" w:eastAsia="Times New Roman" w:hAnsi="Times New Roman"/>
+          <w:b w:val="0"/>
           <w:i w:val="1"/>
           <w:smallCaps w:val="0"/>
           <w:strike w:val="0"/>
@@ -8549,26 +8785,11 @@
           <w:vertAlign w:val="baseline"/>
           <w:rtl w:val="0"/>
         </w:rPr>
-        <w:t xml:space="preserve">,</w:t>
-      </w:r>
-      <w:r>
-        <w:rPr>
-          <w:rFonts w:ascii="Times New Roman" w:cs="Times New Roman" w:eastAsia="Times New Roman" w:hAnsi="Times New Roman"/>
-          <w:b w:val="0"/>
-          <w:i w:val="0"/>
-          <w:smallCaps w:val="0"/>
-          <w:strike w:val="0"/>
-          <w:color w:val="000000"/>
-          <w:sz w:val="24"/>
-          <w:szCs w:val="24"/>
-          <w:u w:val="none"/>
-          <w:vertAlign w:val="baseline"/>
-          <w:rtl w:val="0"/>
-        </w:rPr>
-        <w:t xml:space="preserve"> — подумал Гарри. Магия </w:t>
-      </w:r>
-      <w:r>
-        <w:rPr>
+        <w:t xml:space="preserve">Магия </w:t>
+      </w:r>
+      <w:r>
+        <w:rPr>
+          <w:i w:val="1"/>
           <w:rtl w:val="0"/>
         </w:rPr>
         <w:t xml:space="preserve">— </w:t>
@@ -8577,7 +8798,7 @@
         <w:rPr>
           <w:rFonts w:ascii="Times New Roman" w:cs="Times New Roman" w:eastAsia="Times New Roman" w:hAnsi="Times New Roman"/>
           <w:b w:val="0"/>
-          <w:i w:val="0"/>
+          <w:i w:val="1"/>
           <w:smallCaps w:val="0"/>
           <w:strike w:val="0"/>
           <w:color w:val="000000"/>
@@ -8591,6 +8812,7 @@
       </w:r>
       <w:r>
         <w:rPr>
+          <w:i w:val="1"/>
           <w:rtl w:val="0"/>
         </w:rPr>
         <w:t xml:space="preserve">у</w:t>
@@ -8599,22 +8821,6 @@
         <w:rPr>
           <w:rFonts w:ascii="Times New Roman" w:cs="Times New Roman" w:eastAsia="Times New Roman" w:hAnsi="Times New Roman"/>
           <w:b w:val="0"/>
-          <w:i w:val="0"/>
-          <w:smallCaps w:val="0"/>
-          <w:strike w:val="0"/>
-          <w:color w:val="000000"/>
-          <w:sz w:val="24"/>
-          <w:szCs w:val="24"/>
-          <w:u w:val="none"/>
-          <w:vertAlign w:val="baseline"/>
-          <w:rtl w:val="0"/>
-        </w:rPr>
-        <w:t xml:space="preserve"> или даже просто будет наблюдать за ходом проверки, то это будет выглядеть так, как будто он </w:t>
-      </w:r>
-      <w:r>
-        <w:rPr>
-          <w:rFonts w:ascii="Times New Roman" w:cs="Times New Roman" w:eastAsia="Times New Roman" w:hAnsi="Times New Roman"/>
-          <w:b w:val="0"/>
           <w:i w:val="1"/>
           <w:smallCaps w:val="0"/>
           <w:strike w:val="0"/>
@@ -8625,23 +8831,12 @@
           <w:vertAlign w:val="baseline"/>
           <w:rtl w:val="0"/>
         </w:rPr>
-        <w:t xml:space="preserve">допускает</w:t>
-      </w:r>
-      <w:r>
-        <w:rPr>
-          <w:rFonts w:ascii="Times New Roman" w:cs="Times New Roman" w:eastAsia="Times New Roman" w:hAnsi="Times New Roman"/>
-          <w:b w:val="0"/>
-          <w:i w:val="0"/>
-          <w:smallCaps w:val="0"/>
-          <w:strike w:val="0"/>
-          <w:color w:val="000000"/>
-          <w:sz w:val="24"/>
-          <w:szCs w:val="24"/>
-          <w:u w:val="none"/>
-          <w:vertAlign w:val="baseline"/>
-          <w:rtl w:val="0"/>
-        </w:rPr>
-        <w:t xml:space="preserve"> вероятность её существования...</w:t>
+        <w:t xml:space="preserve"> или даже просто будет наблюдать за ходом проверки, то это будет выглядеть так, как будто он допускает вероятность её существования...</w:t>
+      </w:r>
+      <w:r>
+        <w:rPr>
+          <w:rtl w:val="0"/>
+        </w:rPr>
       </w:r>
     </w:p>
     <w:p>
@@ -8686,20 +8881,14 @@
           <w:i w:val="1"/>
           <w:rtl w:val="0"/>
         </w:rPr>
-        <w:t xml:space="preserve">Но ведь этого же </w:t>
-      </w:r>
-      <w:r>
-        <w:rPr>
-          <w:rtl w:val="0"/>
-        </w:rPr>
-        <w:t xml:space="preserve">на самом деле</w:t>
+        <w:t xml:space="preserve">Но ведь этого же на самом деле произойти не может, так? Что бы там ни твердил мой мозг. А если сова действительно спустится с небес и схватит конверт, то у меня будут заботы поважнее мнения папы на этот счёт</w:t>
       </w:r>
       <w:r>
         <w:rPr>
           <w:i w:val="1"/>
           <w:rtl w:val="0"/>
         </w:rPr>
-        <w:t xml:space="preserve"> произойти не может, так? Что бы там ни твердил мой мозг. А если сова действительно спустится с небес и схватит конверт, то у меня будут заботы поважнее мнения папы на этот счёт.</w:t>
+        <w:t xml:space="preserve">.</w:t>
       </w:r>
       <w:r>
         <w:rPr>
@@ -8887,7 +9076,19 @@
           <w:vertAlign w:val="baseline"/>
           <w:rtl w:val="0"/>
         </w:rPr>
-        <w:t xml:space="preserve">. Я использую научный метод, даже если буду при этом глупо выглядеть.</w:t>
+        <w:t xml:space="preserve">. Я использую научный метод, даже если буду при этом глупо выглядеть</w:t>
+      </w:r>
+      <w:r>
+        <w:rPr>
+          <w:i w:val="1"/>
+          <w:rtl w:val="0"/>
+        </w:rPr>
+        <w:t xml:space="preserve">.</w:t>
+      </w:r>
+      <w:r>
+        <w:rPr>
+          <w:rtl w:val="0"/>
+        </w:rPr>
       </w:r>
     </w:p>
     <w:p>
@@ -9836,9 +10037,102 @@
       <w:pgSz w:h="16838" w:w="11906"/>
       <w:pgMar w:bottom="566.9291338582677" w:top="566.9291338582677" w:left="566.9291338582677" w:right="566.9291338582677"/>
       <w:pgNumType w:start="1"/>
+      <w:cols w:equalWidth="0"/>
     </w:sectPr>
   </w:body>
 </w:document>
+</file>
+
+<file path=word/comments.xml><?xml version="1.0" encoding="utf-8"?>
+<w:comments xmlns:mc="http://schemas.openxmlformats.org/markup-compatibility/2006" xmlns:o="urn:schemas-microsoft-com:office:office" xmlns:r="http://schemas.openxmlformats.org/officeDocument/2006/relationships" xmlns:m="http://schemas.openxmlformats.org/officeDocument/2006/math" xmlns:v="urn:schemas-microsoft-com:vml" xmlns:wp="http://schemas.openxmlformats.org/drawingml/2006/wordprocessingDrawing" xmlns:w10="urn:schemas-microsoft-com:office:word" xmlns:w="http://schemas.openxmlformats.org/wordprocessingml/2006/main" xmlns:wne="http://schemas.microsoft.com/office/word/2006/wordml" xmlns:sl="http://schemas.openxmlformats.org/schemaLibrary/2006/main" xmlns:a="http://schemas.openxmlformats.org/drawingml/2006/main" xmlns:pic="http://schemas.openxmlformats.org/drawingml/2006/picture" xmlns:c="http://schemas.openxmlformats.org/drawingml/2006/chart" xmlns:lc="http://schemas.openxmlformats.org/drawingml/2006/lockedCanvas" xmlns:dgm="http://schemas.openxmlformats.org/drawingml/2006/diagram" xmlns:wps="http://schemas.microsoft.com/office/word/2010/wordprocessingShape" xmlns:wpg="http://schemas.microsoft.com/office/word/2010/wordprocessingGroup">
+  <w:comment w:author="Chaika Che" w:id="0" w:date="2016-06-15T19:46:00Z">
+    <w:p>
+      <w:pPr>
+        <w:keepNext w:val="0"/>
+        <w:keepLines w:val="0"/>
+        <w:widowControl w:val="0"/>
+        <w:spacing w:after="0" w:before="0" w:line="240" w:lineRule="auto"/>
+        <w:ind w:left="0" w:right="0" w:firstLine="0"/>
+        <w:contextualSpacing w:val="0"/>
+        <w:jc w:val="left"/>
+      </w:pPr>
+      <w:r>
+        <w:rPr>
+          <w:rFonts w:ascii="Arial" w:cs="Arial" w:eastAsia="Arial" w:hAnsi="Arial"/>
+          <w:b w:val="0"/>
+          <w:i w:val="0"/>
+          <w:smallCaps w:val="0"/>
+          <w:strike w:val="0"/>
+          <w:color w:val="000000"/>
+          <w:sz w:val="22"/>
+          <w:szCs w:val="22"/>
+          <w:u w:val="none"/>
+          <w:vertAlign w:val="baseline"/>
+          <w:rtl w:val="0"/>
+        </w:rPr>
+        <w:t xml:space="preserve">имхо, тяжело болела - более употребляемое выражение. Серьезно заболеть, но тяжело болеть</w:t>
+      </w:r>
+    </w:p>
+  </w:comment>
+  <w:comment w:author="Chaika Che" w:id="1" w:date="2016-06-15T19:47:36Z">
+    <w:p>
+      <w:pPr>
+        <w:keepNext w:val="0"/>
+        <w:keepLines w:val="0"/>
+        <w:widowControl w:val="0"/>
+        <w:spacing w:after="0" w:before="0" w:line="240" w:lineRule="auto"/>
+        <w:ind w:left="0" w:right="0" w:firstLine="0"/>
+        <w:contextualSpacing w:val="0"/>
+        <w:jc w:val="left"/>
+      </w:pPr>
+      <w:r>
+        <w:rPr>
+          <w:rFonts w:ascii="Arial" w:cs="Arial" w:eastAsia="Arial" w:hAnsi="Arial"/>
+          <w:b w:val="0"/>
+          <w:i w:val="0"/>
+          <w:smallCaps w:val="0"/>
+          <w:strike w:val="0"/>
+          <w:color w:val="000000"/>
+          <w:sz w:val="22"/>
+          <w:szCs w:val="22"/>
+          <w:u w:val="none"/>
+          <w:vertAlign w:val="baseline"/>
+          <w:rtl w:val="0"/>
+        </w:rPr>
+        <w:t xml:space="preserve">лучше . - После</w:t>
+      </w:r>
+    </w:p>
+  </w:comment>
+  <w:comment w:author="Chaika Che" w:id="2" w:date="2016-06-15T19:49:24Z">
+    <w:p>
+      <w:pPr>
+        <w:keepNext w:val="0"/>
+        <w:keepLines w:val="0"/>
+        <w:widowControl w:val="0"/>
+        <w:spacing w:after="0" w:before="0" w:line="240" w:lineRule="auto"/>
+        <w:ind w:left="0" w:right="0" w:firstLine="0"/>
+        <w:contextualSpacing w:val="0"/>
+        <w:jc w:val="left"/>
+      </w:pPr>
+      <w:r>
+        <w:rPr>
+          <w:rFonts w:ascii="Arial" w:cs="Arial" w:eastAsia="Arial" w:hAnsi="Arial"/>
+          <w:b w:val="0"/>
+          <w:i w:val="0"/>
+          <w:smallCaps w:val="0"/>
+          <w:strike w:val="0"/>
+          <w:color w:val="000000"/>
+          <w:sz w:val="22"/>
+          <w:szCs w:val="22"/>
+          <w:u w:val="none"/>
+          <w:vertAlign w:val="baseline"/>
+          <w:rtl w:val="0"/>
+        </w:rPr>
+        <w:t xml:space="preserve">ему стали нанимать (иначе плохо читается - с ними не вышло, для него стали нанимать)</w:t>
+      </w:r>
+    </w:p>
+  </w:comment>
+</w:comments>
 </file>
 
 <file path=word/numbering.xml><?xml version="1.0" encoding="utf-8"?>

--- a/docx/01 ready.docx
+++ b/docx/01 ready.docx
@@ -12,6 +12,7 @@
       <w:bookmarkEnd w:id="0"/>
       <w:r>
         <w:rPr>
+          <w:rFonts w:ascii="Times New Roman" w:cs="Times New Roman" w:eastAsia="Times New Roman" w:hAnsi="Times New Roman"/>
           <w:rtl w:val="0"/>
         </w:rPr>
         <w:t xml:space="preserve">Глава 1. Крайне маловероятный день</w:t>
@@ -29,6 +30,7 @@
       </w:pPr>
       <w:r>
         <w:rPr>
+          <w:rFonts w:ascii="Times New Roman" w:cs="Times New Roman" w:eastAsia="Times New Roman" w:hAnsi="Times New Roman"/>
           <w:b w:val="1"/>
           <w:rtl w:val="0"/>
         </w:rPr>
@@ -106,6 +108,7 @@
       </w:r>
       <w:r>
         <w:rPr>
+          <w:rFonts w:ascii="Times New Roman" w:cs="Times New Roman" w:eastAsia="Times New Roman" w:hAnsi="Times New Roman"/>
           <w:rtl w:val="0"/>
         </w:rPr>
         <w:t xml:space="preserve">.</w:t>
@@ -146,6 +149,7 @@
       </w:r>
       <w:r>
         <w:rPr>
+          <w:rFonts w:ascii="Times New Roman" w:cs="Times New Roman" w:eastAsia="Times New Roman" w:hAnsi="Times New Roman"/>
           <w:i w:val="1"/>
           <w:rtl w:val="0"/>
         </w:rPr>
@@ -195,78 +199,91 @@
       </w:pPr>
       <w:r>
         <w:rPr>
+          <w:rFonts w:ascii="Times New Roman" w:cs="Times New Roman" w:eastAsia="Times New Roman" w:hAnsi="Times New Roman"/>
           <w:rtl w:val="0"/>
         </w:rPr>
         <w:t xml:space="preserve">Нельзя сказать, что события </w:t>
       </w:r>
       <w:r>
         <w:rPr>
+          <w:rFonts w:ascii="Times New Roman" w:cs="Times New Roman" w:eastAsia="Times New Roman" w:hAnsi="Times New Roman"/>
           <w:rtl w:val="0"/>
         </w:rPr>
         <w:t xml:space="preserve">в этом фанфике </w:t>
       </w:r>
       <w:r>
         <w:rPr>
+          <w:rFonts w:ascii="Times New Roman" w:cs="Times New Roman" w:eastAsia="Times New Roman" w:hAnsi="Times New Roman"/>
           <w:rtl w:val="0"/>
         </w:rPr>
         <w:t xml:space="preserve">отличаются от канона из-за того, что </w:t>
       </w:r>
       <w:r>
         <w:rPr>
+          <w:rFonts w:ascii="Times New Roman" w:cs="Times New Roman" w:eastAsia="Times New Roman" w:hAnsi="Times New Roman"/>
           <w:rtl w:val="0"/>
         </w:rPr>
         <w:t xml:space="preserve">в какой-то один момент </w:t>
       </w:r>
       <w:r>
         <w:rPr>
+          <w:rFonts w:ascii="Times New Roman" w:cs="Times New Roman" w:eastAsia="Times New Roman" w:hAnsi="Times New Roman"/>
           <w:rtl w:val="0"/>
         </w:rPr>
         <w:t xml:space="preserve">всё пошло </w:t>
       </w:r>
       <w:r>
         <w:rPr>
+          <w:rFonts w:ascii="Times New Roman" w:cs="Times New Roman" w:eastAsia="Times New Roman" w:hAnsi="Times New Roman"/>
           <w:rtl w:val="0"/>
         </w:rPr>
         <w:t xml:space="preserve">по-другому</w:t>
       </w:r>
       <w:r>
         <w:rPr>
+          <w:rFonts w:ascii="Times New Roman" w:cs="Times New Roman" w:eastAsia="Times New Roman" w:hAnsi="Times New Roman"/>
           <w:rtl w:val="0"/>
         </w:rPr>
         <w:t xml:space="preserve">. И хотя г</w:t>
       </w:r>
       <w:r>
         <w:rPr>
+          <w:rFonts w:ascii="Times New Roman" w:cs="Times New Roman" w:eastAsia="Times New Roman" w:hAnsi="Times New Roman"/>
           <w:rtl w:val="0"/>
         </w:rPr>
         <w:t xml:space="preserve">де-то в прошлом существует основная точка расхождения, она не единственная.</w:t>
       </w:r>
       <w:r>
         <w:rPr>
+          <w:rFonts w:ascii="Times New Roman" w:cs="Times New Roman" w:eastAsia="Times New Roman" w:hAnsi="Times New Roman"/>
           <w:rtl w:val="0"/>
         </w:rPr>
         <w:t xml:space="preserve"> Правильнее</w:t>
       </w:r>
       <w:r>
         <w:rPr>
+          <w:rFonts w:ascii="Times New Roman" w:cs="Times New Roman" w:eastAsia="Times New Roman" w:hAnsi="Times New Roman"/>
           <w:rtl w:val="0"/>
         </w:rPr>
         <w:t xml:space="preserve"> </w:t>
       </w:r>
       <w:r>
         <w:rPr>
+          <w:rFonts w:ascii="Times New Roman" w:cs="Times New Roman" w:eastAsia="Times New Roman" w:hAnsi="Times New Roman"/>
           <w:rtl w:val="0"/>
         </w:rPr>
         <w:t xml:space="preserve">считать, что </w:t>
       </w:r>
       <w:r>
         <w:rPr>
+          <w:rFonts w:ascii="Times New Roman" w:cs="Times New Roman" w:eastAsia="Times New Roman" w:hAnsi="Times New Roman"/>
           <w:rtl w:val="0"/>
         </w:rPr>
         <w:t xml:space="preserve">дело происходит</w:t>
       </w:r>
       <w:r>
         <w:rPr>
+          <w:rFonts w:ascii="Times New Roman" w:cs="Times New Roman" w:eastAsia="Times New Roman" w:hAnsi="Times New Roman"/>
           <w:rtl w:val="0"/>
         </w:rPr>
         <w:t xml:space="preserve"> в параллельной вселенной.</w:t>
@@ -279,66 +296,77 @@
       </w:pPr>
       <w:r>
         <w:rPr>
+          <w:rFonts w:ascii="Times New Roman" w:cs="Times New Roman" w:eastAsia="Times New Roman" w:hAnsi="Times New Roman"/>
           <w:rtl w:val="0"/>
         </w:rPr>
         <w:t xml:space="preserve">В тексте присутствует множество подсказок: некоторые очевидные, а некоторые </w:t>
       </w:r>
       <w:r>
         <w:rPr>
+          <w:rFonts w:ascii="Times New Roman" w:cs="Times New Roman" w:eastAsia="Times New Roman" w:hAnsi="Times New Roman"/>
           <w:rtl w:val="0"/>
         </w:rPr>
         <w:t xml:space="preserve">—</w:t>
       </w:r>
       <w:r>
         <w:rPr>
+          <w:rFonts w:ascii="Times New Roman" w:cs="Times New Roman" w:eastAsia="Times New Roman" w:hAnsi="Times New Roman"/>
           <w:rtl w:val="0"/>
         </w:rPr>
         <w:t xml:space="preserve"> не очень. Есть старательно</w:t>
       </w:r>
       <w:r>
         <w:rPr>
+          <w:rFonts w:ascii="Times New Roman" w:cs="Times New Roman" w:eastAsia="Times New Roman" w:hAnsi="Times New Roman"/>
           <w:rtl w:val="0"/>
         </w:rPr>
         <w:t xml:space="preserve"> спрятанные нам</w:t>
       </w:r>
       <w:r>
         <w:rPr>
+          <w:rFonts w:ascii="Times New Roman" w:cs="Times New Roman" w:eastAsia="Times New Roman" w:hAnsi="Times New Roman"/>
           <w:rtl w:val="0"/>
         </w:rPr>
         <w:t xml:space="preserve">ёки</w:t>
       </w:r>
       <w:r>
         <w:rPr>
+          <w:rFonts w:ascii="Times New Roman" w:cs="Times New Roman" w:eastAsia="Times New Roman" w:hAnsi="Times New Roman"/>
           <w:rtl w:val="0"/>
         </w:rPr>
         <w:t xml:space="preserve"> —</w:t>
       </w:r>
       <w:r>
         <w:rPr>
+          <w:rFonts w:ascii="Times New Roman" w:cs="Times New Roman" w:eastAsia="Times New Roman" w:hAnsi="Times New Roman"/>
           <w:rtl w:val="0"/>
         </w:rPr>
         <w:t xml:space="preserve"> я был потрясён, когда увидел, что некоторые читатели их разглядели.</w:t>
       </w:r>
       <w:r>
         <w:rPr>
+          <w:rFonts w:ascii="Times New Roman" w:cs="Times New Roman" w:eastAsia="Times New Roman" w:hAnsi="Times New Roman"/>
           <w:rtl w:val="0"/>
         </w:rPr>
         <w:t xml:space="preserve"> А многие </w:t>
       </w:r>
       <w:r>
         <w:rPr>
+          <w:rFonts w:ascii="Times New Roman" w:cs="Times New Roman" w:eastAsia="Times New Roman" w:hAnsi="Times New Roman"/>
           <w:rtl w:val="0"/>
         </w:rPr>
         <w:t xml:space="preserve">свидетельства лежат прямо на виду. Это </w:t>
       </w:r>
       <w:r>
         <w:rPr>
+          <w:rFonts w:ascii="Times New Roman" w:cs="Times New Roman" w:eastAsia="Times New Roman" w:hAnsi="Times New Roman"/>
           <w:rtl w:val="0"/>
         </w:rPr>
         <w:t xml:space="preserve">рационалистская история</w:t>
       </w:r>
       <w:r>
         <w:rPr>
+          <w:rFonts w:ascii="Times New Roman" w:cs="Times New Roman" w:eastAsia="Times New Roman" w:hAnsi="Times New Roman"/>
           <w:rtl w:val="0"/>
         </w:rPr>
         <w:t xml:space="preserve">, все её загадки можно разгадать. Для этого они и предназначены.</w:t>
@@ -351,24 +379,69 @@
       </w:pPr>
       <w:r>
         <w:rPr>
-          <w:rtl w:val="0"/>
-        </w:rPr>
-        <w:t xml:space="preserve">Все науки, упомянутые в тексте, — настоящие. </w:t>
-      </w:r>
-      <w:r>
-        <w:rPr>
+          <w:rFonts w:ascii="Times New Roman" w:cs="Times New Roman" w:eastAsia="Times New Roman" w:hAnsi="Times New Roman"/>
+          <w:rtl w:val="0"/>
+        </w:rPr>
+        <w:t xml:space="preserve">Все </w:t>
+      </w:r>
+      <w:ins w:author="Alaric Lightin" w:id="0" w:date="2016-07-31T03:54:10Z">
+        <w:r>
+          <w:rPr>
+            <w:rFonts w:ascii="Times New Roman" w:cs="Times New Roman" w:eastAsia="Times New Roman" w:hAnsi="Times New Roman"/>
+            <w:rtl w:val="0"/>
+          </w:rPr>
+          <w:t xml:space="preserve">научные факты</w:t>
+        </w:r>
+      </w:ins>
+      <w:del w:author="Alaric Lightin" w:id="0" w:date="2016-07-31T03:54:10Z">
+        <w:r>
+          <w:rPr>
+            <w:rFonts w:ascii="Times New Roman" w:cs="Times New Roman" w:eastAsia="Times New Roman" w:hAnsi="Times New Roman"/>
+            <w:rtl w:val="0"/>
+          </w:rPr>
+          <w:delText xml:space="preserve">науки</w:delText>
+        </w:r>
+      </w:del>
+      <w:r>
+        <w:rPr>
+          <w:rFonts w:ascii="Times New Roman" w:cs="Times New Roman" w:eastAsia="Times New Roman" w:hAnsi="Times New Roman"/>
+          <w:rtl w:val="0"/>
+        </w:rPr>
+        <w:t xml:space="preserve">, упомянутые в тексте, — настоящие</w:t>
+      </w:r>
+      <w:ins w:author="Alaric Lightin" w:id="1" w:date="2016-07-31T03:54:18Z">
+        <w:r>
+          <w:rPr>
+            <w:rFonts w:ascii="Times New Roman" w:cs="Times New Roman" w:eastAsia="Times New Roman" w:hAnsi="Times New Roman"/>
+            <w:rtl w:val="0"/>
+          </w:rPr>
+          <w:t xml:space="preserve"> научные факты</w:t>
+        </w:r>
+      </w:ins>
+      <w:r>
+        <w:rPr>
+          <w:rFonts w:ascii="Times New Roman" w:cs="Times New Roman" w:eastAsia="Times New Roman" w:hAnsi="Times New Roman"/>
+          <w:rtl w:val="0"/>
+        </w:rPr>
+        <w:t xml:space="preserve">. </w:t>
+      </w:r>
+      <w:r>
+        <w:rPr>
+          <w:rFonts w:ascii="Times New Roman" w:cs="Times New Roman" w:eastAsia="Times New Roman" w:hAnsi="Times New Roman"/>
           <w:rtl w:val="0"/>
         </w:rPr>
         <w:t xml:space="preserve">Но, пожалуйста, не забывайте: когда речь не идёт о царстве науки, взгляды персонажей могут отличаться от авторских. Не всякое действие протагониста представляет из себя урок мудрости, а </w:t>
       </w:r>
       <w:r>
         <w:rPr>
+          <w:rFonts w:ascii="Times New Roman" w:cs="Times New Roman" w:eastAsia="Times New Roman" w:hAnsi="Times New Roman"/>
           <w:rtl w:val="0"/>
         </w:rPr>
         <w:t xml:space="preserve">тёмные</w:t>
       </w:r>
       <w:r>
         <w:rPr>
+          <w:rFonts w:ascii="Times New Roman" w:cs="Times New Roman" w:eastAsia="Times New Roman" w:hAnsi="Times New Roman"/>
           <w:rtl w:val="0"/>
         </w:rPr>
         <w:t xml:space="preserve"> персонажи могут давать советы, которым либо нельзя доверять, либо они являются палкой о двух концах.</w:t>
@@ -472,6 +545,7 @@
       </w:r>
       <w:r>
         <w:rPr>
+          <w:rFonts w:ascii="Times New Roman" w:cs="Times New Roman" w:eastAsia="Times New Roman" w:hAnsi="Times New Roman"/>
           <w:i w:val="1"/>
           <w:rtl w:val="0"/>
         </w:rPr>
@@ -495,6 +569,7 @@
       </w:r>
       <w:r>
         <w:rPr>
+          <w:rFonts w:ascii="Times New Roman" w:cs="Times New Roman" w:eastAsia="Times New Roman" w:hAnsi="Times New Roman"/>
           <w:i w:val="1"/>
           <w:rtl w:val="0"/>
         </w:rPr>
@@ -502,6 +577,7 @@
       </w:r>
       <w:r>
         <w:rPr>
+          <w:rFonts w:ascii="Times New Roman" w:cs="Times New Roman" w:eastAsia="Times New Roman" w:hAnsi="Times New Roman"/>
           <w:i w:val="1"/>
           <w:rtl w:val="0"/>
         </w:rPr>
@@ -573,6 +649,7 @@
       </w:r>
       <w:r>
         <w:rPr>
+          <w:rFonts w:ascii="Times New Roman" w:cs="Times New Roman" w:eastAsia="Times New Roman" w:hAnsi="Times New Roman"/>
           <w:i w:val="1"/>
           <w:rtl w:val="0"/>
         </w:rPr>
@@ -644,36 +721,42 @@
       </w:pPr>
       <w:r>
         <w:rPr>
+          <w:rFonts w:ascii="Times New Roman" w:cs="Times New Roman" w:eastAsia="Times New Roman" w:hAnsi="Times New Roman"/>
           <w:rtl w:val="0"/>
         </w:rPr>
         <w:t xml:space="preserve">Все стены до последнего дюйма заняты книжными шкафами. </w:t>
       </w:r>
       <w:r>
         <w:rPr>
+          <w:rFonts w:ascii="Times New Roman" w:cs="Times New Roman" w:eastAsia="Times New Roman" w:hAnsi="Times New Roman"/>
           <w:rtl w:val="0"/>
         </w:rPr>
         <w:t xml:space="preserve">B каждом </w:t>
       </w:r>
       <w:r>
         <w:rPr>
+          <w:rFonts w:ascii="Times New Roman" w:cs="Times New Roman" w:eastAsia="Times New Roman" w:hAnsi="Times New Roman"/>
           <w:rtl w:val="0"/>
         </w:rPr>
         <w:t xml:space="preserve">шкафу</w:t>
       </w:r>
       <w:r>
         <w:rPr>
+          <w:rFonts w:ascii="Times New Roman" w:cs="Times New Roman" w:eastAsia="Times New Roman" w:hAnsi="Times New Roman"/>
           <w:rtl w:val="0"/>
         </w:rPr>
         <w:t xml:space="preserve"> </w:t>
       </w:r>
       <w:r>
         <w:rPr>
+          <w:rFonts w:ascii="Times New Roman" w:cs="Times New Roman" w:eastAsia="Times New Roman" w:hAnsi="Times New Roman"/>
           <w:rtl w:val="0"/>
         </w:rPr>
         <w:t xml:space="preserve">по шесть полок, которые доходят почти до потолка</w:t>
       </w:r>
       <w:r>
         <w:rPr>
+          <w:rFonts w:ascii="Times New Roman" w:cs="Times New Roman" w:eastAsia="Times New Roman" w:hAnsi="Times New Roman"/>
           <w:rtl w:val="0"/>
         </w:rPr>
         <w:t xml:space="preserve">.</w:t>
@@ -695,6 +778,7 @@
       </w:r>
       <w:r>
         <w:rPr>
+          <w:rFonts w:ascii="Times New Roman" w:cs="Times New Roman" w:eastAsia="Times New Roman" w:hAnsi="Times New Roman"/>
           <w:rtl w:val="0"/>
         </w:rPr>
         <w:t xml:space="preserve">Некоторые полки</w:t>
@@ -717,6 +801,7 @@
       </w:r>
       <w:r>
         <w:rPr>
+          <w:rFonts w:ascii="Times New Roman" w:cs="Times New Roman" w:eastAsia="Times New Roman" w:hAnsi="Times New Roman"/>
           <w:rtl w:val="0"/>
         </w:rPr>
         <w:t xml:space="preserve">ы</w:t>
@@ -739,6 +824,7 @@
       </w:r>
       <w:r>
         <w:rPr>
+          <w:rFonts w:ascii="Times New Roman" w:cs="Times New Roman" w:eastAsia="Times New Roman" w:hAnsi="Times New Roman"/>
           <w:rtl w:val="0"/>
         </w:rPr>
         <w:t xml:space="preserve">ё</w:t>
@@ -793,6 +879,7 @@
       </w:r>
       <w:r>
         <w:rPr>
+          <w:rFonts w:ascii="Times New Roman" w:cs="Times New Roman" w:eastAsia="Times New Roman" w:hAnsi="Times New Roman"/>
           <w:rtl w:val="0"/>
         </w:rPr>
         <w:t xml:space="preserve">ё</w:t>
@@ -942,6 +1029,7 @@
       </w:r>
       <w:r>
         <w:rPr>
+          <w:rFonts w:ascii="Times New Roman" w:cs="Times New Roman" w:eastAsia="Times New Roman" w:hAnsi="Times New Roman"/>
           <w:rtl w:val="0"/>
         </w:rPr>
         <w:t xml:space="preserve">ой</w:t>
@@ -964,6 +1052,7 @@
       </w:r>
       <w:r>
         <w:rPr>
+          <w:rFonts w:ascii="Times New Roman" w:cs="Times New Roman" w:eastAsia="Times New Roman" w:hAnsi="Times New Roman"/>
           <w:rtl w:val="0"/>
         </w:rPr>
         <w:t xml:space="preserve">подложены</w:t>
@@ -1130,6 +1219,7 @@
       </w:r>
       <w:r>
         <w:rPr>
+          <w:rFonts w:ascii="Times New Roman" w:cs="Times New Roman" w:eastAsia="Times New Roman" w:hAnsi="Times New Roman"/>
           <w:rtl w:val="0"/>
         </w:rPr>
         <w:t xml:space="preserve">это</w:t>
@@ -1152,6 +1242,7 @@
       </w:r>
       <w:r>
         <w:rPr>
+          <w:rFonts w:ascii="Times New Roman" w:cs="Times New Roman" w:eastAsia="Times New Roman" w:hAnsi="Times New Roman"/>
           <w:rtl w:val="0"/>
         </w:rPr>
         <w:t xml:space="preserve">:</w:t>
@@ -1174,6 +1265,7 @@
       </w:r>
       <w:r>
         <w:rPr>
+          <w:rFonts w:ascii="Times New Roman" w:cs="Times New Roman" w:eastAsia="Times New Roman" w:hAnsi="Times New Roman"/>
           <w:rtl w:val="0"/>
         </w:rPr>
         <w:t xml:space="preserve">к</w:t>
@@ -1212,6 +1304,7 @@
       </w:r>
       <w:r>
         <w:rPr>
+          <w:rFonts w:ascii="Times New Roman" w:cs="Times New Roman" w:eastAsia="Times New Roman" w:hAnsi="Times New Roman"/>
           <w:rtl w:val="0"/>
         </w:rPr>
         <w:t xml:space="preserve">бираются</w:t>
@@ -1250,6 +1343,7 @@
       </w:r>
       <w:r>
         <w:rPr>
+          <w:rFonts w:ascii="Times New Roman" w:cs="Times New Roman" w:eastAsia="Times New Roman" w:hAnsi="Times New Roman"/>
           <w:rtl w:val="0"/>
         </w:rPr>
         <w:t xml:space="preserve">,</w:t>
@@ -1319,6 +1413,7 @@
       </w:r>
       <w:r>
         <w:rPr>
+          <w:rFonts w:ascii="Times New Roman" w:cs="Times New Roman" w:eastAsia="Times New Roman" w:hAnsi="Times New Roman"/>
           <w:rtl w:val="0"/>
         </w:rPr>
         <w:t xml:space="preserve">ё</w:t>
@@ -1433,6 +1528,7 @@
       </w:r>
       <w:r>
         <w:rPr>
+          <w:rFonts w:ascii="Times New Roman" w:cs="Times New Roman" w:eastAsia="Times New Roman" w:hAnsi="Times New Roman"/>
           <w:rtl w:val="0"/>
         </w:rPr>
         <w:t xml:space="preserve"> не повышая голос, так как</w:t>
@@ -1454,12 +1550,14 @@
       </w:r>
       <w:r>
         <w:rPr>
+          <w:rFonts w:ascii="Times New Roman" w:cs="Times New Roman" w:eastAsia="Times New Roman" w:hAnsi="Times New Roman"/>
           <w:rtl w:val="0"/>
         </w:rPr>
         <w:t xml:space="preserve"> </w:t>
       </w:r>
       <w:r>
         <w:rPr>
+          <w:rFonts w:ascii="Times New Roman" w:cs="Times New Roman" w:eastAsia="Times New Roman" w:hAnsi="Times New Roman"/>
           <w:rtl w:val="0"/>
         </w:rPr>
         <w:t xml:space="preserve">что кричать — некультурно.</w:t>
@@ -1482,6 +1580,7 @@
       </w:pPr>
       <w:r>
         <w:rPr>
+          <w:rFonts w:ascii="Times New Roman" w:cs="Times New Roman" w:eastAsia="Times New Roman" w:hAnsi="Times New Roman"/>
           <w:rtl w:val="0"/>
         </w:rPr>
         <w:t xml:space="preserve">— </w:t>
@@ -1534,24 +1633,28 @@
       </w:r>
       <w:r>
         <w:rPr>
+          <w:rFonts w:ascii="Times New Roman" w:cs="Times New Roman" w:eastAsia="Times New Roman" w:hAnsi="Times New Roman"/>
           <w:rtl w:val="0"/>
         </w:rPr>
         <w:t xml:space="preserve">можно было понять:</w:t>
       </w:r>
       <w:r>
         <w:rPr>
+          <w:rFonts w:ascii="Times New Roman" w:cs="Times New Roman" w:eastAsia="Times New Roman" w:hAnsi="Times New Roman"/>
           <w:rtl w:val="0"/>
         </w:rPr>
         <w:t xml:space="preserve"> он весьма опасается, что </w:t>
       </w:r>
       <w:r>
         <w:rPr>
+          <w:rFonts w:ascii="Times New Roman" w:cs="Times New Roman" w:eastAsia="Times New Roman" w:hAnsi="Times New Roman"/>
           <w:rtl w:val="0"/>
         </w:rPr>
         <w:t xml:space="preserve">жена</w:t>
       </w:r>
       <w:r>
         <w:rPr>
+          <w:rFonts w:ascii="Times New Roman" w:cs="Times New Roman" w:eastAsia="Times New Roman" w:hAnsi="Times New Roman"/>
           <w:rtl w:val="0"/>
         </w:rPr>
         <w:t xml:space="preserve"> говорит серьёзно.</w:t>
@@ -1569,6 +1672,7 @@
       </w:pPr>
       <w:r>
         <w:rPr>
+          <w:rFonts w:ascii="Times New Roman" w:cs="Times New Roman" w:eastAsia="Times New Roman" w:hAnsi="Times New Roman"/>
           <w:rtl w:val="0"/>
         </w:rPr>
         <w:t xml:space="preserve">— </w:t>
@@ -1607,6 +1711,7 @@
       </w:pPr>
       <w:r>
         <w:rPr>
+          <w:rFonts w:ascii="Times New Roman" w:cs="Times New Roman" w:eastAsia="Times New Roman" w:hAnsi="Times New Roman"/>
           <w:rtl w:val="0"/>
         </w:rPr>
         <w:t xml:space="preserve">— </w:t>
@@ -1629,6 +1734,7 @@
       </w:r>
       <w:r>
         <w:rPr>
+          <w:rFonts w:ascii="Times New Roman" w:cs="Times New Roman" w:eastAsia="Times New Roman" w:hAnsi="Times New Roman"/>
           <w:rtl w:val="0"/>
         </w:rPr>
         <w:t xml:space="preserve">—</w:t>
@@ -1694,6 +1800,7 @@
       </w:pPr>
       <w:r>
         <w:rPr>
+          <w:rFonts w:ascii="Times New Roman" w:cs="Times New Roman" w:eastAsia="Times New Roman" w:hAnsi="Times New Roman"/>
           <w:rtl w:val="0"/>
         </w:rPr>
         <w:t xml:space="preserve">— </w:t>
@@ -1775,6 +1882,7 @@
       </w:pPr>
       <w:r>
         <w:rPr>
+          <w:rFonts w:ascii="Times New Roman" w:cs="Times New Roman" w:eastAsia="Times New Roman" w:hAnsi="Times New Roman"/>
           <w:rtl w:val="0"/>
         </w:rPr>
         <w:t xml:space="preserve">— </w:t>
@@ -1797,6 +1905,7 @@
       </w:r>
       <w:r>
         <w:rPr>
+          <w:rFonts w:ascii="Times New Roman" w:cs="Times New Roman" w:eastAsia="Times New Roman" w:hAnsi="Times New Roman"/>
           <w:rtl w:val="0"/>
         </w:rPr>
         <w:t xml:space="preserve">искусного</w:t>
@@ -1835,6 +1944,7 @@
       </w:r>
       <w:r>
         <w:rPr>
+          <w:rFonts w:ascii="Times New Roman" w:cs="Times New Roman" w:eastAsia="Times New Roman" w:hAnsi="Times New Roman"/>
           <w:rtl w:val="0"/>
         </w:rPr>
         <w:t xml:space="preserve">твоя сестра и её муж</w:t>
@@ -1857,6 +1967,7 @@
       </w:r>
       <w:r>
         <w:rPr>
+          <w:rFonts w:ascii="Times New Roman" w:cs="Times New Roman" w:eastAsia="Times New Roman" w:hAnsi="Times New Roman"/>
           <w:rtl w:val="0"/>
         </w:rPr>
         <w:t xml:space="preserve">«</w:t>
@@ -1879,6 +1990,7 @@
       </w:r>
       <w:r>
         <w:rPr>
+          <w:rFonts w:ascii="Times New Roman" w:cs="Times New Roman" w:eastAsia="Times New Roman" w:hAnsi="Times New Roman"/>
           <w:rtl w:val="0"/>
         </w:rPr>
         <w:t xml:space="preserve">»</w:t>
@@ -1912,6 +2024,7 @@
       </w:pPr>
       <w:r>
         <w:rPr>
+          <w:rFonts w:ascii="Times New Roman" w:cs="Times New Roman" w:eastAsia="Times New Roman" w:hAnsi="Times New Roman"/>
           <w:rtl w:val="0"/>
         </w:rPr>
         <w:t xml:space="preserve">— </w:t>
@@ -1945,6 +2058,7 @@
       </w:pPr>
       <w:r>
         <w:rPr>
+          <w:rFonts w:ascii="Times New Roman" w:cs="Times New Roman" w:eastAsia="Times New Roman" w:hAnsi="Times New Roman"/>
           <w:rtl w:val="0"/>
         </w:rPr>
         <w:t xml:space="preserve">— А что</w:t>
@@ -2010,6 +2124,7 @@
       </w:pPr>
       <w:r>
         <w:rPr>
+          <w:rFonts w:ascii="Times New Roman" w:cs="Times New Roman" w:eastAsia="Times New Roman" w:hAnsi="Times New Roman"/>
           <w:rtl w:val="0"/>
         </w:rPr>
         <w:t xml:space="preserve">— Т</w:t>
@@ -2047,18 +2162,21 @@
       </w:r>
       <w:r>
         <w:rPr>
+          <w:rFonts w:ascii="Times New Roman" w:cs="Times New Roman" w:eastAsia="Times New Roman" w:hAnsi="Times New Roman"/>
           <w:rtl w:val="0"/>
         </w:rPr>
         <w:t xml:space="preserve">, — она махнула рукой вниз, </w:t>
       </w:r>
       <w:r>
         <w:rPr>
+          <w:rFonts w:ascii="Times New Roman" w:cs="Times New Roman" w:eastAsia="Times New Roman" w:hAnsi="Times New Roman"/>
           <w:rtl w:val="0"/>
         </w:rPr>
         <w:t xml:space="preserve">обозначая </w:t>
       </w:r>
       <w:r>
         <w:rPr>
+          <w:rFonts w:ascii="Times New Roman" w:cs="Times New Roman" w:eastAsia="Times New Roman" w:hAnsi="Times New Roman"/>
           <w:rtl w:val="0"/>
         </w:rPr>
         <w:t xml:space="preserve">точёную фигуру. —</w:t>
@@ -2169,6 +2287,7 @@
       </w:r>
       <w:r>
         <w:rPr>
+          <w:rFonts w:ascii="Times New Roman" w:cs="Times New Roman" w:eastAsia="Times New Roman" w:hAnsi="Times New Roman"/>
           <w:rtl w:val="0"/>
         </w:rPr>
         <w:t xml:space="preserve">ё</w:t>
@@ -2251,6 +2370,7 @@
       </w:r>
       <w:r>
         <w:rPr>
+          <w:rFonts w:ascii="Times New Roman" w:cs="Times New Roman" w:eastAsia="Times New Roman" w:hAnsi="Times New Roman"/>
           <w:rtl w:val="0"/>
         </w:rPr>
         <w:t xml:space="preserve">ё</w:t>
@@ -2273,6 +2393,7 @@
       </w:r>
       <w:r>
         <w:rPr>
+          <w:rFonts w:ascii="Times New Roman" w:cs="Times New Roman" w:eastAsia="Times New Roman" w:hAnsi="Times New Roman"/>
           <w:rtl w:val="0"/>
         </w:rPr>
         <w:t xml:space="preserve">й</w:t>
@@ -2380,6 +2501,7 @@
       </w:pPr>
       <w:r>
         <w:rPr>
+          <w:rFonts w:ascii="Times New Roman" w:cs="Times New Roman" w:eastAsia="Times New Roman" w:hAnsi="Times New Roman"/>
           <w:rtl w:val="0"/>
         </w:rPr>
         <w:t xml:space="preserve">— </w:t>
@@ -2402,6 +2524,7 @@
       </w:r>
       <w:r>
         <w:rPr>
+          <w:rFonts w:ascii="Times New Roman" w:cs="Times New Roman" w:eastAsia="Times New Roman" w:hAnsi="Times New Roman"/>
           <w:rtl w:val="0"/>
         </w:rPr>
         <w:t xml:space="preserve"> говорила, будто наступит конец света, если она немного поможет родной сестре, или что кентавр запретил ей это делать, и тому подобную чепуху, и я её за это ненавидела</w:t>
@@ -2440,6 +2563,7 @@
       </w:r>
       <w:r>
         <w:rPr>
+          <w:rFonts w:ascii="Times New Roman" w:cs="Times New Roman" w:eastAsia="Times New Roman" w:hAnsi="Times New Roman"/>
           <w:rtl w:val="0"/>
         </w:rPr>
         <w:t xml:space="preserve">после школы я встречалась с этим Верноном Дурслем, он был толстый, но кроме него никто из парней в университете со мной вообще не разговаривал.</w:t>
@@ -2494,6 +2618,7 @@
       </w:r>
       <w:r>
         <w:rPr>
+          <w:rFonts w:ascii="Times New Roman" w:cs="Times New Roman" w:eastAsia="Times New Roman" w:hAnsi="Times New Roman"/>
           <w:rtl w:val="0"/>
         </w:rPr>
         <w:t xml:space="preserve">«</w:t>
@@ -2515,6 +2640,7 @@
       </w:r>
       <w:r>
         <w:rPr>
+          <w:rFonts w:ascii="Times New Roman" w:cs="Times New Roman" w:eastAsia="Times New Roman" w:hAnsi="Times New Roman"/>
           <w:rtl w:val="0"/>
         </w:rPr>
         <w:t xml:space="preserve">»</w:t>
@@ -2537,12 +2663,14 @@
       </w:r>
       <w:r>
         <w:rPr>
+          <w:rFonts w:ascii="Times New Roman" w:cs="Times New Roman" w:eastAsia="Times New Roman" w:hAnsi="Times New Roman"/>
           <w:rtl w:val="0"/>
         </w:rPr>
         <w:t xml:space="preserve">встала у меня перед глазами, и это было невыносимо.</w:t>
       </w:r>
       <w:r>
         <w:rPr>
+          <w:rFonts w:ascii="Times New Roman" w:cs="Times New Roman" w:eastAsia="Times New Roman" w:hAnsi="Times New Roman"/>
           <w:rtl w:val="0"/>
         </w:rPr>
         <w:t xml:space="preserve"> </w:t>
@@ -2608,6 +2736,7 @@
       </w:pPr>
       <w:r>
         <w:rPr>
+          <w:rFonts w:ascii="Times New Roman" w:cs="Times New Roman" w:eastAsia="Times New Roman" w:hAnsi="Times New Roman"/>
           <w:rtl w:val="0"/>
         </w:rPr>
         <w:t xml:space="preserve">— </w:t>
@@ -2720,24 +2849,28 @@
       </w:r>
       <w:r>
         <w:rPr>
+          <w:rFonts w:ascii="Times New Roman" w:cs="Times New Roman" w:eastAsia="Times New Roman" w:hAnsi="Times New Roman"/>
           <w:rtl w:val="0"/>
         </w:rPr>
         <w:t xml:space="preserve">, особенно когда узнала, к чему в итоге </w:t>
       </w:r>
       <w:r>
         <w:rPr>
+          <w:rFonts w:ascii="Times New Roman" w:cs="Times New Roman" w:eastAsia="Times New Roman" w:hAnsi="Times New Roman"/>
           <w:rtl w:val="0"/>
         </w:rPr>
         <w:t xml:space="preserve">привела </w:t>
       </w:r>
       <w:r>
         <w:rPr>
+          <w:rFonts w:ascii="Times New Roman" w:cs="Times New Roman" w:eastAsia="Times New Roman" w:hAnsi="Times New Roman"/>
           <w:rtl w:val="0"/>
         </w:rPr>
         <w:t xml:space="preserve">её </w:t>
       </w:r>
       <w:r>
         <w:rPr>
+          <w:rFonts w:ascii="Times New Roman" w:cs="Times New Roman" w:eastAsia="Times New Roman" w:hAnsi="Times New Roman"/>
           <w:rtl w:val="0"/>
         </w:rPr>
         <w:t xml:space="preserve">эта магия</w:t>
@@ -2792,6 +2925,7 @@
       </w:r>
       <w:r>
         <w:rPr>
+          <w:rFonts w:ascii="Times New Roman" w:cs="Times New Roman" w:eastAsia="Times New Roman" w:hAnsi="Times New Roman"/>
           <w:rtl w:val="0"/>
         </w:rPr>
         <w:t xml:space="preserve">,</w:t>
@@ -2814,6 +2948,7 @@
       </w:r>
       <w:r>
         <w:rPr>
+          <w:rFonts w:ascii="Times New Roman" w:cs="Times New Roman" w:eastAsia="Times New Roman" w:hAnsi="Times New Roman"/>
           <w:rtl w:val="0"/>
         </w:rPr>
         <w:t xml:space="preserve">а</w:t>
@@ -2852,6 +2987,7 @@
       </w:r>
       <w:r>
         <w:rPr>
+          <w:rFonts w:ascii="Times New Roman" w:cs="Times New Roman" w:eastAsia="Times New Roman" w:hAnsi="Times New Roman"/>
           <w:rtl w:val="0"/>
         </w:rPr>
         <w:t xml:space="preserve">рацион</w:t>
@@ -2885,6 +3021,7 @@
       </w:pPr>
       <w:r>
         <w:rPr>
+          <w:rFonts w:ascii="Times New Roman" w:cs="Times New Roman" w:eastAsia="Times New Roman" w:hAnsi="Times New Roman"/>
           <w:rtl w:val="0"/>
         </w:rPr>
         <w:t xml:space="preserve">— </w:t>
@@ -2922,6 +3059,7 @@
       </w:r>
       <w:r>
         <w:rPr>
+          <w:rFonts w:ascii="Times New Roman" w:cs="Times New Roman" w:eastAsia="Times New Roman" w:hAnsi="Times New Roman"/>
           <w:rtl w:val="0"/>
         </w:rPr>
         <w:t xml:space="preserve">, как она творила чудеса.</w:t>
@@ -2939,6 +3077,7 @@
       </w:pPr>
       <w:r>
         <w:rPr>
+          <w:rFonts w:ascii="Times New Roman" w:cs="Times New Roman" w:eastAsia="Times New Roman" w:hAnsi="Times New Roman"/>
           <w:rtl w:val="0"/>
         </w:rPr>
         <w:t xml:space="preserve">— </w:t>
@@ -3049,6 +3188,7 @@
       </w:r>
       <w:r>
         <w:rPr>
+          <w:rFonts w:ascii="Times New Roman" w:cs="Times New Roman" w:eastAsia="Times New Roman" w:hAnsi="Times New Roman"/>
           <w:rtl w:val="0"/>
         </w:rPr>
         <w:t xml:space="preserve">точно</w:t>
@@ -3173,6 +3313,7 @@
       </w:pPr>
       <w:r>
         <w:rPr>
+          <w:rFonts w:ascii="Times New Roman" w:cs="Times New Roman" w:eastAsia="Times New Roman" w:hAnsi="Times New Roman"/>
           <w:rtl w:val="0"/>
         </w:rPr>
         <w:t xml:space="preserve">— </w:t>
@@ -3302,6 +3443,7 @@
       </w:pPr>
       <w:r>
         <w:rPr>
+          <w:rFonts w:ascii="Times New Roman" w:cs="Times New Roman" w:eastAsia="Times New Roman" w:hAnsi="Times New Roman"/>
           <w:i w:val="1"/>
           <w:rtl w:val="0"/>
         </w:rPr>
@@ -3356,6 +3498,7 @@
       </w:r>
       <w:r>
         <w:rPr>
+          <w:rFonts w:ascii="Times New Roman" w:cs="Times New Roman" w:eastAsia="Times New Roman" w:hAnsi="Times New Roman"/>
           <w:rtl w:val="0"/>
         </w:rPr>
         <w:t xml:space="preserve">оглянулись</w:t>
@@ -3469,6 +3612,7 @@
       </w:pPr>
       <w:r>
         <w:rPr>
+          <w:rFonts w:ascii="Times New Roman" w:cs="Times New Roman" w:eastAsia="Times New Roman" w:hAnsi="Times New Roman"/>
           <w:rtl w:val="0"/>
         </w:rPr>
         <w:t xml:space="preserve">— </w:t>
@@ -3554,6 +3698,7 @@
       </w:r>
       <w:r>
         <w:rPr>
+          <w:rFonts w:ascii="Times New Roman" w:cs="Times New Roman" w:eastAsia="Times New Roman" w:hAnsi="Times New Roman"/>
           <w:rtl w:val="0"/>
         </w:rPr>
         <w:t xml:space="preserve">их способностей</w:t>
@@ -3587,6 +3732,7 @@
       </w:pPr>
       <w:r>
         <w:rPr>
+          <w:rFonts w:ascii="Times New Roman" w:cs="Times New Roman" w:eastAsia="Times New Roman" w:hAnsi="Times New Roman"/>
           <w:rtl w:val="0"/>
         </w:rPr>
         <w:t xml:space="preserve">— </w:t>
@@ -3620,6 +3766,7 @@
       </w:pPr>
       <w:r>
         <w:rPr>
+          <w:rFonts w:ascii="Times New Roman" w:cs="Times New Roman" w:eastAsia="Times New Roman" w:hAnsi="Times New Roman"/>
           <w:rtl w:val="0"/>
         </w:rPr>
         <w:t xml:space="preserve">— Получается, что</w:t>
@@ -3684,6 +3831,7 @@
       </w:pPr>
       <w:r>
         <w:rPr>
+          <w:rFonts w:ascii="Times New Roman" w:cs="Times New Roman" w:eastAsia="Times New Roman" w:hAnsi="Times New Roman"/>
           <w:rtl w:val="0"/>
         </w:rPr>
         <w:t xml:space="preserve">— </w:t>
@@ -3706,6 +3854,7 @@
       </w:r>
       <w:r>
         <w:rPr>
+          <w:rFonts w:ascii="Times New Roman" w:cs="Times New Roman" w:eastAsia="Times New Roman" w:hAnsi="Times New Roman"/>
           <w:rtl w:val="0"/>
         </w:rPr>
         <w:t xml:space="preserve">огда</w:t>
@@ -3728,6 +3877,7 @@
       </w:r>
       <w:r>
         <w:rPr>
+          <w:rFonts w:ascii="Times New Roman" w:cs="Times New Roman" w:eastAsia="Times New Roman" w:hAnsi="Times New Roman"/>
           <w:rtl w:val="0"/>
         </w:rPr>
         <w:t xml:space="preserve">я</w:t>
@@ -3750,6 +3900,7 @@
       </w:r>
       <w:r>
         <w:rPr>
+          <w:rFonts w:ascii="Times New Roman" w:cs="Times New Roman" w:eastAsia="Times New Roman" w:hAnsi="Times New Roman"/>
           <w:rtl w:val="0"/>
         </w:rPr>
         <w:t xml:space="preserve">бросила взгляд в сторону</w:t>
@@ -3772,6 +3923,7 @@
       </w:r>
       <w:r>
         <w:rPr>
+          <w:rFonts w:ascii="Times New Roman" w:cs="Times New Roman" w:eastAsia="Times New Roman" w:hAnsi="Times New Roman"/>
           <w:rtl w:val="0"/>
         </w:rPr>
         <w:t xml:space="preserve">,</w:t>
@@ -3794,6 +3946,7 @@
       </w:r>
       <w:r>
         <w:rPr>
+          <w:rFonts w:ascii="Times New Roman" w:cs="Times New Roman" w:eastAsia="Times New Roman" w:hAnsi="Times New Roman"/>
           <w:rtl w:val="0"/>
         </w:rPr>
         <w:t xml:space="preserve">о</w:t>
@@ -3816,12 +3969,14 @@
       </w:r>
       <w:r>
         <w:rPr>
+          <w:rFonts w:ascii="Times New Roman" w:cs="Times New Roman" w:eastAsia="Times New Roman" w:hAnsi="Times New Roman"/>
           <w:rtl w:val="0"/>
         </w:rPr>
         <w:t xml:space="preserve"> несколько заклинаний</w:t>
       </w:r>
       <w:r>
         <w:rPr>
+          <w:rFonts w:ascii="Times New Roman" w:cs="Times New Roman" w:eastAsia="Times New Roman" w:hAnsi="Times New Roman"/>
           <w:rtl w:val="0"/>
         </w:rPr>
         <w:t xml:space="preserve">.</w:t>
@@ -3844,6 +3999,7 @@
       </w:pPr>
       <w:r>
         <w:rPr>
+          <w:rFonts w:ascii="Times New Roman" w:cs="Times New Roman" w:eastAsia="Times New Roman" w:hAnsi="Times New Roman"/>
           <w:rtl w:val="0"/>
         </w:rPr>
         <w:t xml:space="preserve">— </w:t>
@@ -3866,6 +4022,7 @@
       </w:r>
       <w:r>
         <w:rPr>
+          <w:rFonts w:ascii="Times New Roman" w:cs="Times New Roman" w:eastAsia="Times New Roman" w:hAnsi="Times New Roman"/>
           <w:rtl w:val="0"/>
         </w:rPr>
         <w:t xml:space="preserve"> по этому поводу совершенно ни к чему</w:t>
@@ -3888,6 +4045,7 @@
       </w:r>
       <w:r>
         <w:rPr>
+          <w:rFonts w:ascii="Times New Roman" w:cs="Times New Roman" w:eastAsia="Times New Roman" w:hAnsi="Times New Roman"/>
           <w:rtl w:val="0"/>
         </w:rPr>
         <w:t xml:space="preserve">.</w:t>
@@ -3910,6 +4068,7 @@
       </w:r>
       <w:r>
         <w:rPr>
+          <w:rFonts w:ascii="Times New Roman" w:cs="Times New Roman" w:eastAsia="Times New Roman" w:hAnsi="Times New Roman"/>
           <w:rtl w:val="0"/>
         </w:rPr>
         <w:t xml:space="preserve">В</w:t>
@@ -3932,6 +4091,7 @@
       </w:r>
       <w:r>
         <w:rPr>
+          <w:rFonts w:ascii="Times New Roman" w:cs="Times New Roman" w:eastAsia="Times New Roman" w:hAnsi="Times New Roman"/>
           <w:rtl w:val="0"/>
         </w:rPr>
         <w:t xml:space="preserve">сейчас</w:t>
@@ -3970,6 +4130,7 @@
       </w:r>
       <w:r>
         <w:rPr>
+          <w:rFonts w:ascii="Times New Roman" w:cs="Times New Roman" w:eastAsia="Times New Roman" w:hAnsi="Times New Roman"/>
           <w:rtl w:val="0"/>
         </w:rPr>
         <w:t xml:space="preserve">я</w:t>
@@ -3992,6 +4153,7 @@
       </w:r>
       <w:r>
         <w:rPr>
+          <w:rFonts w:ascii="Times New Roman" w:cs="Times New Roman" w:eastAsia="Times New Roman" w:hAnsi="Times New Roman"/>
           <w:rtl w:val="0"/>
         </w:rPr>
         <w:t xml:space="preserve">.</w:t>
@@ -4046,6 +4208,7 @@
       </w:r>
       <w:r>
         <w:rPr>
+          <w:rFonts w:ascii="Times New Roman" w:cs="Times New Roman" w:eastAsia="Times New Roman" w:hAnsi="Times New Roman"/>
           <w:rtl w:val="0"/>
         </w:rPr>
         <w:t xml:space="preserve">это </w:t>
@@ -4147,6 +4310,7 @@
       </w:r>
       <w:r>
         <w:rPr>
+          <w:rFonts w:ascii="Times New Roman" w:cs="Times New Roman" w:eastAsia="Times New Roman" w:hAnsi="Times New Roman"/>
           <w:rtl w:val="0"/>
         </w:rPr>
         <w:t xml:space="preserve">ссориться</w:t>
@@ -4223,6 +4387,7 @@
       </w:pPr>
       <w:r>
         <w:rPr>
+          <w:rFonts w:ascii="Times New Roman" w:cs="Times New Roman" w:eastAsia="Times New Roman" w:hAnsi="Times New Roman"/>
           <w:rtl w:val="0"/>
         </w:rPr>
         <w:t xml:space="preserve">— </w:t>
@@ -4367,6 +4532,7 @@
       </w:r>
       <w:r>
         <w:rPr>
+          <w:rFonts w:ascii="Times New Roman" w:cs="Times New Roman" w:eastAsia="Times New Roman" w:hAnsi="Times New Roman"/>
           <w:rtl w:val="0"/>
         </w:rPr>
         <w:t xml:space="preserve">м</w:t>
@@ -4431,6 +4597,7 @@
       </w:r>
       <w:r>
         <w:rPr>
+          <w:rFonts w:ascii="Times New Roman" w:cs="Times New Roman" w:eastAsia="Times New Roman" w:hAnsi="Times New Roman"/>
           <w:rtl w:val="0"/>
         </w:rPr>
         <w:t xml:space="preserve">относился к нему</w:t>
@@ -4469,6 +4636,7 @@
       </w:r>
       <w:r>
         <w:rPr>
+          <w:rFonts w:ascii="Times New Roman" w:cs="Times New Roman" w:eastAsia="Times New Roman" w:hAnsi="Times New Roman"/>
           <w:rtl w:val="0"/>
         </w:rPr>
         <w:t xml:space="preserve"> —</w:t>
@@ -4523,6 +4691,7 @@
       </w:r>
       <w:r>
         <w:rPr>
+          <w:rFonts w:ascii="Times New Roman" w:cs="Times New Roman" w:eastAsia="Times New Roman" w:hAnsi="Times New Roman"/>
           <w:rtl w:val="0"/>
         </w:rPr>
         <w:t xml:space="preserve">относятся к своим</w:t>
@@ -4545,6 +4714,7 @@
       </w:r>
       <w:r>
         <w:rPr>
+          <w:rFonts w:ascii="Times New Roman" w:cs="Times New Roman" w:eastAsia="Times New Roman" w:hAnsi="Times New Roman"/>
           <w:rtl w:val="0"/>
         </w:rPr>
         <w:t xml:space="preserve">ям</w:t>
@@ -4680,6 +4850,7 @@
       </w:r>
       <w:r>
         <w:rPr>
+          <w:rFonts w:ascii="Times New Roman" w:cs="Times New Roman" w:eastAsia="Times New Roman" w:hAnsi="Times New Roman"/>
           <w:rtl w:val="0"/>
         </w:rPr>
         <w:t xml:space="preserve">вереницы</w:t>
@@ -4716,24 +4887,28 @@
       </w:r>
       <w:r>
         <w:rPr>
+          <w:rFonts w:ascii="Times New Roman" w:cs="Times New Roman" w:eastAsia="Times New Roman" w:hAnsi="Times New Roman"/>
           <w:rtl w:val="0"/>
         </w:rPr>
         <w:t xml:space="preserve">Родители </w:t>
       </w:r>
       <w:r>
         <w:rPr>
+          <w:rFonts w:ascii="Times New Roman" w:cs="Times New Roman" w:eastAsia="Times New Roman" w:hAnsi="Times New Roman"/>
           <w:rtl w:val="0"/>
         </w:rPr>
         <w:t xml:space="preserve">всегда поддерживали Гарри в изучении</w:t>
       </w:r>
       <w:r>
         <w:rPr>
+          <w:rFonts w:ascii="Times New Roman" w:cs="Times New Roman" w:eastAsia="Times New Roman" w:hAnsi="Times New Roman"/>
           <w:rtl w:val="0"/>
         </w:rPr>
         <w:t xml:space="preserve"> всего</w:t>
       </w:r>
       <w:r>
         <w:rPr>
+          <w:rFonts w:ascii="Times New Roman" w:cs="Times New Roman" w:eastAsia="Times New Roman" w:hAnsi="Times New Roman"/>
           <w:rtl w:val="0"/>
         </w:rPr>
         <w:t xml:space="preserve">,</w:t>
@@ -4755,6 +4930,7 @@
       </w:r>
       <w:r>
         <w:rPr>
+          <w:rFonts w:ascii="Times New Roman" w:cs="Times New Roman" w:eastAsia="Times New Roman" w:hAnsi="Times New Roman"/>
           <w:rtl w:val="0"/>
         </w:rPr>
         <w:t xml:space="preserve">.</w:t>
@@ -4776,6 +4952,7 @@
       </w:r>
       <w:r>
         <w:rPr>
+          <w:rFonts w:ascii="Times New Roman" w:cs="Times New Roman" w:eastAsia="Times New Roman" w:hAnsi="Times New Roman"/>
           <w:rtl w:val="0"/>
         </w:rPr>
         <w:t xml:space="preserve">Е</w:t>
@@ -4845,6 +5022,7 @@
       </w:r>
       <w:r>
         <w:rPr>
+          <w:rFonts w:ascii="Times New Roman" w:cs="Times New Roman" w:eastAsia="Times New Roman" w:hAnsi="Times New Roman"/>
           <w:rtl w:val="0"/>
         </w:rPr>
         <w:t xml:space="preserve">ах по математике и естественно-научным предметам</w:t>
@@ -4883,6 +5061,7 @@
       </w:r>
       <w:r>
         <w:rPr>
+          <w:rFonts w:ascii="Times New Roman" w:cs="Times New Roman" w:eastAsia="Times New Roman" w:hAnsi="Times New Roman"/>
           <w:rtl w:val="0"/>
         </w:rPr>
         <w:t xml:space="preserve"> Он</w:t>
@@ -4905,6 +5084,7 @@
       </w:r>
       <w:r>
         <w:rPr>
+          <w:rFonts w:ascii="Times New Roman" w:cs="Times New Roman" w:eastAsia="Times New Roman" w:hAnsi="Times New Roman"/>
           <w:rtl w:val="0"/>
         </w:rPr>
         <w:t xml:space="preserve">роявит</w:t>
@@ -4927,6 +5107,7 @@
       </w:r>
       <w:r>
         <w:rPr>
+          <w:rFonts w:ascii="Times New Roman" w:cs="Times New Roman" w:eastAsia="Times New Roman" w:hAnsi="Times New Roman"/>
           <w:rtl w:val="0"/>
         </w:rPr>
         <w:t xml:space="preserve">ведь так положено поступать </w:t>
@@ -4949,6 +5130,7 @@
       </w:r>
       <w:r>
         <w:rPr>
+          <w:rFonts w:ascii="Times New Roman" w:cs="Times New Roman" w:eastAsia="Times New Roman" w:hAnsi="Times New Roman"/>
           <w:rtl w:val="0"/>
         </w:rPr>
         <w:t xml:space="preserve">ему</w:t>
@@ -4971,6 +5153,7 @@
       </w:r>
       <w:r>
         <w:rPr>
+          <w:rFonts w:ascii="Times New Roman" w:cs="Times New Roman" w:eastAsia="Times New Roman" w:hAnsi="Times New Roman"/>
           <w:rtl w:val="0"/>
         </w:rPr>
         <w:t xml:space="preserve">ю</w:t>
@@ -4993,6 +5176,7 @@
       </w:r>
       <w:r>
         <w:rPr>
+          <w:rFonts w:ascii="Times New Roman" w:cs="Times New Roman" w:eastAsia="Times New Roman" w:hAnsi="Times New Roman"/>
           <w:rtl w:val="0"/>
         </w:rPr>
         <w:t xml:space="preserve">всерьёз</w:t>
@@ -5062,6 +5246,7 @@
       </w:r>
       <w:r>
         <w:rPr>
+          <w:rFonts w:ascii="Times New Roman" w:cs="Times New Roman" w:eastAsia="Times New Roman" w:hAnsi="Times New Roman"/>
           <w:rtl w:val="0"/>
         </w:rPr>
         <w:t xml:space="preserve">на</w:t>
@@ -5095,6 +5280,7 @@
       </w:pPr>
       <w:r>
         <w:rPr>
+          <w:rFonts w:ascii="Times New Roman" w:cs="Times New Roman" w:eastAsia="Times New Roman" w:hAnsi="Times New Roman"/>
           <w:rtl w:val="0"/>
         </w:rPr>
         <w:t xml:space="preserve">— </w:t>
@@ -5117,6 +5303,7 @@
       </w:r>
       <w:r>
         <w:rPr>
+          <w:rFonts w:ascii="Times New Roman" w:cs="Times New Roman" w:eastAsia="Times New Roman" w:hAnsi="Times New Roman"/>
           <w:rtl w:val="0"/>
         </w:rPr>
         <w:t xml:space="preserve">он</w:t>
@@ -5139,6 +5326,7 @@
       </w:r>
       <w:r>
         <w:rPr>
+          <w:rFonts w:ascii="Times New Roman" w:cs="Times New Roman" w:eastAsia="Times New Roman" w:hAnsi="Times New Roman"/>
           <w:rtl w:val="0"/>
         </w:rPr>
         <w:t xml:space="preserve">папы</w:t>
@@ -5193,6 +5381,7 @@
       </w:r>
       <w:r>
         <w:rPr>
+          <w:rFonts w:ascii="Times New Roman" w:cs="Times New Roman" w:eastAsia="Times New Roman" w:hAnsi="Times New Roman"/>
           <w:rtl w:val="0"/>
         </w:rPr>
         <w:t xml:space="preserve">тратят уйму слов, выясняя, без чего наука не может обойтись, и все они неправы, потому что </w:t>
@@ -5247,6 +5436,7 @@
       </w:r>
       <w:r>
         <w:rPr>
+          <w:rFonts w:ascii="Times New Roman" w:cs="Times New Roman" w:eastAsia="Times New Roman" w:hAnsi="Times New Roman"/>
           <w:rtl w:val="0"/>
         </w:rPr>
         <w:t xml:space="preserve">разногласия</w:t>
@@ -5312,6 +5502,7 @@
       </w:pPr>
       <w:r>
         <w:rPr>
+          <w:rFonts w:ascii="Times New Roman" w:cs="Times New Roman" w:eastAsia="Times New Roman" w:hAnsi="Times New Roman"/>
           <w:rtl w:val="0"/>
         </w:rPr>
         <w:t xml:space="preserve">— </w:t>
@@ -5376,6 +5567,7 @@
       </w:r>
       <w:r>
         <w:rPr>
+          <w:rFonts w:ascii="Times New Roman" w:cs="Times New Roman" w:eastAsia="Times New Roman" w:hAnsi="Times New Roman"/>
           <w:rtl w:val="0"/>
         </w:rPr>
         <w:t xml:space="preserve">ё</w:t>
@@ -5461,6 +5653,7 @@
       </w:r>
       <w:r>
         <w:rPr>
+          <w:rFonts w:ascii="Times New Roman" w:cs="Times New Roman" w:eastAsia="Times New Roman" w:hAnsi="Times New Roman"/>
           <w:rtl w:val="0"/>
         </w:rPr>
         <w:t xml:space="preserve">ё</w:t>
@@ -5578,6 +5771,7 @@
       </w:r>
       <w:r>
         <w:rPr>
+          <w:rFonts w:ascii="Times New Roman" w:cs="Times New Roman" w:eastAsia="Times New Roman" w:hAnsi="Times New Roman"/>
           <w:rtl w:val="0"/>
         </w:rPr>
         <w:t xml:space="preserve">пы</w:t>
@@ -5616,6 +5810,7 @@
       </w:r>
       <w:r>
         <w:rPr>
+          <w:rFonts w:ascii="Times New Roman" w:cs="Times New Roman" w:eastAsia="Times New Roman" w:hAnsi="Times New Roman"/>
           <w:rtl w:val="0"/>
         </w:rPr>
         <w:t xml:space="preserve">ить</w:t>
@@ -5713,6 +5908,7 @@
       </w:pPr>
       <w:r>
         <w:rPr>
+          <w:rFonts w:ascii="Times New Roman" w:cs="Times New Roman" w:eastAsia="Times New Roman" w:hAnsi="Times New Roman"/>
           <w:rtl w:val="0"/>
         </w:rPr>
         <w:t xml:space="preserve">— </w:t>
@@ -5735,6 +5931,7 @@
       </w:r>
       <w:r>
         <w:rPr>
+          <w:rFonts w:ascii="Times New Roman" w:cs="Times New Roman" w:eastAsia="Times New Roman" w:hAnsi="Times New Roman"/>
           <w:rtl w:val="0"/>
         </w:rPr>
         <w:t xml:space="preserve">немного</w:t>
@@ -5757,6 +5954,7 @@
       </w:r>
       <w:r>
         <w:rPr>
+          <w:rFonts w:ascii="Times New Roman" w:cs="Times New Roman" w:eastAsia="Times New Roman" w:hAnsi="Times New Roman"/>
           <w:rtl w:val="0"/>
         </w:rPr>
         <w:t xml:space="preserve">.</w:t>
@@ -5779,6 +5977,7 @@
       </w:r>
       <w:r>
         <w:rPr>
+          <w:rFonts w:ascii="Times New Roman" w:cs="Times New Roman" w:eastAsia="Times New Roman" w:hAnsi="Times New Roman"/>
           <w:rtl w:val="0"/>
         </w:rPr>
         <w:t xml:space="preserve">ё узнаем</w:t>
@@ -5817,6 +6016,7 @@
       </w:pPr>
       <w:r>
         <w:rPr>
+          <w:rFonts w:ascii="Times New Roman" w:cs="Times New Roman" w:eastAsia="Times New Roman" w:hAnsi="Times New Roman"/>
           <w:rtl w:val="0"/>
         </w:rPr>
         <w:t xml:space="preserve">— </w:t>
@@ -5855,6 +6055,7 @@
       </w:r>
       <w:r>
         <w:rPr>
+          <w:rFonts w:ascii="Times New Roman" w:cs="Times New Roman" w:eastAsia="Times New Roman" w:hAnsi="Times New Roman"/>
           <w:rtl w:val="0"/>
         </w:rPr>
         <w:t xml:space="preserve">ё</w:t>
@@ -5893,6 +6094,7 @@
       </w:r>
       <w:r>
         <w:rPr>
+          <w:rFonts w:ascii="Times New Roman" w:cs="Times New Roman" w:eastAsia="Times New Roman" w:hAnsi="Times New Roman"/>
           <w:rtl w:val="0"/>
         </w:rPr>
         <w:t xml:space="preserve">родители</w:t>
@@ -5915,6 +6117,7 @@
       </w:r>
       <w:r>
         <w:rPr>
+          <w:rFonts w:ascii="Times New Roman" w:cs="Times New Roman" w:eastAsia="Times New Roman" w:hAnsi="Times New Roman"/>
           <w:rtl w:val="0"/>
         </w:rPr>
         <w:t xml:space="preserve">пререкаться.</w:t>
@@ -5975,6 +6178,7 @@
       </w:pPr>
       <w:r>
         <w:rPr>
+          <w:rFonts w:ascii="Times New Roman" w:cs="Times New Roman" w:eastAsia="Times New Roman" w:hAnsi="Times New Roman"/>
           <w:rtl w:val="0"/>
         </w:rPr>
         <w:t xml:space="preserve">Самое интересное</w:t>
@@ -6153,6 +6357,7 @@
       </w:r>
       <w:r>
         <w:rPr>
+          <w:rFonts w:ascii="Times New Roman" w:cs="Times New Roman" w:eastAsia="Times New Roman" w:hAnsi="Times New Roman"/>
           <w:rtl w:val="0"/>
         </w:rPr>
         <w:t xml:space="preserve">доказательства реальности</w:t>
@@ -6270,6 +6475,7 @@
       </w:r>
       <w:r>
         <w:rPr>
+          <w:rFonts w:ascii="Times New Roman" w:cs="Times New Roman" w:eastAsia="Times New Roman" w:hAnsi="Times New Roman"/>
           <w:rtl w:val="0"/>
         </w:rPr>
         <w:t xml:space="preserve">ять в тайне</w:t>
@@ -6306,6 +6512,7 @@
       </w:r>
       <w:r>
         <w:rPr>
+          <w:rFonts w:ascii="Times New Roman" w:cs="Times New Roman" w:eastAsia="Times New Roman" w:hAnsi="Times New Roman"/>
           <w:rtl w:val="0"/>
         </w:rPr>
         <w:t xml:space="preserve">с</w:t>
@@ -6343,6 +6550,7 @@
       </w:r>
       <w:r>
         <w:rPr>
+          <w:rFonts w:ascii="Times New Roman" w:cs="Times New Roman" w:eastAsia="Times New Roman" w:hAnsi="Times New Roman"/>
           <w:rtl w:val="0"/>
         </w:rPr>
         <w:t xml:space="preserve">сомнительное</w:t>
@@ -6376,30 +6584,35 @@
       </w:pPr>
       <w:r>
         <w:rPr>
+          <w:rFonts w:ascii="Times New Roman" w:cs="Times New Roman" w:eastAsia="Times New Roman" w:hAnsi="Times New Roman"/>
           <w:rtl w:val="0"/>
         </w:rPr>
         <w:t xml:space="preserve">Случай по идее элементарный: мама либо шутит, либо лжёт, либо сошла с ума, в порядке </w:t>
       </w:r>
       <w:r>
         <w:rPr>
+          <w:rFonts w:ascii="Times New Roman" w:cs="Times New Roman" w:eastAsia="Times New Roman" w:hAnsi="Times New Roman"/>
           <w:rtl w:val="0"/>
         </w:rPr>
         <w:t xml:space="preserve">возрастания </w:t>
       </w:r>
       <w:r>
         <w:rPr>
+          <w:rFonts w:ascii="Times New Roman" w:cs="Times New Roman" w:eastAsia="Times New Roman" w:hAnsi="Times New Roman"/>
           <w:rtl w:val="0"/>
         </w:rPr>
         <w:t xml:space="preserve">ужасности</w:t>
       </w:r>
       <w:r>
         <w:rPr>
+          <w:rFonts w:ascii="Times New Roman" w:cs="Times New Roman" w:eastAsia="Times New Roman" w:hAnsi="Times New Roman"/>
           <w:rtl w:val="0"/>
         </w:rPr>
         <w:t xml:space="preserve">.</w:t>
       </w:r>
       <w:r>
         <w:rPr>
+          <w:rFonts w:ascii="Times New Roman" w:cs="Times New Roman" w:eastAsia="Times New Roman" w:hAnsi="Times New Roman"/>
           <w:rtl w:val="0"/>
         </w:rPr>
         <w:t xml:space="preserve"> </w:t>
@@ -6422,6 +6635,7 @@
       </w:r>
       <w:r>
         <w:rPr>
+          <w:rFonts w:ascii="Times New Roman" w:cs="Times New Roman" w:eastAsia="Times New Roman" w:hAnsi="Times New Roman"/>
           <w:rtl w:val="0"/>
         </w:rPr>
         <w:t xml:space="preserve">марки</w:t>
@@ -6650,6 +6864,7 @@
       </w:pPr>
       <w:r>
         <w:rPr>
+          <w:rFonts w:ascii="Times New Roman" w:cs="Times New Roman" w:eastAsia="Times New Roman" w:hAnsi="Times New Roman"/>
           <w:rtl w:val="0"/>
         </w:rPr>
         <w:t xml:space="preserve">Скривившись, </w:t>
@@ -6768,6 +6983,7 @@
       </w:r>
       <w:r>
         <w:rPr>
+          <w:rFonts w:ascii="Times New Roman" w:cs="Times New Roman" w:eastAsia="Times New Roman" w:hAnsi="Times New Roman"/>
           <w:rtl w:val="0"/>
         </w:rPr>
         <w:t xml:space="preserve">палочкой</w:t>
@@ -6789,6 +7005,7 @@
       </w:r>
       <w:r>
         <w:rPr>
+          <w:rFonts w:ascii="Times New Roman" w:cs="Times New Roman" w:eastAsia="Times New Roman" w:hAnsi="Times New Roman"/>
           <w:rtl w:val="0"/>
         </w:rPr>
         <w:t xml:space="preserve">ё</w:t>
@@ -6810,6 +7027,7 @@
       </w:r>
       <w:r>
         <w:rPr>
+          <w:rFonts w:ascii="Times New Roman" w:cs="Times New Roman" w:eastAsia="Times New Roman" w:hAnsi="Times New Roman"/>
           <w:rtl w:val="0"/>
         </w:rPr>
         <w:t xml:space="preserve">боялась опровержений</w:t>
@@ -6831,6 +7049,7 @@
       </w:r>
       <w:r>
         <w:rPr>
+          <w:rFonts w:ascii="Times New Roman" w:cs="Times New Roman" w:eastAsia="Times New Roman" w:hAnsi="Times New Roman"/>
           <w:rtl w:val="0"/>
         </w:rPr>
         <w:t xml:space="preserve">:</w:t>
@@ -6900,6 +7119,7 @@
       </w:r>
       <w:r>
         <w:rPr>
+          <w:rFonts w:ascii="Times New Roman" w:cs="Times New Roman" w:eastAsia="Times New Roman" w:hAnsi="Times New Roman"/>
           <w:rtl w:val="0"/>
         </w:rPr>
         <w:t xml:space="preserve"> заранее оправданий</w:t>
@@ -6938,6 +7158,7 @@
       </w:r>
       <w:r>
         <w:rPr>
+          <w:rFonts w:ascii="Times New Roman" w:cs="Times New Roman" w:eastAsia="Times New Roman" w:hAnsi="Times New Roman"/>
           <w:rtl w:val="0"/>
         </w:rPr>
         <w:t xml:space="preserve">ё</w:t>
@@ -6976,6 +7197,7 @@
       </w:r>
       <w:r>
         <w:rPr>
+          <w:rFonts w:ascii="Times New Roman" w:cs="Times New Roman" w:eastAsia="Times New Roman" w:hAnsi="Times New Roman"/>
           <w:rtl w:val="0"/>
         </w:rPr>
         <w:t xml:space="preserve">н</w:t>
@@ -7056,6 +7278,7 @@
       </w:r>
       <w:r>
         <w:rPr>
+          <w:rFonts w:ascii="Times New Roman" w:cs="Times New Roman" w:eastAsia="Times New Roman" w:hAnsi="Times New Roman"/>
           <w:rtl w:val="0"/>
         </w:rPr>
         <w:t xml:space="preserve">— </w:t>
@@ -7077,6 +7300,7 @@
       </w:r>
       <w:r>
         <w:rPr>
+          <w:rFonts w:ascii="Times New Roman" w:cs="Times New Roman" w:eastAsia="Times New Roman" w:hAnsi="Times New Roman"/>
           <w:rtl w:val="0"/>
         </w:rPr>
         <w:t xml:space="preserve">— </w:t>
@@ -7163,6 +7387,7 @@
       </w:r>
       <w:r>
         <w:rPr>
+          <w:rFonts w:ascii="Times New Roman" w:cs="Times New Roman" w:eastAsia="Times New Roman" w:hAnsi="Times New Roman"/>
           <w:rtl w:val="0"/>
         </w:rPr>
         <w:t xml:space="preserve">он</w:t>
@@ -7201,6 +7426,7 @@
       </w:r>
       <w:r>
         <w:rPr>
+          <w:rFonts w:ascii="Times New Roman" w:cs="Times New Roman" w:eastAsia="Times New Roman" w:hAnsi="Times New Roman"/>
           <w:rtl w:val="0"/>
         </w:rPr>
         <w:t xml:space="preserve">вольно</w:t>
@@ -7223,6 +7449,7 @@
       </w:r>
       <w:r>
         <w:rPr>
+          <w:rFonts w:ascii="Times New Roman" w:cs="Times New Roman" w:eastAsia="Times New Roman" w:hAnsi="Times New Roman"/>
           <w:rtl w:val="0"/>
         </w:rPr>
         <w:t xml:space="preserve">быстро</w:t>
@@ -7288,6 +7515,7 @@
       </w:r>
       <w:r>
         <w:rPr>
+          <w:rFonts w:ascii="Times New Roman" w:cs="Times New Roman" w:eastAsia="Times New Roman" w:hAnsi="Times New Roman"/>
           <w:rtl w:val="0"/>
         </w:rPr>
         <w:t xml:space="preserve">ть</w:t>
@@ -7310,6 +7538,7 @@
       </w:r>
       <w:r>
         <w:rPr>
+          <w:rFonts w:ascii="Times New Roman" w:cs="Times New Roman" w:eastAsia="Times New Roman" w:hAnsi="Times New Roman"/>
           <w:rtl w:val="0"/>
         </w:rPr>
         <w:t xml:space="preserve">ть</w:t>
@@ -7515,6 +7744,7 @@
       </w:r>
       <w:r>
         <w:rPr>
+          <w:rFonts w:ascii="Times New Roman" w:cs="Times New Roman" w:eastAsia="Times New Roman" w:hAnsi="Times New Roman"/>
           <w:rtl w:val="0"/>
         </w:rPr>
         <w:t xml:space="preserve">Мак</w:t>
@@ -7536,6 +7766,7 @@
       </w:r>
       <w:r>
         <w:rPr>
+          <w:rFonts w:ascii="Times New Roman" w:cs="Times New Roman" w:eastAsia="Times New Roman" w:hAnsi="Times New Roman"/>
           <w:rtl w:val="0"/>
         </w:rPr>
         <w:t xml:space="preserve">е</w:t>
@@ -7557,6 +7788,7 @@
       </w:r>
       <w:r>
         <w:rPr>
+          <w:rFonts w:ascii="Times New Roman" w:cs="Times New Roman" w:eastAsia="Times New Roman" w:hAnsi="Times New Roman"/>
           <w:rtl w:val="0"/>
         </w:rPr>
         <w:t xml:space="preserve">е</w:t>
@@ -7578,12 +7810,14 @@
       </w:r>
       <w:r>
         <w:rPr>
+          <w:rFonts w:ascii="Times New Roman" w:cs="Times New Roman" w:eastAsia="Times New Roman" w:hAnsi="Times New Roman"/>
           <w:rtl w:val="0"/>
         </w:rPr>
         <w:t xml:space="preserve">о.</w:t>
       </w:r>
       <w:r>
         <w:rPr>
+          <w:rFonts w:ascii="Times New Roman" w:cs="Times New Roman" w:eastAsia="Times New Roman" w:hAnsi="Times New Roman"/>
           <w:rtl w:val="0"/>
         </w:rPr>
         <w:br w:type="textWrapping"/>
@@ -7605,6 +7839,7 @@
       </w:r>
       <w:r>
         <w:rPr>
+          <w:rFonts w:ascii="Times New Roman" w:cs="Times New Roman" w:eastAsia="Times New Roman" w:hAnsi="Times New Roman"/>
           <w:rtl w:val="0"/>
         </w:rPr>
         <w:t xml:space="preserve">В</w:t>
@@ -7626,6 +7861,7 @@
       </w:r>
       <w:r>
         <w:rPr>
+          <w:rFonts w:ascii="Times New Roman" w:cs="Times New Roman" w:eastAsia="Times New Roman" w:hAnsi="Times New Roman"/>
           <w:rtl w:val="0"/>
         </w:rPr>
         <w:t xml:space="preserve">ё</w:t>
@@ -7679,6 +7915,7 @@
       </w:r>
       <w:r>
         <w:rPr>
+          <w:rFonts w:ascii="Times New Roman" w:cs="Times New Roman" w:eastAsia="Times New Roman" w:hAnsi="Times New Roman"/>
           <w:rtl w:val="0"/>
         </w:rPr>
         <w:t xml:space="preserve">на самом деле</w:t>
@@ -7730,6 +7967,7 @@
       </w:r>
       <w:r>
         <w:rPr>
+          <w:rFonts w:ascii="Times New Roman" w:cs="Times New Roman" w:eastAsia="Times New Roman" w:hAnsi="Times New Roman"/>
           <w:rtl w:val="0"/>
         </w:rPr>
         <w:t xml:space="preserve">ть</w:t>
@@ -7779,6 +8017,7 @@
       </w:r>
       <w:r>
         <w:rPr>
+          <w:rFonts w:ascii="Times New Roman" w:cs="Times New Roman" w:eastAsia="Times New Roman" w:hAnsi="Times New Roman"/>
           <w:rtl w:val="0"/>
         </w:rPr>
         <w:t xml:space="preserve">ею пользоваться не способна.</w:t>
@@ -7814,6 +8053,7 @@
       </w:r>
       <w:r>
         <w:rPr>
+          <w:rFonts w:ascii="Times New Roman" w:cs="Times New Roman" w:eastAsia="Times New Roman" w:hAnsi="Times New Roman"/>
           <w:rtl w:val="0"/>
         </w:rPr>
         <w:t xml:space="preserve">В</w:t>
@@ -7851,6 +8091,7 @@
       </w:r>
       <w:r>
         <w:rPr>
+          <w:rFonts w:ascii="Times New Roman" w:cs="Times New Roman" w:eastAsia="Times New Roman" w:hAnsi="Times New Roman"/>
           <w:rtl w:val="0"/>
         </w:rPr>
         <w:t xml:space="preserve">ма</w:t>
@@ -7887,6 +8128,7 @@
       </w:r>
       <w:r>
         <w:rPr>
+          <w:rFonts w:ascii="Times New Roman" w:cs="Times New Roman" w:eastAsia="Times New Roman" w:hAnsi="Times New Roman"/>
           <w:rtl w:val="0"/>
         </w:rPr>
         <w:t xml:space="preserve">В</w:t>
@@ -7923,6 +8165,7 @@
       </w:r>
       <w:r>
         <w:rPr>
+          <w:rFonts w:ascii="Times New Roman" w:cs="Times New Roman" w:eastAsia="Times New Roman" w:hAnsi="Times New Roman"/>
           <w:rtl w:val="0"/>
         </w:rPr>
         <w:t xml:space="preserve">В</w:t>
@@ -7959,6 +8202,7 @@
       </w:r>
       <w:r>
         <w:rPr>
+          <w:rFonts w:ascii="Times New Roman" w:cs="Times New Roman" w:eastAsia="Times New Roman" w:hAnsi="Times New Roman"/>
           <w:rtl w:val="0"/>
         </w:rPr>
         <w:t xml:space="preserve">,</w:t>
@@ -8076,6 +8320,7 @@
       </w:r>
       <w:r>
         <w:rPr>
+          <w:rFonts w:ascii="Times New Roman" w:cs="Times New Roman" w:eastAsia="Times New Roman" w:hAnsi="Times New Roman"/>
           <w:rtl w:val="0"/>
         </w:rPr>
         <w:t xml:space="preserve">После чего</w:t>
@@ -8112,6 +8357,7 @@
       </w:r>
       <w:r>
         <w:rPr>
+          <w:rFonts w:ascii="Times New Roman" w:cs="Times New Roman" w:eastAsia="Times New Roman" w:hAnsi="Times New Roman"/>
           <w:rtl w:val="0"/>
         </w:rPr>
         <w:t xml:space="preserve">С</w:t>
@@ -8133,6 +8379,7 @@
       </w:r>
       <w:r>
         <w:rPr>
+          <w:rFonts w:ascii="Times New Roman" w:cs="Times New Roman" w:eastAsia="Times New Roman" w:hAnsi="Times New Roman"/>
           <w:rtl w:val="0"/>
         </w:rPr>
         <w:t xml:space="preserve"> — так</w:t>
@@ -8335,6 +8582,7 @@
       </w:pPr>
       <w:r>
         <w:rPr>
+          <w:rFonts w:ascii="Times New Roman" w:cs="Times New Roman" w:eastAsia="Times New Roman" w:hAnsi="Times New Roman"/>
           <w:rtl w:val="0"/>
         </w:rPr>
         <w:t xml:space="preserve">— </w:t>
@@ -8356,6 +8604,7 @@
       </w:r>
       <w:r>
         <w:rPr>
+          <w:rFonts w:ascii="Times New Roman" w:cs="Times New Roman" w:eastAsia="Times New Roman" w:hAnsi="Times New Roman"/>
           <w:rtl w:val="0"/>
         </w:rPr>
         <w:t xml:space="preserve">голос</w:t>
@@ -8407,6 +8656,7 @@
       </w:r>
       <w:r>
         <w:rPr>
+          <w:rFonts w:ascii="Times New Roman" w:cs="Times New Roman" w:eastAsia="Times New Roman" w:hAnsi="Times New Roman"/>
           <w:rtl w:val="0"/>
         </w:rPr>
         <w:t xml:space="preserve">хочу </w:t>
@@ -8428,6 +8678,7 @@
       </w:r>
       <w:r>
         <w:rPr>
+          <w:rFonts w:ascii="Times New Roman" w:cs="Times New Roman" w:eastAsia="Times New Roman" w:hAnsi="Times New Roman"/>
           <w:rtl w:val="0"/>
         </w:rPr>
         <w:t xml:space="preserve">К</w:t>
@@ -8486,6 +8737,7 @@
       </w:pPr>
       <w:r>
         <w:rPr>
+          <w:rFonts w:ascii="Times New Roman" w:cs="Times New Roman" w:eastAsia="Times New Roman" w:hAnsi="Times New Roman"/>
           <w:rtl w:val="0"/>
         </w:rPr>
         <w:t xml:space="preserve">— </w:t>
@@ -8518,18 +8770,21 @@
       </w:pPr>
       <w:r>
         <w:rPr>
+          <w:rFonts w:ascii="Times New Roman" w:cs="Times New Roman" w:eastAsia="Times New Roman" w:hAnsi="Times New Roman"/>
           <w:rtl w:val="0"/>
         </w:rPr>
         <w:t xml:space="preserve">Он должен был с подозрением в голосе сказать: </w:t>
       </w:r>
       <w:r>
         <w:rPr>
+          <w:rFonts w:ascii="Times New Roman" w:cs="Times New Roman" w:eastAsia="Times New Roman" w:hAnsi="Times New Roman"/>
           <w:rtl w:val="0"/>
         </w:rPr>
         <w:t xml:space="preserve">«</w:t>
       </w:r>
       <w:r>
         <w:rPr>
+          <w:rFonts w:ascii="Times New Roman" w:cs="Times New Roman" w:eastAsia="Times New Roman" w:hAnsi="Times New Roman"/>
           <w:rtl w:val="0"/>
         </w:rPr>
         <w:t xml:space="preserve">Ага, выходит, проверить твою теорию никак нельзя», но странная уверенность не желала сдаваться.</w:t>
@@ -8552,6 +8807,7 @@
       </w:pPr>
       <w:r>
         <w:rPr>
+          <w:rFonts w:ascii="Times New Roman" w:cs="Times New Roman" w:eastAsia="Times New Roman" w:hAnsi="Times New Roman"/>
           <w:rtl w:val="0"/>
         </w:rPr>
         <w:t xml:space="preserve">— П</w:t>
@@ -8574,6 +8830,7 @@
       </w:r>
       <w:r>
         <w:rPr>
+          <w:rFonts w:ascii="Times New Roman" w:cs="Times New Roman" w:eastAsia="Times New Roman" w:hAnsi="Times New Roman"/>
           <w:rtl w:val="0"/>
         </w:rPr>
         <w:t xml:space="preserve">дил</w:t>
@@ -8611,6 +8868,7 @@
       </w:r>
       <w:r>
         <w:rPr>
+          <w:rFonts w:ascii="Times New Roman" w:cs="Times New Roman" w:eastAsia="Times New Roman" w:hAnsi="Times New Roman"/>
           <w:rtl w:val="0"/>
         </w:rPr>
         <w:t xml:space="preserve">«П</w:t>
@@ -8632,6 +8890,7 @@
       </w:r>
       <w:r>
         <w:rPr>
+          <w:rFonts w:ascii="Times New Roman" w:cs="Times New Roman" w:eastAsia="Times New Roman" w:hAnsi="Times New Roman"/>
           <w:rtl w:val="0"/>
         </w:rPr>
         <w:t xml:space="preserve">»</w:t>
@@ -8654,6 +8913,7 @@
       </w:r>
       <w:r>
         <w:rPr>
+          <w:rFonts w:ascii="Times New Roman" w:cs="Times New Roman" w:eastAsia="Times New Roman" w:hAnsi="Times New Roman"/>
           <w:rtl w:val="0"/>
         </w:rPr>
         <w:t xml:space="preserve"> </w:t>
@@ -8687,6 +8947,7 @@
       </w:pPr>
       <w:r>
         <w:rPr>
+          <w:rFonts w:ascii="Times New Roman" w:cs="Times New Roman" w:eastAsia="Times New Roman" w:hAnsi="Times New Roman"/>
           <w:rtl w:val="0"/>
         </w:rPr>
         <w:t xml:space="preserve">О</w:t>
@@ -8767,6 +9028,7 @@
       </w:r>
       <w:r>
         <w:rPr>
+          <w:rFonts w:ascii="Times New Roman" w:cs="Times New Roman" w:eastAsia="Times New Roman" w:hAnsi="Times New Roman"/>
           <w:rtl w:val="0"/>
         </w:rPr>
         <w:t xml:space="preserve">— </w:t>
@@ -8789,6 +9051,7 @@
       </w:r>
       <w:r>
         <w:rPr>
+          <w:rFonts w:ascii="Times New Roman" w:cs="Times New Roman" w:eastAsia="Times New Roman" w:hAnsi="Times New Roman"/>
           <w:i w:val="1"/>
           <w:rtl w:val="0"/>
         </w:rPr>
@@ -8812,6 +9075,7 @@
       </w:r>
       <w:r>
         <w:rPr>
+          <w:rFonts w:ascii="Times New Roman" w:cs="Times New Roman" w:eastAsia="Times New Roman" w:hAnsi="Times New Roman"/>
           <w:i w:val="1"/>
           <w:rtl w:val="0"/>
         </w:rPr>
@@ -8878,6 +9142,7 @@
       </w:pPr>
       <w:r>
         <w:rPr>
+          <w:rFonts w:ascii="Times New Roman" w:cs="Times New Roman" w:eastAsia="Times New Roman" w:hAnsi="Times New Roman"/>
           <w:i w:val="1"/>
           <w:rtl w:val="0"/>
         </w:rPr>
@@ -8885,6 +9150,7 @@
       </w:r>
       <w:r>
         <w:rPr>
+          <w:rFonts w:ascii="Times New Roman" w:cs="Times New Roman" w:eastAsia="Times New Roman" w:hAnsi="Times New Roman"/>
           <w:i w:val="1"/>
           <w:rtl w:val="0"/>
         </w:rPr>
@@ -8938,6 +9204,7 @@
       </w:r>
       <w:r>
         <w:rPr>
+          <w:rFonts w:ascii="Times New Roman" w:cs="Times New Roman" w:eastAsia="Times New Roman" w:hAnsi="Times New Roman"/>
           <w:rtl w:val="0"/>
         </w:rPr>
         <w:t xml:space="preserve">над головой</w:t>
@@ -8970,6 +9237,7 @@
       </w:pPr>
       <w:r>
         <w:rPr>
+          <w:rFonts w:ascii="Times New Roman" w:cs="Times New Roman" w:eastAsia="Times New Roman" w:hAnsi="Times New Roman"/>
           <w:rtl w:val="0"/>
         </w:rPr>
         <w:t xml:space="preserve">Сглотнул.</w:t>
@@ -9058,6 +9326,7 @@
       </w:r>
       <w:r>
         <w:rPr>
+          <w:rFonts w:ascii="Times New Roman" w:cs="Times New Roman" w:eastAsia="Times New Roman" w:hAnsi="Times New Roman"/>
           <w:i w:val="1"/>
           <w:rtl w:val="0"/>
         </w:rPr>
@@ -9080,6 +9349,7 @@
       </w:r>
       <w:r>
         <w:rPr>
+          <w:rFonts w:ascii="Times New Roman" w:cs="Times New Roman" w:eastAsia="Times New Roman" w:hAnsi="Times New Roman"/>
           <w:i w:val="1"/>
           <w:rtl w:val="0"/>
         </w:rPr>
@@ -9103,12 +9373,14 @@
       </w:pPr>
       <w:r>
         <w:rPr>
+          <w:rFonts w:ascii="Times New Roman" w:cs="Times New Roman" w:eastAsia="Times New Roman" w:hAnsi="Times New Roman"/>
           <w:rtl w:val="0"/>
         </w:rPr>
         <w:t xml:space="preserve">— </w:t>
       </w:r>
       <w:r>
         <w:rPr>
+          <w:rFonts w:ascii="Times New Roman" w:cs="Times New Roman" w:eastAsia="Times New Roman" w:hAnsi="Times New Roman"/>
           <w:rtl w:val="0"/>
         </w:rPr>
         <w:t xml:space="preserve">Письмо... — начал было Гарри, но получился только какой-то невразумительный отрывистый шёпот.</w:t>
@@ -9126,6 +9398,7 @@
       </w:pPr>
       <w:r>
         <w:rPr>
+          <w:rFonts w:ascii="Times New Roman" w:cs="Times New Roman" w:eastAsia="Times New Roman" w:hAnsi="Times New Roman"/>
           <w:rtl w:val="0"/>
         </w:rPr>
         <w:t xml:space="preserve">Тогда</w:t>
@@ -9158,6 +9431,7 @@
       </w:pPr>
       <w:r>
         <w:rPr>
+          <w:rFonts w:ascii="Times New Roman" w:cs="Times New Roman" w:eastAsia="Times New Roman" w:hAnsi="Times New Roman"/>
           <w:rtl w:val="0"/>
         </w:rPr>
         <w:t xml:space="preserve">— </w:t>
@@ -9194,6 +9468,7 @@
       </w:pPr>
       <w:r>
         <w:rPr>
+          <w:rFonts w:ascii="Times New Roman" w:cs="Times New Roman" w:eastAsia="Times New Roman" w:hAnsi="Times New Roman"/>
           <w:rtl w:val="0"/>
         </w:rPr>
         <w:t xml:space="preserve">— </w:t>
@@ -9215,6 +9490,7 @@
       </w:r>
       <w:r>
         <w:rPr>
+          <w:rFonts w:ascii="Times New Roman" w:cs="Times New Roman" w:eastAsia="Times New Roman" w:hAnsi="Times New Roman"/>
           <w:rtl w:val="0"/>
         </w:rPr>
         <w:t xml:space="preserve">озадаченный</w:t>
@@ -9308,18 +9584,21 @@
       </w:r>
       <w:r>
         <w:rPr>
+          <w:rFonts w:ascii="Times New Roman" w:cs="Times New Roman" w:eastAsia="Times New Roman" w:hAnsi="Times New Roman"/>
           <w:rtl w:val="0"/>
         </w:rPr>
         <w:t xml:space="preserve">, словно </w:t>
       </w:r>
       <w:r>
         <w:rPr>
+          <w:rFonts w:ascii="Times New Roman" w:cs="Times New Roman" w:eastAsia="Times New Roman" w:hAnsi="Times New Roman"/>
           <w:rtl w:val="0"/>
         </w:rPr>
         <w:t xml:space="preserve">обжёг</w:t>
       </w:r>
       <w:r>
         <w:rPr>
+          <w:rFonts w:ascii="Times New Roman" w:cs="Times New Roman" w:eastAsia="Times New Roman" w:hAnsi="Times New Roman"/>
           <w:rtl w:val="0"/>
         </w:rPr>
         <w:t xml:space="preserve">ся</w:t>
@@ -9405,6 +9684,7 @@
       </w:r>
       <w:r>
         <w:rPr>
+          <w:rFonts w:ascii="Times New Roman" w:cs="Times New Roman" w:eastAsia="Times New Roman" w:hAnsi="Times New Roman"/>
           <w:rtl w:val="0"/>
         </w:rPr>
         <w:t xml:space="preserve">а выручка от</w:t>
@@ -9427,6 +9707,7 @@
       </w:r>
       <w:r>
         <w:rPr>
+          <w:rFonts w:ascii="Times New Roman" w:cs="Times New Roman" w:eastAsia="Times New Roman" w:hAnsi="Times New Roman"/>
           <w:rtl w:val="0"/>
         </w:rPr>
         <w:t xml:space="preserve">и</w:t>
@@ -9449,6 +9730,7 @@
       </w:r>
       <w:r>
         <w:rPr>
+          <w:rFonts w:ascii="Times New Roman" w:cs="Times New Roman" w:eastAsia="Times New Roman" w:hAnsi="Times New Roman"/>
           <w:rtl w:val="0"/>
         </w:rPr>
         <w:t xml:space="preserve">Лицо запылало от смущения</w:t>
@@ -9509,6 +9791,7 @@
       </w:pPr>
       <w:r>
         <w:rPr>
+          <w:rFonts w:ascii="Times New Roman" w:cs="Times New Roman" w:eastAsia="Times New Roman" w:hAnsi="Times New Roman"/>
           <w:rtl w:val="0"/>
         </w:rPr>
         <w:t xml:space="preserve">— </w:t>
@@ -9542,6 +9825,7 @@
       </w:pPr>
       <w:r>
         <w:rPr>
+          <w:rFonts w:ascii="Times New Roman" w:cs="Times New Roman" w:eastAsia="Times New Roman" w:hAnsi="Times New Roman"/>
           <w:rtl w:val="0"/>
         </w:rPr>
         <w:t xml:space="preserve">— </w:t>
@@ -9564,6 +9848,7 @@
       </w:r>
       <w:r>
         <w:rPr>
+          <w:rFonts w:ascii="Times New Roman" w:cs="Times New Roman" w:eastAsia="Times New Roman" w:hAnsi="Times New Roman"/>
           <w:rtl w:val="0"/>
         </w:rPr>
         <w:t xml:space="preserve">он</w:t>
@@ -9597,6 +9882,7 @@
       </w:pPr>
       <w:r>
         <w:rPr>
+          <w:rFonts w:ascii="Times New Roman" w:cs="Times New Roman" w:eastAsia="Times New Roman" w:hAnsi="Times New Roman"/>
           <w:rtl w:val="0"/>
         </w:rPr>
         <w:t xml:space="preserve">— </w:t>
@@ -9657,6 +9943,7 @@
       </w:pPr>
       <w:r>
         <w:rPr>
+          <w:rFonts w:ascii="Times New Roman" w:cs="Times New Roman" w:eastAsia="Times New Roman" w:hAnsi="Times New Roman"/>
           <w:rtl w:val="0"/>
         </w:rPr>
         <w:t xml:space="preserve">— </w:t>
@@ -9679,6 +9966,7 @@
       </w:r>
       <w:r>
         <w:rPr>
+          <w:rFonts w:ascii="Times New Roman" w:cs="Times New Roman" w:eastAsia="Times New Roman" w:hAnsi="Times New Roman"/>
           <w:rtl w:val="0"/>
         </w:rPr>
         <w:t xml:space="preserve">до</w:t>
@@ -9728,6 +10016,7 @@
       </w:pPr>
       <w:r>
         <w:rPr>
+          <w:rFonts w:ascii="Times New Roman" w:cs="Times New Roman" w:eastAsia="Times New Roman" w:hAnsi="Times New Roman"/>
           <w:rtl w:val="0"/>
         </w:rPr>
         <w:t xml:space="preserve">— </w:t>
@@ -9835,6 +10124,7 @@
       </w:pPr>
       <w:r>
         <w:rPr>
+          <w:rFonts w:ascii="Times New Roman" w:cs="Times New Roman" w:eastAsia="Times New Roman" w:hAnsi="Times New Roman"/>
           <w:rtl w:val="0"/>
         </w:rPr>
         <w:t xml:space="preserve">— Я всё сделаю</w:t>
@@ -9857,6 +10147,7 @@
       </w:r>
       <w:r>
         <w:rPr>
+          <w:rFonts w:ascii="Times New Roman" w:cs="Times New Roman" w:eastAsia="Times New Roman" w:hAnsi="Times New Roman"/>
           <w:rtl w:val="0"/>
         </w:rPr>
         <w:t xml:space="preserve">мигом кого-нибудь приведу</w:t>
@@ -9949,6 +10240,7 @@
       </w:r>
       <w:r>
         <w:rPr>
+          <w:rFonts w:ascii="Times New Roman" w:cs="Times New Roman" w:eastAsia="Times New Roman" w:hAnsi="Times New Roman"/>
           <w:rtl w:val="0"/>
         </w:rPr>
         <w:t xml:space="preserve">ый голос</w:t>
@@ -9971,6 +10263,7 @@
       </w:r>
       <w:r>
         <w:rPr>
+          <w:rFonts w:ascii="Times New Roman" w:cs="Times New Roman" w:eastAsia="Times New Roman" w:hAnsi="Times New Roman"/>
           <w:rtl w:val="0"/>
         </w:rPr>
         <w:t xml:space="preserve">:</w:t>
@@ -9993,6 +10286,7 @@
       </w:pPr>
       <w:r>
         <w:rPr>
+          <w:rFonts w:ascii="Times New Roman" w:cs="Times New Roman" w:eastAsia="Times New Roman" w:hAnsi="Times New Roman"/>
           <w:rtl w:val="0"/>
         </w:rPr>
         <w:t xml:space="preserve">— </w:t>
@@ -10037,7 +10331,6 @@
       <w:pgSz w:h="16838" w:w="11906"/>
       <w:pgMar w:bottom="566.9291338582677" w:top="566.9291338582677" w:left="566.9291338582677" w:right="566.9291338582677"/>
       <w:pgNumType w:start="1"/>
-      <w:cols w:equalWidth="0"/>
     </w:sectPr>
   </w:body>
 </w:document>
@@ -10201,6 +10494,7 @@
       <w:jc w:val="center"/>
     </w:pPr>
     <w:rPr>
+      <w:rFonts w:ascii="Times New Roman" w:cs="Times New Roman" w:eastAsia="Times New Roman" w:hAnsi="Times New Roman"/>
       <w:b w:val="1"/>
     </w:rPr>
   </w:style>
@@ -10235,6 +10529,7 @@
       <w:contextualSpacing w:val="1"/>
     </w:pPr>
     <w:rPr>
+      <w:rFonts w:ascii="Times New Roman" w:cs="Times New Roman" w:eastAsia="Times New Roman" w:hAnsi="Times New Roman"/>
       <w:b w:val="1"/>
       <w:smallCaps w:val="0"/>
       <w:sz w:val="28"/>
@@ -10253,6 +10548,7 @@
       <w:contextualSpacing w:val="1"/>
     </w:pPr>
     <w:rPr>
+      <w:rFonts w:ascii="Times New Roman" w:cs="Times New Roman" w:eastAsia="Times New Roman" w:hAnsi="Times New Roman"/>
       <w:b w:val="1"/>
       <w:i w:val="1"/>
       <w:smallCaps w:val="0"/>
@@ -10272,6 +10568,7 @@
       <w:contextualSpacing w:val="1"/>
     </w:pPr>
     <w:rPr>
+      <w:rFonts w:ascii="Times New Roman" w:cs="Times New Roman" w:eastAsia="Times New Roman" w:hAnsi="Times New Roman"/>
       <w:b w:val="1"/>
       <w:smallCaps w:val="0"/>
       <w:sz w:val="22"/>

--- a/docx/01 ready.docx
+++ b/docx/01 ready.docx
@@ -8,11 +8,10 @@
         <w:pStyle w:val="Heading2"/>
         <w:contextualSpacing w:val="0"/>
       </w:pPr>
-      <w:bookmarkStart w:colFirst="0" w:colLast="0" w:name="h.r755u474aqpt" w:id="0"/>
+      <w:bookmarkStart w:colFirst="0" w:colLast="0" w:name="_r755u474aqpt" w:id="0"/>
       <w:bookmarkEnd w:id="0"/>
       <w:r>
         <w:rPr>
-          <w:rFonts w:ascii="Times New Roman" w:cs="Times New Roman" w:eastAsia="Times New Roman" w:hAnsi="Times New Roman"/>
           <w:rtl w:val="0"/>
         </w:rPr>
         <w:t xml:space="preserve">Глава 1. Крайне маловероятный день</w:t>
@@ -30,7 +29,6 @@
       </w:pPr>
       <w:r>
         <w:rPr>
-          <w:rFonts w:ascii="Times New Roman" w:cs="Times New Roman" w:eastAsia="Times New Roman" w:hAnsi="Times New Roman"/>
           <w:b w:val="1"/>
           <w:rtl w:val="0"/>
         </w:rPr>
@@ -108,7 +106,6 @@
       </w:r>
       <w:r>
         <w:rPr>
-          <w:rFonts w:ascii="Times New Roman" w:cs="Times New Roman" w:eastAsia="Times New Roman" w:hAnsi="Times New Roman"/>
           <w:rtl w:val="0"/>
         </w:rPr>
         <w:t xml:space="preserve">.</w:t>
@@ -149,7 +146,6 @@
       </w:r>
       <w:r>
         <w:rPr>
-          <w:rFonts w:ascii="Times New Roman" w:cs="Times New Roman" w:eastAsia="Times New Roman" w:hAnsi="Times New Roman"/>
           <w:i w:val="1"/>
           <w:rtl w:val="0"/>
         </w:rPr>
@@ -199,91 +195,78 @@
       </w:pPr>
       <w:r>
         <w:rPr>
-          <w:rFonts w:ascii="Times New Roman" w:cs="Times New Roman" w:eastAsia="Times New Roman" w:hAnsi="Times New Roman"/>
           <w:rtl w:val="0"/>
         </w:rPr>
         <w:t xml:space="preserve">Нельзя сказать, что события </w:t>
       </w:r>
       <w:r>
         <w:rPr>
-          <w:rFonts w:ascii="Times New Roman" w:cs="Times New Roman" w:eastAsia="Times New Roman" w:hAnsi="Times New Roman"/>
           <w:rtl w:val="0"/>
         </w:rPr>
         <w:t xml:space="preserve">в этом фанфике </w:t>
       </w:r>
       <w:r>
         <w:rPr>
-          <w:rFonts w:ascii="Times New Roman" w:cs="Times New Roman" w:eastAsia="Times New Roman" w:hAnsi="Times New Roman"/>
           <w:rtl w:val="0"/>
         </w:rPr>
         <w:t xml:space="preserve">отличаются от канона из-за того, что </w:t>
       </w:r>
       <w:r>
         <w:rPr>
-          <w:rFonts w:ascii="Times New Roman" w:cs="Times New Roman" w:eastAsia="Times New Roman" w:hAnsi="Times New Roman"/>
           <w:rtl w:val="0"/>
         </w:rPr>
         <w:t xml:space="preserve">в какой-то один момент </w:t>
       </w:r>
       <w:r>
         <w:rPr>
-          <w:rFonts w:ascii="Times New Roman" w:cs="Times New Roman" w:eastAsia="Times New Roman" w:hAnsi="Times New Roman"/>
           <w:rtl w:val="0"/>
         </w:rPr>
         <w:t xml:space="preserve">всё пошло </w:t>
       </w:r>
       <w:r>
         <w:rPr>
-          <w:rFonts w:ascii="Times New Roman" w:cs="Times New Roman" w:eastAsia="Times New Roman" w:hAnsi="Times New Roman"/>
           <w:rtl w:val="0"/>
         </w:rPr>
         <w:t xml:space="preserve">по-другому</w:t>
       </w:r>
       <w:r>
         <w:rPr>
-          <w:rFonts w:ascii="Times New Roman" w:cs="Times New Roman" w:eastAsia="Times New Roman" w:hAnsi="Times New Roman"/>
           <w:rtl w:val="0"/>
         </w:rPr>
         <w:t xml:space="preserve">. И хотя г</w:t>
       </w:r>
       <w:r>
         <w:rPr>
-          <w:rFonts w:ascii="Times New Roman" w:cs="Times New Roman" w:eastAsia="Times New Roman" w:hAnsi="Times New Roman"/>
           <w:rtl w:val="0"/>
         </w:rPr>
         <w:t xml:space="preserve">де-то в прошлом существует основная точка расхождения, она не единственная.</w:t>
       </w:r>
       <w:r>
         <w:rPr>
-          <w:rFonts w:ascii="Times New Roman" w:cs="Times New Roman" w:eastAsia="Times New Roman" w:hAnsi="Times New Roman"/>
           <w:rtl w:val="0"/>
         </w:rPr>
         <w:t xml:space="preserve"> Правильнее</w:t>
       </w:r>
       <w:r>
         <w:rPr>
-          <w:rFonts w:ascii="Times New Roman" w:cs="Times New Roman" w:eastAsia="Times New Roman" w:hAnsi="Times New Roman"/>
           <w:rtl w:val="0"/>
         </w:rPr>
         <w:t xml:space="preserve"> </w:t>
       </w:r>
       <w:r>
         <w:rPr>
-          <w:rFonts w:ascii="Times New Roman" w:cs="Times New Roman" w:eastAsia="Times New Roman" w:hAnsi="Times New Roman"/>
           <w:rtl w:val="0"/>
         </w:rPr>
         <w:t xml:space="preserve">считать, что </w:t>
       </w:r>
       <w:r>
         <w:rPr>
-          <w:rFonts w:ascii="Times New Roman" w:cs="Times New Roman" w:eastAsia="Times New Roman" w:hAnsi="Times New Roman"/>
           <w:rtl w:val="0"/>
         </w:rPr>
         <w:t xml:space="preserve">дело происходит</w:t>
       </w:r>
       <w:r>
         <w:rPr>
-          <w:rFonts w:ascii="Times New Roman" w:cs="Times New Roman" w:eastAsia="Times New Roman" w:hAnsi="Times New Roman"/>
           <w:rtl w:val="0"/>
         </w:rPr>
         <w:t xml:space="preserve"> в параллельной вселенной.</w:t>
@@ -296,77 +279,66 @@
       </w:pPr>
       <w:r>
         <w:rPr>
-          <w:rFonts w:ascii="Times New Roman" w:cs="Times New Roman" w:eastAsia="Times New Roman" w:hAnsi="Times New Roman"/>
           <w:rtl w:val="0"/>
         </w:rPr>
         <w:t xml:space="preserve">В тексте присутствует множество подсказок: некоторые очевидные, а некоторые </w:t>
       </w:r>
       <w:r>
         <w:rPr>
-          <w:rFonts w:ascii="Times New Roman" w:cs="Times New Roman" w:eastAsia="Times New Roman" w:hAnsi="Times New Roman"/>
           <w:rtl w:val="0"/>
         </w:rPr>
         <w:t xml:space="preserve">—</w:t>
       </w:r>
       <w:r>
         <w:rPr>
-          <w:rFonts w:ascii="Times New Roman" w:cs="Times New Roman" w:eastAsia="Times New Roman" w:hAnsi="Times New Roman"/>
           <w:rtl w:val="0"/>
         </w:rPr>
         <w:t xml:space="preserve"> не очень. Есть старательно</w:t>
       </w:r>
       <w:r>
         <w:rPr>
-          <w:rFonts w:ascii="Times New Roman" w:cs="Times New Roman" w:eastAsia="Times New Roman" w:hAnsi="Times New Roman"/>
           <w:rtl w:val="0"/>
         </w:rPr>
         <w:t xml:space="preserve"> спрятанные нам</w:t>
       </w:r>
       <w:r>
         <w:rPr>
-          <w:rFonts w:ascii="Times New Roman" w:cs="Times New Roman" w:eastAsia="Times New Roman" w:hAnsi="Times New Roman"/>
           <w:rtl w:val="0"/>
         </w:rPr>
         <w:t xml:space="preserve">ёки</w:t>
       </w:r>
       <w:r>
         <w:rPr>
-          <w:rFonts w:ascii="Times New Roman" w:cs="Times New Roman" w:eastAsia="Times New Roman" w:hAnsi="Times New Roman"/>
           <w:rtl w:val="0"/>
         </w:rPr>
         <w:t xml:space="preserve"> —</w:t>
       </w:r>
       <w:r>
         <w:rPr>
-          <w:rFonts w:ascii="Times New Roman" w:cs="Times New Roman" w:eastAsia="Times New Roman" w:hAnsi="Times New Roman"/>
           <w:rtl w:val="0"/>
         </w:rPr>
         <w:t xml:space="preserve"> я был потрясён, когда увидел, что некоторые читатели их разглядели.</w:t>
       </w:r>
       <w:r>
         <w:rPr>
-          <w:rFonts w:ascii="Times New Roman" w:cs="Times New Roman" w:eastAsia="Times New Roman" w:hAnsi="Times New Roman"/>
           <w:rtl w:val="0"/>
         </w:rPr>
         <w:t xml:space="preserve"> А многие </w:t>
       </w:r>
       <w:r>
         <w:rPr>
-          <w:rFonts w:ascii="Times New Roman" w:cs="Times New Roman" w:eastAsia="Times New Roman" w:hAnsi="Times New Roman"/>
           <w:rtl w:val="0"/>
         </w:rPr>
         <w:t xml:space="preserve">свидетельства лежат прямо на виду. Это </w:t>
       </w:r>
       <w:r>
         <w:rPr>
-          <w:rFonts w:ascii="Times New Roman" w:cs="Times New Roman" w:eastAsia="Times New Roman" w:hAnsi="Times New Roman"/>
           <w:rtl w:val="0"/>
         </w:rPr>
         <w:t xml:space="preserve">рационалистская история</w:t>
       </w:r>
       <w:r>
         <w:rPr>
-          <w:rFonts w:ascii="Times New Roman" w:cs="Times New Roman" w:eastAsia="Times New Roman" w:hAnsi="Times New Roman"/>
           <w:rtl w:val="0"/>
         </w:rPr>
         <w:t xml:space="preserve">, все её загадки можно разгадать. Для этого они и предназначены.</w:t>
@@ -379,7 +351,6 @@
       </w:pPr>
       <w:r>
         <w:rPr>
-          <w:rFonts w:ascii="Times New Roman" w:cs="Times New Roman" w:eastAsia="Times New Roman" w:hAnsi="Times New Roman"/>
           <w:rtl w:val="0"/>
         </w:rPr>
         <w:t xml:space="preserve">Все </w:t>
@@ -387,7 +358,6 @@
       <w:ins w:author="Alaric Lightin" w:id="0" w:date="2016-07-31T03:54:10Z">
         <w:r>
           <w:rPr>
-            <w:rFonts w:ascii="Times New Roman" w:cs="Times New Roman" w:eastAsia="Times New Roman" w:hAnsi="Times New Roman"/>
             <w:rtl w:val="0"/>
           </w:rPr>
           <w:t xml:space="preserve">научные факты</w:t>
@@ -396,7 +366,6 @@
       <w:del w:author="Alaric Lightin" w:id="0" w:date="2016-07-31T03:54:10Z">
         <w:r>
           <w:rPr>
-            <w:rFonts w:ascii="Times New Roman" w:cs="Times New Roman" w:eastAsia="Times New Roman" w:hAnsi="Times New Roman"/>
             <w:rtl w:val="0"/>
           </w:rPr>
           <w:delText xml:space="preserve">науки</w:delText>
@@ -404,7 +373,6 @@
       </w:del>
       <w:r>
         <w:rPr>
-          <w:rFonts w:ascii="Times New Roman" w:cs="Times New Roman" w:eastAsia="Times New Roman" w:hAnsi="Times New Roman"/>
           <w:rtl w:val="0"/>
         </w:rPr>
         <w:t xml:space="preserve">, упомянутые в тексте, — настоящие</w:t>
@@ -412,7 +380,6 @@
       <w:ins w:author="Alaric Lightin" w:id="1" w:date="2016-07-31T03:54:18Z">
         <w:r>
           <w:rPr>
-            <w:rFonts w:ascii="Times New Roman" w:cs="Times New Roman" w:eastAsia="Times New Roman" w:hAnsi="Times New Roman"/>
             <w:rtl w:val="0"/>
           </w:rPr>
           <w:t xml:space="preserve"> научные факты</w:t>
@@ -420,28 +387,24 @@
       </w:ins>
       <w:r>
         <w:rPr>
-          <w:rFonts w:ascii="Times New Roman" w:cs="Times New Roman" w:eastAsia="Times New Roman" w:hAnsi="Times New Roman"/>
           <w:rtl w:val="0"/>
         </w:rPr>
         <w:t xml:space="preserve">. </w:t>
       </w:r>
       <w:r>
         <w:rPr>
-          <w:rFonts w:ascii="Times New Roman" w:cs="Times New Roman" w:eastAsia="Times New Roman" w:hAnsi="Times New Roman"/>
           <w:rtl w:val="0"/>
         </w:rPr>
         <w:t xml:space="preserve">Но, пожалуйста, не забывайте: когда речь не идёт о царстве науки, взгляды персонажей могут отличаться от авторских. Не всякое действие протагониста представляет из себя урок мудрости, а </w:t>
       </w:r>
       <w:r>
         <w:rPr>
-          <w:rFonts w:ascii="Times New Roman" w:cs="Times New Roman" w:eastAsia="Times New Roman" w:hAnsi="Times New Roman"/>
           <w:rtl w:val="0"/>
         </w:rPr>
         <w:t xml:space="preserve">тёмные</w:t>
       </w:r>
       <w:r>
         <w:rPr>
-          <w:rFonts w:ascii="Times New Roman" w:cs="Times New Roman" w:eastAsia="Times New Roman" w:hAnsi="Times New Roman"/>
           <w:rtl w:val="0"/>
         </w:rPr>
         <w:t xml:space="preserve"> персонажи могут давать советы, которым либо нельзя доверять, либо они являются палкой о двух концах.</w:t>
@@ -545,7 +508,6 @@
       </w:r>
       <w:r>
         <w:rPr>
-          <w:rFonts w:ascii="Times New Roman" w:cs="Times New Roman" w:eastAsia="Times New Roman" w:hAnsi="Times New Roman"/>
           <w:i w:val="1"/>
           <w:rtl w:val="0"/>
         </w:rPr>
@@ -569,7 +531,6 @@
       </w:r>
       <w:r>
         <w:rPr>
-          <w:rFonts w:ascii="Times New Roman" w:cs="Times New Roman" w:eastAsia="Times New Roman" w:hAnsi="Times New Roman"/>
           <w:i w:val="1"/>
           <w:rtl w:val="0"/>
         </w:rPr>
@@ -577,7 +538,6 @@
       </w:r>
       <w:r>
         <w:rPr>
-          <w:rFonts w:ascii="Times New Roman" w:cs="Times New Roman" w:eastAsia="Times New Roman" w:hAnsi="Times New Roman"/>
           <w:i w:val="1"/>
           <w:rtl w:val="0"/>
         </w:rPr>
@@ -649,7 +609,6 @@
       </w:r>
       <w:r>
         <w:rPr>
-          <w:rFonts w:ascii="Times New Roman" w:cs="Times New Roman" w:eastAsia="Times New Roman" w:hAnsi="Times New Roman"/>
           <w:i w:val="1"/>
           <w:rtl w:val="0"/>
         </w:rPr>
@@ -721,42 +680,36 @@
       </w:pPr>
       <w:r>
         <w:rPr>
-          <w:rFonts w:ascii="Times New Roman" w:cs="Times New Roman" w:eastAsia="Times New Roman" w:hAnsi="Times New Roman"/>
           <w:rtl w:val="0"/>
         </w:rPr>
         <w:t xml:space="preserve">Все стены до последнего дюйма заняты книжными шкафами. </w:t>
       </w:r>
       <w:r>
         <w:rPr>
-          <w:rFonts w:ascii="Times New Roman" w:cs="Times New Roman" w:eastAsia="Times New Roman" w:hAnsi="Times New Roman"/>
           <w:rtl w:val="0"/>
         </w:rPr>
         <w:t xml:space="preserve">B каждом </w:t>
       </w:r>
       <w:r>
         <w:rPr>
-          <w:rFonts w:ascii="Times New Roman" w:cs="Times New Roman" w:eastAsia="Times New Roman" w:hAnsi="Times New Roman"/>
           <w:rtl w:val="0"/>
         </w:rPr>
         <w:t xml:space="preserve">шкафу</w:t>
       </w:r>
       <w:r>
         <w:rPr>
-          <w:rFonts w:ascii="Times New Roman" w:cs="Times New Roman" w:eastAsia="Times New Roman" w:hAnsi="Times New Roman"/>
           <w:rtl w:val="0"/>
         </w:rPr>
         <w:t xml:space="preserve"> </w:t>
       </w:r>
       <w:r>
         <w:rPr>
-          <w:rFonts w:ascii="Times New Roman" w:cs="Times New Roman" w:eastAsia="Times New Roman" w:hAnsi="Times New Roman"/>
           <w:rtl w:val="0"/>
         </w:rPr>
         <w:t xml:space="preserve">по шесть полок, которые доходят почти до потолка</w:t>
       </w:r>
       <w:r>
         <w:rPr>
-          <w:rFonts w:ascii="Times New Roman" w:cs="Times New Roman" w:eastAsia="Times New Roman" w:hAnsi="Times New Roman"/>
           <w:rtl w:val="0"/>
         </w:rPr>
         <w:t xml:space="preserve">.</w:t>
@@ -778,7 +731,6 @@
       </w:r>
       <w:r>
         <w:rPr>
-          <w:rFonts w:ascii="Times New Roman" w:cs="Times New Roman" w:eastAsia="Times New Roman" w:hAnsi="Times New Roman"/>
           <w:rtl w:val="0"/>
         </w:rPr>
         <w:t xml:space="preserve">Некоторые полки</w:t>
@@ -801,7 +753,6 @@
       </w:r>
       <w:r>
         <w:rPr>
-          <w:rFonts w:ascii="Times New Roman" w:cs="Times New Roman" w:eastAsia="Times New Roman" w:hAnsi="Times New Roman"/>
           <w:rtl w:val="0"/>
         </w:rPr>
         <w:t xml:space="preserve">ы</w:t>
@@ -824,7 +775,6 @@
       </w:r>
       <w:r>
         <w:rPr>
-          <w:rFonts w:ascii="Times New Roman" w:cs="Times New Roman" w:eastAsia="Times New Roman" w:hAnsi="Times New Roman"/>
           <w:rtl w:val="0"/>
         </w:rPr>
         <w:t xml:space="preserve">ё</w:t>
@@ -879,7 +829,6 @@
       </w:r>
       <w:r>
         <w:rPr>
-          <w:rFonts w:ascii="Times New Roman" w:cs="Times New Roman" w:eastAsia="Times New Roman" w:hAnsi="Times New Roman"/>
           <w:rtl w:val="0"/>
         </w:rPr>
         <w:t xml:space="preserve">ё</w:t>
@@ -1029,7 +978,6 @@
       </w:r>
       <w:r>
         <w:rPr>
-          <w:rFonts w:ascii="Times New Roman" w:cs="Times New Roman" w:eastAsia="Times New Roman" w:hAnsi="Times New Roman"/>
           <w:rtl w:val="0"/>
         </w:rPr>
         <w:t xml:space="preserve">ой</w:t>
@@ -1052,7 +1000,6 @@
       </w:r>
       <w:r>
         <w:rPr>
-          <w:rFonts w:ascii="Times New Roman" w:cs="Times New Roman" w:eastAsia="Times New Roman" w:hAnsi="Times New Roman"/>
           <w:rtl w:val="0"/>
         </w:rPr>
         <w:t xml:space="preserve">подложены</w:t>
@@ -1219,7 +1166,6 @@
       </w:r>
       <w:r>
         <w:rPr>
-          <w:rFonts w:ascii="Times New Roman" w:cs="Times New Roman" w:eastAsia="Times New Roman" w:hAnsi="Times New Roman"/>
           <w:rtl w:val="0"/>
         </w:rPr>
         <w:t xml:space="preserve">это</w:t>
@@ -1242,7 +1188,6 @@
       </w:r>
       <w:r>
         <w:rPr>
-          <w:rFonts w:ascii="Times New Roman" w:cs="Times New Roman" w:eastAsia="Times New Roman" w:hAnsi="Times New Roman"/>
           <w:rtl w:val="0"/>
         </w:rPr>
         <w:t xml:space="preserve">:</w:t>
@@ -1265,7 +1210,6 @@
       </w:r>
       <w:r>
         <w:rPr>
-          <w:rFonts w:ascii="Times New Roman" w:cs="Times New Roman" w:eastAsia="Times New Roman" w:hAnsi="Times New Roman"/>
           <w:rtl w:val="0"/>
         </w:rPr>
         <w:t xml:space="preserve">к</w:t>
@@ -1304,7 +1248,6 @@
       </w:r>
       <w:r>
         <w:rPr>
-          <w:rFonts w:ascii="Times New Roman" w:cs="Times New Roman" w:eastAsia="Times New Roman" w:hAnsi="Times New Roman"/>
           <w:rtl w:val="0"/>
         </w:rPr>
         <w:t xml:space="preserve">бираются</w:t>
@@ -1343,7 +1286,6 @@
       </w:r>
       <w:r>
         <w:rPr>
-          <w:rFonts w:ascii="Times New Roman" w:cs="Times New Roman" w:eastAsia="Times New Roman" w:hAnsi="Times New Roman"/>
           <w:rtl w:val="0"/>
         </w:rPr>
         <w:t xml:space="preserve">,</w:t>
@@ -1413,7 +1355,6 @@
       </w:r>
       <w:r>
         <w:rPr>
-          <w:rFonts w:ascii="Times New Roman" w:cs="Times New Roman" w:eastAsia="Times New Roman" w:hAnsi="Times New Roman"/>
           <w:rtl w:val="0"/>
         </w:rPr>
         <w:t xml:space="preserve">ё</w:t>
@@ -1528,7 +1469,6 @@
       </w:r>
       <w:r>
         <w:rPr>
-          <w:rFonts w:ascii="Times New Roman" w:cs="Times New Roman" w:eastAsia="Times New Roman" w:hAnsi="Times New Roman"/>
           <w:rtl w:val="0"/>
         </w:rPr>
         <w:t xml:space="preserve"> не повышая голос, так как</w:t>
@@ -1550,14 +1490,12 @@
       </w:r>
       <w:r>
         <w:rPr>
-          <w:rFonts w:ascii="Times New Roman" w:cs="Times New Roman" w:eastAsia="Times New Roman" w:hAnsi="Times New Roman"/>
           <w:rtl w:val="0"/>
         </w:rPr>
         <w:t xml:space="preserve"> </w:t>
       </w:r>
       <w:r>
         <w:rPr>
-          <w:rFonts w:ascii="Times New Roman" w:cs="Times New Roman" w:eastAsia="Times New Roman" w:hAnsi="Times New Roman"/>
           <w:rtl w:val="0"/>
         </w:rPr>
         <w:t xml:space="preserve">что кричать — некультурно.</w:t>
@@ -1580,7 +1518,6 @@
       </w:pPr>
       <w:r>
         <w:rPr>
-          <w:rFonts w:ascii="Times New Roman" w:cs="Times New Roman" w:eastAsia="Times New Roman" w:hAnsi="Times New Roman"/>
           <w:rtl w:val="0"/>
         </w:rPr>
         <w:t xml:space="preserve">— </w:t>
@@ -1633,28 +1570,24 @@
       </w:r>
       <w:r>
         <w:rPr>
-          <w:rFonts w:ascii="Times New Roman" w:cs="Times New Roman" w:eastAsia="Times New Roman" w:hAnsi="Times New Roman"/>
           <w:rtl w:val="0"/>
         </w:rPr>
         <w:t xml:space="preserve">можно было понять:</w:t>
       </w:r>
       <w:r>
         <w:rPr>
-          <w:rFonts w:ascii="Times New Roman" w:cs="Times New Roman" w:eastAsia="Times New Roman" w:hAnsi="Times New Roman"/>
           <w:rtl w:val="0"/>
         </w:rPr>
         <w:t xml:space="preserve"> он весьма опасается, что </w:t>
       </w:r>
       <w:r>
         <w:rPr>
-          <w:rFonts w:ascii="Times New Roman" w:cs="Times New Roman" w:eastAsia="Times New Roman" w:hAnsi="Times New Roman"/>
           <w:rtl w:val="0"/>
         </w:rPr>
         <w:t xml:space="preserve">жена</w:t>
       </w:r>
       <w:r>
         <w:rPr>
-          <w:rFonts w:ascii="Times New Roman" w:cs="Times New Roman" w:eastAsia="Times New Roman" w:hAnsi="Times New Roman"/>
           <w:rtl w:val="0"/>
         </w:rPr>
         <w:t xml:space="preserve"> говорит серьёзно.</w:t>
@@ -1672,7 +1605,6 @@
       </w:pPr>
       <w:r>
         <w:rPr>
-          <w:rFonts w:ascii="Times New Roman" w:cs="Times New Roman" w:eastAsia="Times New Roman" w:hAnsi="Times New Roman"/>
           <w:rtl w:val="0"/>
         </w:rPr>
         <w:t xml:space="preserve">— </w:t>
@@ -1711,7 +1643,6 @@
       </w:pPr>
       <w:r>
         <w:rPr>
-          <w:rFonts w:ascii="Times New Roman" w:cs="Times New Roman" w:eastAsia="Times New Roman" w:hAnsi="Times New Roman"/>
           <w:rtl w:val="0"/>
         </w:rPr>
         <w:t xml:space="preserve">— </w:t>
@@ -1734,7 +1665,6 @@
       </w:r>
       <w:r>
         <w:rPr>
-          <w:rFonts w:ascii="Times New Roman" w:cs="Times New Roman" w:eastAsia="Times New Roman" w:hAnsi="Times New Roman"/>
           <w:rtl w:val="0"/>
         </w:rPr>
         <w:t xml:space="preserve">—</w:t>
@@ -1800,7 +1730,6 @@
       </w:pPr>
       <w:r>
         <w:rPr>
-          <w:rFonts w:ascii="Times New Roman" w:cs="Times New Roman" w:eastAsia="Times New Roman" w:hAnsi="Times New Roman"/>
           <w:rtl w:val="0"/>
         </w:rPr>
         <w:t xml:space="preserve">— </w:t>
@@ -1882,7 +1811,6 @@
       </w:pPr>
       <w:r>
         <w:rPr>
-          <w:rFonts w:ascii="Times New Roman" w:cs="Times New Roman" w:eastAsia="Times New Roman" w:hAnsi="Times New Roman"/>
           <w:rtl w:val="0"/>
         </w:rPr>
         <w:t xml:space="preserve">— </w:t>
@@ -1905,7 +1833,6 @@
       </w:r>
       <w:r>
         <w:rPr>
-          <w:rFonts w:ascii="Times New Roman" w:cs="Times New Roman" w:eastAsia="Times New Roman" w:hAnsi="Times New Roman"/>
           <w:rtl w:val="0"/>
         </w:rPr>
         <w:t xml:space="preserve">искусного</w:t>
@@ -1944,7 +1871,6 @@
       </w:r>
       <w:r>
         <w:rPr>
-          <w:rFonts w:ascii="Times New Roman" w:cs="Times New Roman" w:eastAsia="Times New Roman" w:hAnsi="Times New Roman"/>
           <w:rtl w:val="0"/>
         </w:rPr>
         <w:t xml:space="preserve">твоя сестра и её муж</w:t>
@@ -1967,7 +1893,6 @@
       </w:r>
       <w:r>
         <w:rPr>
-          <w:rFonts w:ascii="Times New Roman" w:cs="Times New Roman" w:eastAsia="Times New Roman" w:hAnsi="Times New Roman"/>
           <w:rtl w:val="0"/>
         </w:rPr>
         <w:t xml:space="preserve">«</w:t>
@@ -1990,7 +1915,6 @@
       </w:r>
       <w:r>
         <w:rPr>
-          <w:rFonts w:ascii="Times New Roman" w:cs="Times New Roman" w:eastAsia="Times New Roman" w:hAnsi="Times New Roman"/>
           <w:rtl w:val="0"/>
         </w:rPr>
         <w:t xml:space="preserve">»</w:t>
@@ -2024,7 +1948,6 @@
       </w:pPr>
       <w:r>
         <w:rPr>
-          <w:rFonts w:ascii="Times New Roman" w:cs="Times New Roman" w:eastAsia="Times New Roman" w:hAnsi="Times New Roman"/>
           <w:rtl w:val="0"/>
         </w:rPr>
         <w:t xml:space="preserve">— </w:t>
@@ -2058,7 +1981,6 @@
       </w:pPr>
       <w:r>
         <w:rPr>
-          <w:rFonts w:ascii="Times New Roman" w:cs="Times New Roman" w:eastAsia="Times New Roman" w:hAnsi="Times New Roman"/>
           <w:rtl w:val="0"/>
         </w:rPr>
         <w:t xml:space="preserve">— А что</w:t>
@@ -2124,7 +2046,6 @@
       </w:pPr>
       <w:r>
         <w:rPr>
-          <w:rFonts w:ascii="Times New Roman" w:cs="Times New Roman" w:eastAsia="Times New Roman" w:hAnsi="Times New Roman"/>
           <w:rtl w:val="0"/>
         </w:rPr>
         <w:t xml:space="preserve">— Т</w:t>
@@ -2162,21 +2083,18 @@
       </w:r>
       <w:r>
         <w:rPr>
-          <w:rFonts w:ascii="Times New Roman" w:cs="Times New Roman" w:eastAsia="Times New Roman" w:hAnsi="Times New Roman"/>
           <w:rtl w:val="0"/>
         </w:rPr>
         <w:t xml:space="preserve">, — она махнула рукой вниз, </w:t>
       </w:r>
       <w:r>
         <w:rPr>
-          <w:rFonts w:ascii="Times New Roman" w:cs="Times New Roman" w:eastAsia="Times New Roman" w:hAnsi="Times New Roman"/>
           <w:rtl w:val="0"/>
         </w:rPr>
         <w:t xml:space="preserve">обозначая </w:t>
       </w:r>
       <w:r>
         <w:rPr>
-          <w:rFonts w:ascii="Times New Roman" w:cs="Times New Roman" w:eastAsia="Times New Roman" w:hAnsi="Times New Roman"/>
           <w:rtl w:val="0"/>
         </w:rPr>
         <w:t xml:space="preserve">точёную фигуру. —</w:t>
@@ -2287,7 +2205,6 @@
       </w:r>
       <w:r>
         <w:rPr>
-          <w:rFonts w:ascii="Times New Roman" w:cs="Times New Roman" w:eastAsia="Times New Roman" w:hAnsi="Times New Roman"/>
           <w:rtl w:val="0"/>
         </w:rPr>
         <w:t xml:space="preserve">ё</w:t>
@@ -2370,7 +2287,6 @@
       </w:r>
       <w:r>
         <w:rPr>
-          <w:rFonts w:ascii="Times New Roman" w:cs="Times New Roman" w:eastAsia="Times New Roman" w:hAnsi="Times New Roman"/>
           <w:rtl w:val="0"/>
         </w:rPr>
         <w:t xml:space="preserve">ё</w:t>
@@ -2393,7 +2309,6 @@
       </w:r>
       <w:r>
         <w:rPr>
-          <w:rFonts w:ascii="Times New Roman" w:cs="Times New Roman" w:eastAsia="Times New Roman" w:hAnsi="Times New Roman"/>
           <w:rtl w:val="0"/>
         </w:rPr>
         <w:t xml:space="preserve">й</w:t>
@@ -2501,7 +2416,6 @@
       </w:pPr>
       <w:r>
         <w:rPr>
-          <w:rFonts w:ascii="Times New Roman" w:cs="Times New Roman" w:eastAsia="Times New Roman" w:hAnsi="Times New Roman"/>
           <w:rtl w:val="0"/>
         </w:rPr>
         <w:t xml:space="preserve">— </w:t>
@@ -2524,7 +2438,6 @@
       </w:r>
       <w:r>
         <w:rPr>
-          <w:rFonts w:ascii="Times New Roman" w:cs="Times New Roman" w:eastAsia="Times New Roman" w:hAnsi="Times New Roman"/>
           <w:rtl w:val="0"/>
         </w:rPr>
         <w:t xml:space="preserve"> говорила, будто наступит конец света, если она немного поможет родной сестре, или что кентавр запретил ей это делать, и тому подобную чепуху, и я её за это ненавидела</w:t>
@@ -2563,7 +2476,6 @@
       </w:r>
       <w:r>
         <w:rPr>
-          <w:rFonts w:ascii="Times New Roman" w:cs="Times New Roman" w:eastAsia="Times New Roman" w:hAnsi="Times New Roman"/>
           <w:rtl w:val="0"/>
         </w:rPr>
         <w:t xml:space="preserve">после школы я встречалась с этим Верноном Дурслем, он был толстый, но кроме него никто из парней в университете со мной вообще не разговаривал.</w:t>
@@ -2618,7 +2530,6 @@
       </w:r>
       <w:r>
         <w:rPr>
-          <w:rFonts w:ascii="Times New Roman" w:cs="Times New Roman" w:eastAsia="Times New Roman" w:hAnsi="Times New Roman"/>
           <w:rtl w:val="0"/>
         </w:rPr>
         <w:t xml:space="preserve">«</w:t>
@@ -2640,7 +2551,6 @@
       </w:r>
       <w:r>
         <w:rPr>
-          <w:rFonts w:ascii="Times New Roman" w:cs="Times New Roman" w:eastAsia="Times New Roman" w:hAnsi="Times New Roman"/>
           <w:rtl w:val="0"/>
         </w:rPr>
         <w:t xml:space="preserve">»</w:t>
@@ -2663,14 +2573,12 @@
       </w:r>
       <w:r>
         <w:rPr>
-          <w:rFonts w:ascii="Times New Roman" w:cs="Times New Roman" w:eastAsia="Times New Roman" w:hAnsi="Times New Roman"/>
           <w:rtl w:val="0"/>
         </w:rPr>
         <w:t xml:space="preserve">встала у меня перед глазами, и это было невыносимо.</w:t>
       </w:r>
       <w:r>
         <w:rPr>
-          <w:rFonts w:ascii="Times New Roman" w:cs="Times New Roman" w:eastAsia="Times New Roman" w:hAnsi="Times New Roman"/>
           <w:rtl w:val="0"/>
         </w:rPr>
         <w:t xml:space="preserve"> </w:t>
@@ -2736,7 +2644,6 @@
       </w:pPr>
       <w:r>
         <w:rPr>
-          <w:rFonts w:ascii="Times New Roman" w:cs="Times New Roman" w:eastAsia="Times New Roman" w:hAnsi="Times New Roman"/>
           <w:rtl w:val="0"/>
         </w:rPr>
         <w:t xml:space="preserve">— </w:t>
@@ -2774,6 +2681,7 @@
         <w:t xml:space="preserve">Я выпила зелье и </w:t>
       </w:r>
       <w:commentRangeStart w:id="0"/>
+      <w:commentRangeStart w:id="1"/>
       <w:r>
         <w:rPr>
           <w:rFonts w:ascii="Times New Roman" w:cs="Times New Roman" w:eastAsia="Times New Roman" w:hAnsi="Times New Roman"/>
@@ -2794,6 +2702,10 @@
       <w:r>
         <w:commentReference w:id="0"/>
       </w:r>
+      <w:commentRangeEnd w:id="1"/>
+      <w:r>
+        <w:commentReference w:id="1"/>
+      </w:r>
       <w:r>
         <w:rPr>
           <w:rFonts w:ascii="Times New Roman" w:cs="Times New Roman" w:eastAsia="Times New Roman" w:hAnsi="Times New Roman"/>
@@ -2810,7 +2722,8 @@
         </w:rPr>
         <w:t xml:space="preserve"> две недели. Зато потом моя кожа стала чистой, фигура похорошела и... Я стала красивой, люди начали относиться ко мне добрее, — её голос сорвался</w:t>
       </w:r>
-      <w:commentRangeStart w:id="1"/>
+      <w:commentRangeStart w:id="2"/>
+      <w:commentRangeStart w:id="3"/>
       <w:r>
         <w:rPr>
           <w:rFonts w:ascii="Times New Roman" w:cs="Times New Roman" w:eastAsia="Times New Roman" w:hAnsi="Times New Roman"/>
@@ -2827,9 +2740,13 @@
         </w:rPr>
         <w:t xml:space="preserve">, — п</w:t>
       </w:r>
-      <w:commentRangeEnd w:id="1"/>
-      <w:r>
-        <w:commentReference w:id="1"/>
+      <w:commentRangeEnd w:id="2"/>
+      <w:r>
+        <w:commentReference w:id="2"/>
+      </w:r>
+      <w:commentRangeEnd w:id="3"/>
+      <w:r>
+        <w:commentReference w:id="3"/>
       </w:r>
       <w:r>
         <w:rPr>
@@ -2849,28 +2766,24 @@
       </w:r>
       <w:r>
         <w:rPr>
-          <w:rFonts w:ascii="Times New Roman" w:cs="Times New Roman" w:eastAsia="Times New Roman" w:hAnsi="Times New Roman"/>
           <w:rtl w:val="0"/>
         </w:rPr>
         <w:t xml:space="preserve">, особенно когда узнала, к чему в итоге </w:t>
       </w:r>
       <w:r>
         <w:rPr>
-          <w:rFonts w:ascii="Times New Roman" w:cs="Times New Roman" w:eastAsia="Times New Roman" w:hAnsi="Times New Roman"/>
           <w:rtl w:val="0"/>
         </w:rPr>
         <w:t xml:space="preserve">привела </w:t>
       </w:r>
       <w:r>
         <w:rPr>
-          <w:rFonts w:ascii="Times New Roman" w:cs="Times New Roman" w:eastAsia="Times New Roman" w:hAnsi="Times New Roman"/>
           <w:rtl w:val="0"/>
         </w:rPr>
         <w:t xml:space="preserve">её </w:t>
       </w:r>
       <w:r>
         <w:rPr>
-          <w:rFonts w:ascii="Times New Roman" w:cs="Times New Roman" w:eastAsia="Times New Roman" w:hAnsi="Times New Roman"/>
           <w:rtl w:val="0"/>
         </w:rPr>
         <w:t xml:space="preserve">эта магия</w:t>
@@ -2925,7 +2838,6 @@
       </w:r>
       <w:r>
         <w:rPr>
-          <w:rFonts w:ascii="Times New Roman" w:cs="Times New Roman" w:eastAsia="Times New Roman" w:hAnsi="Times New Roman"/>
           <w:rtl w:val="0"/>
         </w:rPr>
         <w:t xml:space="preserve">,</w:t>
@@ -2948,7 +2860,6 @@
       </w:r>
       <w:r>
         <w:rPr>
-          <w:rFonts w:ascii="Times New Roman" w:cs="Times New Roman" w:eastAsia="Times New Roman" w:hAnsi="Times New Roman"/>
           <w:rtl w:val="0"/>
         </w:rPr>
         <w:t xml:space="preserve">а</w:t>
@@ -2987,7 +2898,6 @@
       </w:r>
       <w:r>
         <w:rPr>
-          <w:rFonts w:ascii="Times New Roman" w:cs="Times New Roman" w:eastAsia="Times New Roman" w:hAnsi="Times New Roman"/>
           <w:rtl w:val="0"/>
         </w:rPr>
         <w:t xml:space="preserve">рацион</w:t>
@@ -3021,7 +2931,6 @@
       </w:pPr>
       <w:r>
         <w:rPr>
-          <w:rFonts w:ascii="Times New Roman" w:cs="Times New Roman" w:eastAsia="Times New Roman" w:hAnsi="Times New Roman"/>
           <w:rtl w:val="0"/>
         </w:rPr>
         <w:t xml:space="preserve">— </w:t>
@@ -3059,7 +2968,6 @@
       </w:r>
       <w:r>
         <w:rPr>
-          <w:rFonts w:ascii="Times New Roman" w:cs="Times New Roman" w:eastAsia="Times New Roman" w:hAnsi="Times New Roman"/>
           <w:rtl w:val="0"/>
         </w:rPr>
         <w:t xml:space="preserve">, как она творила чудеса.</w:t>
@@ -3077,7 +2985,6 @@
       </w:pPr>
       <w:r>
         <w:rPr>
-          <w:rFonts w:ascii="Times New Roman" w:cs="Times New Roman" w:eastAsia="Times New Roman" w:hAnsi="Times New Roman"/>
           <w:rtl w:val="0"/>
         </w:rPr>
         <w:t xml:space="preserve">— </w:t>
@@ -3188,7 +3095,6 @@
       </w:r>
       <w:r>
         <w:rPr>
-          <w:rFonts w:ascii="Times New Roman" w:cs="Times New Roman" w:eastAsia="Times New Roman" w:hAnsi="Times New Roman"/>
           <w:rtl w:val="0"/>
         </w:rPr>
         <w:t xml:space="preserve">точно</w:t>
@@ -3313,7 +3219,6 @@
       </w:pPr>
       <w:r>
         <w:rPr>
-          <w:rFonts w:ascii="Times New Roman" w:cs="Times New Roman" w:eastAsia="Times New Roman" w:hAnsi="Times New Roman"/>
           <w:rtl w:val="0"/>
         </w:rPr>
         <w:t xml:space="preserve">— </w:t>
@@ -3443,7 +3348,6 @@
       </w:pPr>
       <w:r>
         <w:rPr>
-          <w:rFonts w:ascii="Times New Roman" w:cs="Times New Roman" w:eastAsia="Times New Roman" w:hAnsi="Times New Roman"/>
           <w:i w:val="1"/>
           <w:rtl w:val="0"/>
         </w:rPr>
@@ -3498,7 +3402,6 @@
       </w:r>
       <w:r>
         <w:rPr>
-          <w:rFonts w:ascii="Times New Roman" w:cs="Times New Roman" w:eastAsia="Times New Roman" w:hAnsi="Times New Roman"/>
           <w:rtl w:val="0"/>
         </w:rPr>
         <w:t xml:space="preserve">оглянулись</w:t>
@@ -3612,7 +3515,6 @@
       </w:pPr>
       <w:r>
         <w:rPr>
-          <w:rFonts w:ascii="Times New Roman" w:cs="Times New Roman" w:eastAsia="Times New Roman" w:hAnsi="Times New Roman"/>
           <w:rtl w:val="0"/>
         </w:rPr>
         <w:t xml:space="preserve">— </w:t>
@@ -3698,7 +3600,6 @@
       </w:r>
       <w:r>
         <w:rPr>
-          <w:rFonts w:ascii="Times New Roman" w:cs="Times New Roman" w:eastAsia="Times New Roman" w:hAnsi="Times New Roman"/>
           <w:rtl w:val="0"/>
         </w:rPr>
         <w:t xml:space="preserve">их способностей</w:t>
@@ -3732,7 +3633,6 @@
       </w:pPr>
       <w:r>
         <w:rPr>
-          <w:rFonts w:ascii="Times New Roman" w:cs="Times New Roman" w:eastAsia="Times New Roman" w:hAnsi="Times New Roman"/>
           <w:rtl w:val="0"/>
         </w:rPr>
         <w:t xml:space="preserve">— </w:t>
@@ -3766,7 +3666,6 @@
       </w:pPr>
       <w:r>
         <w:rPr>
-          <w:rFonts w:ascii="Times New Roman" w:cs="Times New Roman" w:eastAsia="Times New Roman" w:hAnsi="Times New Roman"/>
           <w:rtl w:val="0"/>
         </w:rPr>
         <w:t xml:space="preserve">— Получается, что</w:t>
@@ -3831,7 +3730,6 @@
       </w:pPr>
       <w:r>
         <w:rPr>
-          <w:rFonts w:ascii="Times New Roman" w:cs="Times New Roman" w:eastAsia="Times New Roman" w:hAnsi="Times New Roman"/>
           <w:rtl w:val="0"/>
         </w:rPr>
         <w:t xml:space="preserve">— </w:t>
@@ -3854,7 +3752,6 @@
       </w:r>
       <w:r>
         <w:rPr>
-          <w:rFonts w:ascii="Times New Roman" w:cs="Times New Roman" w:eastAsia="Times New Roman" w:hAnsi="Times New Roman"/>
           <w:rtl w:val="0"/>
         </w:rPr>
         <w:t xml:space="preserve">огда</w:t>
@@ -3877,7 +3774,6 @@
       </w:r>
       <w:r>
         <w:rPr>
-          <w:rFonts w:ascii="Times New Roman" w:cs="Times New Roman" w:eastAsia="Times New Roman" w:hAnsi="Times New Roman"/>
           <w:rtl w:val="0"/>
         </w:rPr>
         <w:t xml:space="preserve">я</w:t>
@@ -3900,7 +3796,6 @@
       </w:r>
       <w:r>
         <w:rPr>
-          <w:rFonts w:ascii="Times New Roman" w:cs="Times New Roman" w:eastAsia="Times New Roman" w:hAnsi="Times New Roman"/>
           <w:rtl w:val="0"/>
         </w:rPr>
         <w:t xml:space="preserve">бросила взгляд в сторону</w:t>
@@ -3923,7 +3818,6 @@
       </w:r>
       <w:r>
         <w:rPr>
-          <w:rFonts w:ascii="Times New Roman" w:cs="Times New Roman" w:eastAsia="Times New Roman" w:hAnsi="Times New Roman"/>
           <w:rtl w:val="0"/>
         </w:rPr>
         <w:t xml:space="preserve">,</w:t>
@@ -3946,7 +3840,6 @@
       </w:r>
       <w:r>
         <w:rPr>
-          <w:rFonts w:ascii="Times New Roman" w:cs="Times New Roman" w:eastAsia="Times New Roman" w:hAnsi="Times New Roman"/>
           <w:rtl w:val="0"/>
         </w:rPr>
         <w:t xml:space="preserve">о</w:t>
@@ -3969,14 +3862,12 @@
       </w:r>
       <w:r>
         <w:rPr>
-          <w:rFonts w:ascii="Times New Roman" w:cs="Times New Roman" w:eastAsia="Times New Roman" w:hAnsi="Times New Roman"/>
           <w:rtl w:val="0"/>
         </w:rPr>
         <w:t xml:space="preserve"> несколько заклинаний</w:t>
       </w:r>
       <w:r>
         <w:rPr>
-          <w:rFonts w:ascii="Times New Roman" w:cs="Times New Roman" w:eastAsia="Times New Roman" w:hAnsi="Times New Roman"/>
           <w:rtl w:val="0"/>
         </w:rPr>
         <w:t xml:space="preserve">.</w:t>
@@ -3999,7 +3890,6 @@
       </w:pPr>
       <w:r>
         <w:rPr>
-          <w:rFonts w:ascii="Times New Roman" w:cs="Times New Roman" w:eastAsia="Times New Roman" w:hAnsi="Times New Roman"/>
           <w:rtl w:val="0"/>
         </w:rPr>
         <w:t xml:space="preserve">— </w:t>
@@ -4022,7 +3912,6 @@
       </w:r>
       <w:r>
         <w:rPr>
-          <w:rFonts w:ascii="Times New Roman" w:cs="Times New Roman" w:eastAsia="Times New Roman" w:hAnsi="Times New Roman"/>
           <w:rtl w:val="0"/>
         </w:rPr>
         <w:t xml:space="preserve"> по этому поводу совершенно ни к чему</w:t>
@@ -4045,7 +3934,6 @@
       </w:r>
       <w:r>
         <w:rPr>
-          <w:rFonts w:ascii="Times New Roman" w:cs="Times New Roman" w:eastAsia="Times New Roman" w:hAnsi="Times New Roman"/>
           <w:rtl w:val="0"/>
         </w:rPr>
         <w:t xml:space="preserve">.</w:t>
@@ -4068,7 +3956,6 @@
       </w:r>
       <w:r>
         <w:rPr>
-          <w:rFonts w:ascii="Times New Roman" w:cs="Times New Roman" w:eastAsia="Times New Roman" w:hAnsi="Times New Roman"/>
           <w:rtl w:val="0"/>
         </w:rPr>
         <w:t xml:space="preserve">В</w:t>
@@ -4091,7 +3978,6 @@
       </w:r>
       <w:r>
         <w:rPr>
-          <w:rFonts w:ascii="Times New Roman" w:cs="Times New Roman" w:eastAsia="Times New Roman" w:hAnsi="Times New Roman"/>
           <w:rtl w:val="0"/>
         </w:rPr>
         <w:t xml:space="preserve">сейчас</w:t>
@@ -4130,7 +4016,6 @@
       </w:r>
       <w:r>
         <w:rPr>
-          <w:rFonts w:ascii="Times New Roman" w:cs="Times New Roman" w:eastAsia="Times New Roman" w:hAnsi="Times New Roman"/>
           <w:rtl w:val="0"/>
         </w:rPr>
         <w:t xml:space="preserve">я</w:t>
@@ -4153,7 +4038,6 @@
       </w:r>
       <w:r>
         <w:rPr>
-          <w:rFonts w:ascii="Times New Roman" w:cs="Times New Roman" w:eastAsia="Times New Roman" w:hAnsi="Times New Roman"/>
           <w:rtl w:val="0"/>
         </w:rPr>
         <w:t xml:space="preserve">.</w:t>
@@ -4208,7 +4092,6 @@
       </w:r>
       <w:r>
         <w:rPr>
-          <w:rFonts w:ascii="Times New Roman" w:cs="Times New Roman" w:eastAsia="Times New Roman" w:hAnsi="Times New Roman"/>
           <w:rtl w:val="0"/>
         </w:rPr>
         <w:t xml:space="preserve">это </w:t>
@@ -4310,7 +4193,6 @@
       </w:r>
       <w:r>
         <w:rPr>
-          <w:rFonts w:ascii="Times New Roman" w:cs="Times New Roman" w:eastAsia="Times New Roman" w:hAnsi="Times New Roman"/>
           <w:rtl w:val="0"/>
         </w:rPr>
         <w:t xml:space="preserve">ссориться</w:t>
@@ -4387,7 +4269,6 @@
       </w:pPr>
       <w:r>
         <w:rPr>
-          <w:rFonts w:ascii="Times New Roman" w:cs="Times New Roman" w:eastAsia="Times New Roman" w:hAnsi="Times New Roman"/>
           <w:rtl w:val="0"/>
         </w:rPr>
         <w:t xml:space="preserve">— </w:t>
@@ -4532,7 +4413,6 @@
       </w:r>
       <w:r>
         <w:rPr>
-          <w:rFonts w:ascii="Times New Roman" w:cs="Times New Roman" w:eastAsia="Times New Roman" w:hAnsi="Times New Roman"/>
           <w:rtl w:val="0"/>
         </w:rPr>
         <w:t xml:space="preserve">м</w:t>
@@ -4597,7 +4477,6 @@
       </w:r>
       <w:r>
         <w:rPr>
-          <w:rFonts w:ascii="Times New Roman" w:cs="Times New Roman" w:eastAsia="Times New Roman" w:hAnsi="Times New Roman"/>
           <w:rtl w:val="0"/>
         </w:rPr>
         <w:t xml:space="preserve">относился к нему</w:t>
@@ -4636,7 +4515,6 @@
       </w:r>
       <w:r>
         <w:rPr>
-          <w:rFonts w:ascii="Times New Roman" w:cs="Times New Roman" w:eastAsia="Times New Roman" w:hAnsi="Times New Roman"/>
           <w:rtl w:val="0"/>
         </w:rPr>
         <w:t xml:space="preserve"> —</w:t>
@@ -4691,7 +4569,6 @@
       </w:r>
       <w:r>
         <w:rPr>
-          <w:rFonts w:ascii="Times New Roman" w:cs="Times New Roman" w:eastAsia="Times New Roman" w:hAnsi="Times New Roman"/>
           <w:rtl w:val="0"/>
         </w:rPr>
         <w:t xml:space="preserve">относятся к своим</w:t>
@@ -4714,7 +4591,6 @@
       </w:r>
       <w:r>
         <w:rPr>
-          <w:rFonts w:ascii="Times New Roman" w:cs="Times New Roman" w:eastAsia="Times New Roman" w:hAnsi="Times New Roman"/>
           <w:rtl w:val="0"/>
         </w:rPr>
         <w:t xml:space="preserve">ям</w:t>
@@ -4767,7 +4643,8 @@
         </w:rPr>
         <w:t xml:space="preserve">, </w:t>
       </w:r>
-      <w:commentRangeStart w:id="2"/>
+      <w:commentRangeStart w:id="4"/>
+      <w:commentRangeStart w:id="5"/>
       <w:r>
         <w:rPr>
           <w:rFonts w:ascii="Times New Roman" w:cs="Times New Roman" w:eastAsia="Times New Roman" w:hAnsi="Times New Roman"/>
@@ -4799,9 +4676,13 @@
         </w:rPr>
         <w:t xml:space="preserve">о</w:t>
       </w:r>
-      <w:commentRangeEnd w:id="2"/>
-      <w:r>
-        <w:commentReference w:id="2"/>
+      <w:commentRangeEnd w:id="4"/>
+      <w:r>
+        <w:commentReference w:id="4"/>
+      </w:r>
+      <w:commentRangeEnd w:id="5"/>
+      <w:r>
+        <w:commentReference w:id="5"/>
       </w:r>
       <w:r>
         <w:rPr>
@@ -4850,7 +4731,6 @@
       </w:r>
       <w:r>
         <w:rPr>
-          <w:rFonts w:ascii="Times New Roman" w:cs="Times New Roman" w:eastAsia="Times New Roman" w:hAnsi="Times New Roman"/>
           <w:rtl w:val="0"/>
         </w:rPr>
         <w:t xml:space="preserve">вереницы</w:t>
@@ -4887,28 +4767,24 @@
       </w:r>
       <w:r>
         <w:rPr>
-          <w:rFonts w:ascii="Times New Roman" w:cs="Times New Roman" w:eastAsia="Times New Roman" w:hAnsi="Times New Roman"/>
           <w:rtl w:val="0"/>
         </w:rPr>
         <w:t xml:space="preserve">Родители </w:t>
       </w:r>
       <w:r>
         <w:rPr>
-          <w:rFonts w:ascii="Times New Roman" w:cs="Times New Roman" w:eastAsia="Times New Roman" w:hAnsi="Times New Roman"/>
           <w:rtl w:val="0"/>
         </w:rPr>
         <w:t xml:space="preserve">всегда поддерживали Гарри в изучении</w:t>
       </w:r>
       <w:r>
         <w:rPr>
-          <w:rFonts w:ascii="Times New Roman" w:cs="Times New Roman" w:eastAsia="Times New Roman" w:hAnsi="Times New Roman"/>
           <w:rtl w:val="0"/>
         </w:rPr>
         <w:t xml:space="preserve"> всего</w:t>
       </w:r>
       <w:r>
         <w:rPr>
-          <w:rFonts w:ascii="Times New Roman" w:cs="Times New Roman" w:eastAsia="Times New Roman" w:hAnsi="Times New Roman"/>
           <w:rtl w:val="0"/>
         </w:rPr>
         <w:t xml:space="preserve">,</w:t>
@@ -4930,7 +4806,6 @@
       </w:r>
       <w:r>
         <w:rPr>
-          <w:rFonts w:ascii="Times New Roman" w:cs="Times New Roman" w:eastAsia="Times New Roman" w:hAnsi="Times New Roman"/>
           <w:rtl w:val="0"/>
         </w:rPr>
         <w:t xml:space="preserve">.</w:t>
@@ -4952,7 +4827,6 @@
       </w:r>
       <w:r>
         <w:rPr>
-          <w:rFonts w:ascii="Times New Roman" w:cs="Times New Roman" w:eastAsia="Times New Roman" w:hAnsi="Times New Roman"/>
           <w:rtl w:val="0"/>
         </w:rPr>
         <w:t xml:space="preserve">Е</w:t>
@@ -5022,7 +4896,6 @@
       </w:r>
       <w:r>
         <w:rPr>
-          <w:rFonts w:ascii="Times New Roman" w:cs="Times New Roman" w:eastAsia="Times New Roman" w:hAnsi="Times New Roman"/>
           <w:rtl w:val="0"/>
         </w:rPr>
         <w:t xml:space="preserve">ах по математике и естественно-научным предметам</w:t>
@@ -5061,7 +4934,6 @@
       </w:r>
       <w:r>
         <w:rPr>
-          <w:rFonts w:ascii="Times New Roman" w:cs="Times New Roman" w:eastAsia="Times New Roman" w:hAnsi="Times New Roman"/>
           <w:rtl w:val="0"/>
         </w:rPr>
         <w:t xml:space="preserve"> Он</w:t>
@@ -5084,7 +4956,6 @@
       </w:r>
       <w:r>
         <w:rPr>
-          <w:rFonts w:ascii="Times New Roman" w:cs="Times New Roman" w:eastAsia="Times New Roman" w:hAnsi="Times New Roman"/>
           <w:rtl w:val="0"/>
         </w:rPr>
         <w:t xml:space="preserve">роявит</w:t>
@@ -5107,7 +4978,6 @@
       </w:r>
       <w:r>
         <w:rPr>
-          <w:rFonts w:ascii="Times New Roman" w:cs="Times New Roman" w:eastAsia="Times New Roman" w:hAnsi="Times New Roman"/>
           <w:rtl w:val="0"/>
         </w:rPr>
         <w:t xml:space="preserve">ведь так положено поступать </w:t>
@@ -5130,7 +5000,6 @@
       </w:r>
       <w:r>
         <w:rPr>
-          <w:rFonts w:ascii="Times New Roman" w:cs="Times New Roman" w:eastAsia="Times New Roman" w:hAnsi="Times New Roman"/>
           <w:rtl w:val="0"/>
         </w:rPr>
         <w:t xml:space="preserve">ему</w:t>
@@ -5153,7 +5022,6 @@
       </w:r>
       <w:r>
         <w:rPr>
-          <w:rFonts w:ascii="Times New Roman" w:cs="Times New Roman" w:eastAsia="Times New Roman" w:hAnsi="Times New Roman"/>
           <w:rtl w:val="0"/>
         </w:rPr>
         <w:t xml:space="preserve">ю</w:t>
@@ -5176,7 +5044,6 @@
       </w:r>
       <w:r>
         <w:rPr>
-          <w:rFonts w:ascii="Times New Roman" w:cs="Times New Roman" w:eastAsia="Times New Roman" w:hAnsi="Times New Roman"/>
           <w:rtl w:val="0"/>
         </w:rPr>
         <w:t xml:space="preserve">всерьёз</w:t>
@@ -5246,7 +5113,6 @@
       </w:r>
       <w:r>
         <w:rPr>
-          <w:rFonts w:ascii="Times New Roman" w:cs="Times New Roman" w:eastAsia="Times New Roman" w:hAnsi="Times New Roman"/>
           <w:rtl w:val="0"/>
         </w:rPr>
         <w:t xml:space="preserve">на</w:t>
@@ -5280,7 +5146,6 @@
       </w:pPr>
       <w:r>
         <w:rPr>
-          <w:rFonts w:ascii="Times New Roman" w:cs="Times New Roman" w:eastAsia="Times New Roman" w:hAnsi="Times New Roman"/>
           <w:rtl w:val="0"/>
         </w:rPr>
         <w:t xml:space="preserve">— </w:t>
@@ -5303,7 +5168,6 @@
       </w:r>
       <w:r>
         <w:rPr>
-          <w:rFonts w:ascii="Times New Roman" w:cs="Times New Roman" w:eastAsia="Times New Roman" w:hAnsi="Times New Roman"/>
           <w:rtl w:val="0"/>
         </w:rPr>
         <w:t xml:space="preserve">он</w:t>
@@ -5326,7 +5190,6 @@
       </w:r>
       <w:r>
         <w:rPr>
-          <w:rFonts w:ascii="Times New Roman" w:cs="Times New Roman" w:eastAsia="Times New Roman" w:hAnsi="Times New Roman"/>
           <w:rtl w:val="0"/>
         </w:rPr>
         <w:t xml:space="preserve">папы</w:t>
@@ -5381,7 +5244,6 @@
       </w:r>
       <w:r>
         <w:rPr>
-          <w:rFonts w:ascii="Times New Roman" w:cs="Times New Roman" w:eastAsia="Times New Roman" w:hAnsi="Times New Roman"/>
           <w:rtl w:val="0"/>
         </w:rPr>
         <w:t xml:space="preserve">тратят уйму слов, выясняя, без чего наука не может обойтись, и все они неправы, потому что </w:t>
@@ -5436,7 +5298,6 @@
       </w:r>
       <w:r>
         <w:rPr>
-          <w:rFonts w:ascii="Times New Roman" w:cs="Times New Roman" w:eastAsia="Times New Roman" w:hAnsi="Times New Roman"/>
           <w:rtl w:val="0"/>
         </w:rPr>
         <w:t xml:space="preserve">разногласия</w:t>
@@ -5502,7 +5363,6 @@
       </w:pPr>
       <w:r>
         <w:rPr>
-          <w:rFonts w:ascii="Times New Roman" w:cs="Times New Roman" w:eastAsia="Times New Roman" w:hAnsi="Times New Roman"/>
           <w:rtl w:val="0"/>
         </w:rPr>
         <w:t xml:space="preserve">— </w:t>
@@ -5567,7 +5427,6 @@
       </w:r>
       <w:r>
         <w:rPr>
-          <w:rFonts w:ascii="Times New Roman" w:cs="Times New Roman" w:eastAsia="Times New Roman" w:hAnsi="Times New Roman"/>
           <w:rtl w:val="0"/>
         </w:rPr>
         <w:t xml:space="preserve">ё</w:t>
@@ -5653,7 +5512,6 @@
       </w:r>
       <w:r>
         <w:rPr>
-          <w:rFonts w:ascii="Times New Roman" w:cs="Times New Roman" w:eastAsia="Times New Roman" w:hAnsi="Times New Roman"/>
           <w:rtl w:val="0"/>
         </w:rPr>
         <w:t xml:space="preserve">ё</w:t>
@@ -5771,7 +5629,6 @@
       </w:r>
       <w:r>
         <w:rPr>
-          <w:rFonts w:ascii="Times New Roman" w:cs="Times New Roman" w:eastAsia="Times New Roman" w:hAnsi="Times New Roman"/>
           <w:rtl w:val="0"/>
         </w:rPr>
         <w:t xml:space="preserve">пы</w:t>
@@ -5810,7 +5667,6 @@
       </w:r>
       <w:r>
         <w:rPr>
-          <w:rFonts w:ascii="Times New Roman" w:cs="Times New Roman" w:eastAsia="Times New Roman" w:hAnsi="Times New Roman"/>
           <w:rtl w:val="0"/>
         </w:rPr>
         <w:t xml:space="preserve">ить</w:t>
@@ -5908,7 +5764,6 @@
       </w:pPr>
       <w:r>
         <w:rPr>
-          <w:rFonts w:ascii="Times New Roman" w:cs="Times New Roman" w:eastAsia="Times New Roman" w:hAnsi="Times New Roman"/>
           <w:rtl w:val="0"/>
         </w:rPr>
         <w:t xml:space="preserve">— </w:t>
@@ -5931,7 +5786,6 @@
       </w:r>
       <w:r>
         <w:rPr>
-          <w:rFonts w:ascii="Times New Roman" w:cs="Times New Roman" w:eastAsia="Times New Roman" w:hAnsi="Times New Roman"/>
           <w:rtl w:val="0"/>
         </w:rPr>
         <w:t xml:space="preserve">немного</w:t>
@@ -5954,7 +5808,6 @@
       </w:r>
       <w:r>
         <w:rPr>
-          <w:rFonts w:ascii="Times New Roman" w:cs="Times New Roman" w:eastAsia="Times New Roman" w:hAnsi="Times New Roman"/>
           <w:rtl w:val="0"/>
         </w:rPr>
         <w:t xml:space="preserve">.</w:t>
@@ -5977,7 +5830,6 @@
       </w:r>
       <w:r>
         <w:rPr>
-          <w:rFonts w:ascii="Times New Roman" w:cs="Times New Roman" w:eastAsia="Times New Roman" w:hAnsi="Times New Roman"/>
           <w:rtl w:val="0"/>
         </w:rPr>
         <w:t xml:space="preserve">ё узнаем</w:t>
@@ -6016,7 +5868,6 @@
       </w:pPr>
       <w:r>
         <w:rPr>
-          <w:rFonts w:ascii="Times New Roman" w:cs="Times New Roman" w:eastAsia="Times New Roman" w:hAnsi="Times New Roman"/>
           <w:rtl w:val="0"/>
         </w:rPr>
         <w:t xml:space="preserve">— </w:t>
@@ -6055,7 +5906,6 @@
       </w:r>
       <w:r>
         <w:rPr>
-          <w:rFonts w:ascii="Times New Roman" w:cs="Times New Roman" w:eastAsia="Times New Roman" w:hAnsi="Times New Roman"/>
           <w:rtl w:val="0"/>
         </w:rPr>
         <w:t xml:space="preserve">ё</w:t>
@@ -6094,7 +5944,6 @@
       </w:r>
       <w:r>
         <w:rPr>
-          <w:rFonts w:ascii="Times New Roman" w:cs="Times New Roman" w:eastAsia="Times New Roman" w:hAnsi="Times New Roman"/>
           <w:rtl w:val="0"/>
         </w:rPr>
         <w:t xml:space="preserve">родители</w:t>
@@ -6117,7 +5966,6 @@
       </w:r>
       <w:r>
         <w:rPr>
-          <w:rFonts w:ascii="Times New Roman" w:cs="Times New Roman" w:eastAsia="Times New Roman" w:hAnsi="Times New Roman"/>
           <w:rtl w:val="0"/>
         </w:rPr>
         <w:t xml:space="preserve">пререкаться.</w:t>
@@ -6178,7 +6026,6 @@
       </w:pPr>
       <w:r>
         <w:rPr>
-          <w:rFonts w:ascii="Times New Roman" w:cs="Times New Roman" w:eastAsia="Times New Roman" w:hAnsi="Times New Roman"/>
           <w:rtl w:val="0"/>
         </w:rPr>
         <w:t xml:space="preserve">Самое интересное</w:t>
@@ -6357,7 +6204,6 @@
       </w:r>
       <w:r>
         <w:rPr>
-          <w:rFonts w:ascii="Times New Roman" w:cs="Times New Roman" w:eastAsia="Times New Roman" w:hAnsi="Times New Roman"/>
           <w:rtl w:val="0"/>
         </w:rPr>
         <w:t xml:space="preserve">доказательства реальности</w:t>
@@ -6475,7 +6321,6 @@
       </w:r>
       <w:r>
         <w:rPr>
-          <w:rFonts w:ascii="Times New Roman" w:cs="Times New Roman" w:eastAsia="Times New Roman" w:hAnsi="Times New Roman"/>
           <w:rtl w:val="0"/>
         </w:rPr>
         <w:t xml:space="preserve">ять в тайне</w:t>
@@ -6512,7 +6357,6 @@
       </w:r>
       <w:r>
         <w:rPr>
-          <w:rFonts w:ascii="Times New Roman" w:cs="Times New Roman" w:eastAsia="Times New Roman" w:hAnsi="Times New Roman"/>
           <w:rtl w:val="0"/>
         </w:rPr>
         <w:t xml:space="preserve">с</w:t>
@@ -6550,7 +6394,6 @@
       </w:r>
       <w:r>
         <w:rPr>
-          <w:rFonts w:ascii="Times New Roman" w:cs="Times New Roman" w:eastAsia="Times New Roman" w:hAnsi="Times New Roman"/>
           <w:rtl w:val="0"/>
         </w:rPr>
         <w:t xml:space="preserve">сомнительное</w:t>
@@ -6584,35 +6427,30 @@
       </w:pPr>
       <w:r>
         <w:rPr>
-          <w:rFonts w:ascii="Times New Roman" w:cs="Times New Roman" w:eastAsia="Times New Roman" w:hAnsi="Times New Roman"/>
           <w:rtl w:val="0"/>
         </w:rPr>
         <w:t xml:space="preserve">Случай по идее элементарный: мама либо шутит, либо лжёт, либо сошла с ума, в порядке </w:t>
       </w:r>
       <w:r>
         <w:rPr>
-          <w:rFonts w:ascii="Times New Roman" w:cs="Times New Roman" w:eastAsia="Times New Roman" w:hAnsi="Times New Roman"/>
           <w:rtl w:val="0"/>
         </w:rPr>
         <w:t xml:space="preserve">возрастания </w:t>
       </w:r>
       <w:r>
         <w:rPr>
-          <w:rFonts w:ascii="Times New Roman" w:cs="Times New Roman" w:eastAsia="Times New Roman" w:hAnsi="Times New Roman"/>
           <w:rtl w:val="0"/>
         </w:rPr>
         <w:t xml:space="preserve">ужасности</w:t>
       </w:r>
       <w:r>
         <w:rPr>
-          <w:rFonts w:ascii="Times New Roman" w:cs="Times New Roman" w:eastAsia="Times New Roman" w:hAnsi="Times New Roman"/>
           <w:rtl w:val="0"/>
         </w:rPr>
         <w:t xml:space="preserve">.</w:t>
       </w:r>
       <w:r>
         <w:rPr>
-          <w:rFonts w:ascii="Times New Roman" w:cs="Times New Roman" w:eastAsia="Times New Roman" w:hAnsi="Times New Roman"/>
           <w:rtl w:val="0"/>
         </w:rPr>
         <w:t xml:space="preserve"> </w:t>
@@ -6635,7 +6473,6 @@
       </w:r>
       <w:r>
         <w:rPr>
-          <w:rFonts w:ascii="Times New Roman" w:cs="Times New Roman" w:eastAsia="Times New Roman" w:hAnsi="Times New Roman"/>
           <w:rtl w:val="0"/>
         </w:rPr>
         <w:t xml:space="preserve">марки</w:t>
@@ -6864,7 +6701,6 @@
       </w:pPr>
       <w:r>
         <w:rPr>
-          <w:rFonts w:ascii="Times New Roman" w:cs="Times New Roman" w:eastAsia="Times New Roman" w:hAnsi="Times New Roman"/>
           <w:rtl w:val="0"/>
         </w:rPr>
         <w:t xml:space="preserve">Скривившись, </w:t>
@@ -6983,7 +6819,6 @@
       </w:r>
       <w:r>
         <w:rPr>
-          <w:rFonts w:ascii="Times New Roman" w:cs="Times New Roman" w:eastAsia="Times New Roman" w:hAnsi="Times New Roman"/>
           <w:rtl w:val="0"/>
         </w:rPr>
         <w:t xml:space="preserve">палочкой</w:t>
@@ -7005,7 +6840,6 @@
       </w:r>
       <w:r>
         <w:rPr>
-          <w:rFonts w:ascii="Times New Roman" w:cs="Times New Roman" w:eastAsia="Times New Roman" w:hAnsi="Times New Roman"/>
           <w:rtl w:val="0"/>
         </w:rPr>
         <w:t xml:space="preserve">ё</w:t>
@@ -7027,7 +6861,6 @@
       </w:r>
       <w:r>
         <w:rPr>
-          <w:rFonts w:ascii="Times New Roman" w:cs="Times New Roman" w:eastAsia="Times New Roman" w:hAnsi="Times New Roman"/>
           <w:rtl w:val="0"/>
         </w:rPr>
         <w:t xml:space="preserve">боялась опровержений</w:t>
@@ -7049,7 +6882,6 @@
       </w:r>
       <w:r>
         <w:rPr>
-          <w:rFonts w:ascii="Times New Roman" w:cs="Times New Roman" w:eastAsia="Times New Roman" w:hAnsi="Times New Roman"/>
           <w:rtl w:val="0"/>
         </w:rPr>
         <w:t xml:space="preserve">:</w:t>
@@ -7119,7 +6951,6 @@
       </w:r>
       <w:r>
         <w:rPr>
-          <w:rFonts w:ascii="Times New Roman" w:cs="Times New Roman" w:eastAsia="Times New Roman" w:hAnsi="Times New Roman"/>
           <w:rtl w:val="0"/>
         </w:rPr>
         <w:t xml:space="preserve"> заранее оправданий</w:t>
@@ -7158,7 +6989,6 @@
       </w:r>
       <w:r>
         <w:rPr>
-          <w:rFonts w:ascii="Times New Roman" w:cs="Times New Roman" w:eastAsia="Times New Roman" w:hAnsi="Times New Roman"/>
           <w:rtl w:val="0"/>
         </w:rPr>
         <w:t xml:space="preserve">ё</w:t>
@@ -7197,7 +7027,6 @@
       </w:r>
       <w:r>
         <w:rPr>
-          <w:rFonts w:ascii="Times New Roman" w:cs="Times New Roman" w:eastAsia="Times New Roman" w:hAnsi="Times New Roman"/>
           <w:rtl w:val="0"/>
         </w:rPr>
         <w:t xml:space="preserve">н</w:t>
@@ -7278,7 +7107,6 @@
       </w:r>
       <w:r>
         <w:rPr>
-          <w:rFonts w:ascii="Times New Roman" w:cs="Times New Roman" w:eastAsia="Times New Roman" w:hAnsi="Times New Roman"/>
           <w:rtl w:val="0"/>
         </w:rPr>
         <w:t xml:space="preserve">— </w:t>
@@ -7300,7 +7128,6 @@
       </w:r>
       <w:r>
         <w:rPr>
-          <w:rFonts w:ascii="Times New Roman" w:cs="Times New Roman" w:eastAsia="Times New Roman" w:hAnsi="Times New Roman"/>
           <w:rtl w:val="0"/>
         </w:rPr>
         <w:t xml:space="preserve">— </w:t>
@@ -7387,7 +7214,6 @@
       </w:r>
       <w:r>
         <w:rPr>
-          <w:rFonts w:ascii="Times New Roman" w:cs="Times New Roman" w:eastAsia="Times New Roman" w:hAnsi="Times New Roman"/>
           <w:rtl w:val="0"/>
         </w:rPr>
         <w:t xml:space="preserve">он</w:t>
@@ -7426,7 +7252,6 @@
       </w:r>
       <w:r>
         <w:rPr>
-          <w:rFonts w:ascii="Times New Roman" w:cs="Times New Roman" w:eastAsia="Times New Roman" w:hAnsi="Times New Roman"/>
           <w:rtl w:val="0"/>
         </w:rPr>
         <w:t xml:space="preserve">вольно</w:t>
@@ -7449,7 +7274,6 @@
       </w:r>
       <w:r>
         <w:rPr>
-          <w:rFonts w:ascii="Times New Roman" w:cs="Times New Roman" w:eastAsia="Times New Roman" w:hAnsi="Times New Roman"/>
           <w:rtl w:val="0"/>
         </w:rPr>
         <w:t xml:space="preserve">быстро</w:t>
@@ -7515,7 +7339,6 @@
       </w:r>
       <w:r>
         <w:rPr>
-          <w:rFonts w:ascii="Times New Roman" w:cs="Times New Roman" w:eastAsia="Times New Roman" w:hAnsi="Times New Roman"/>
           <w:rtl w:val="0"/>
         </w:rPr>
         <w:t xml:space="preserve">ть</w:t>
@@ -7538,7 +7361,6 @@
       </w:r>
       <w:r>
         <w:rPr>
-          <w:rFonts w:ascii="Times New Roman" w:cs="Times New Roman" w:eastAsia="Times New Roman" w:hAnsi="Times New Roman"/>
           <w:rtl w:val="0"/>
         </w:rPr>
         <w:t xml:space="preserve">ть</w:t>
@@ -7744,7 +7566,6 @@
       </w:r>
       <w:r>
         <w:rPr>
-          <w:rFonts w:ascii="Times New Roman" w:cs="Times New Roman" w:eastAsia="Times New Roman" w:hAnsi="Times New Roman"/>
           <w:rtl w:val="0"/>
         </w:rPr>
         <w:t xml:space="preserve">Мак</w:t>
@@ -7766,7 +7587,6 @@
       </w:r>
       <w:r>
         <w:rPr>
-          <w:rFonts w:ascii="Times New Roman" w:cs="Times New Roman" w:eastAsia="Times New Roman" w:hAnsi="Times New Roman"/>
           <w:rtl w:val="0"/>
         </w:rPr>
         <w:t xml:space="preserve">е</w:t>
@@ -7788,7 +7608,6 @@
       </w:r>
       <w:r>
         <w:rPr>
-          <w:rFonts w:ascii="Times New Roman" w:cs="Times New Roman" w:eastAsia="Times New Roman" w:hAnsi="Times New Roman"/>
           <w:rtl w:val="0"/>
         </w:rPr>
         <w:t xml:space="preserve">е</w:t>
@@ -7810,14 +7629,12 @@
       </w:r>
       <w:r>
         <w:rPr>
-          <w:rFonts w:ascii="Times New Roman" w:cs="Times New Roman" w:eastAsia="Times New Roman" w:hAnsi="Times New Roman"/>
           <w:rtl w:val="0"/>
         </w:rPr>
         <w:t xml:space="preserve">о.</w:t>
       </w:r>
       <w:r>
         <w:rPr>
-          <w:rFonts w:ascii="Times New Roman" w:cs="Times New Roman" w:eastAsia="Times New Roman" w:hAnsi="Times New Roman"/>
           <w:rtl w:val="0"/>
         </w:rPr>
         <w:br w:type="textWrapping"/>
@@ -7839,7 +7656,6 @@
       </w:r>
       <w:r>
         <w:rPr>
-          <w:rFonts w:ascii="Times New Roman" w:cs="Times New Roman" w:eastAsia="Times New Roman" w:hAnsi="Times New Roman"/>
           <w:rtl w:val="0"/>
         </w:rPr>
         <w:t xml:space="preserve">В</w:t>
@@ -7861,7 +7677,6 @@
       </w:r>
       <w:r>
         <w:rPr>
-          <w:rFonts w:ascii="Times New Roman" w:cs="Times New Roman" w:eastAsia="Times New Roman" w:hAnsi="Times New Roman"/>
           <w:rtl w:val="0"/>
         </w:rPr>
         <w:t xml:space="preserve">ё</w:t>
@@ -7915,7 +7730,6 @@
       </w:r>
       <w:r>
         <w:rPr>
-          <w:rFonts w:ascii="Times New Roman" w:cs="Times New Roman" w:eastAsia="Times New Roman" w:hAnsi="Times New Roman"/>
           <w:rtl w:val="0"/>
         </w:rPr>
         <w:t xml:space="preserve">на самом деле</w:t>
@@ -7967,7 +7781,6 @@
       </w:r>
       <w:r>
         <w:rPr>
-          <w:rFonts w:ascii="Times New Roman" w:cs="Times New Roman" w:eastAsia="Times New Roman" w:hAnsi="Times New Roman"/>
           <w:rtl w:val="0"/>
         </w:rPr>
         <w:t xml:space="preserve">ть</w:t>
@@ -8017,7 +7830,6 @@
       </w:r>
       <w:r>
         <w:rPr>
-          <w:rFonts w:ascii="Times New Roman" w:cs="Times New Roman" w:eastAsia="Times New Roman" w:hAnsi="Times New Roman"/>
           <w:rtl w:val="0"/>
         </w:rPr>
         <w:t xml:space="preserve">ею пользоваться не способна.</w:t>
@@ -8053,7 +7865,6 @@
       </w:r>
       <w:r>
         <w:rPr>
-          <w:rFonts w:ascii="Times New Roman" w:cs="Times New Roman" w:eastAsia="Times New Roman" w:hAnsi="Times New Roman"/>
           <w:rtl w:val="0"/>
         </w:rPr>
         <w:t xml:space="preserve">В</w:t>
@@ -8091,7 +7902,6 @@
       </w:r>
       <w:r>
         <w:rPr>
-          <w:rFonts w:ascii="Times New Roman" w:cs="Times New Roman" w:eastAsia="Times New Roman" w:hAnsi="Times New Roman"/>
           <w:rtl w:val="0"/>
         </w:rPr>
         <w:t xml:space="preserve">ма</w:t>
@@ -8128,7 +7938,6 @@
       </w:r>
       <w:r>
         <w:rPr>
-          <w:rFonts w:ascii="Times New Roman" w:cs="Times New Roman" w:eastAsia="Times New Roman" w:hAnsi="Times New Roman"/>
           <w:rtl w:val="0"/>
         </w:rPr>
         <w:t xml:space="preserve">В</w:t>
@@ -8165,7 +7974,6 @@
       </w:r>
       <w:r>
         <w:rPr>
-          <w:rFonts w:ascii="Times New Roman" w:cs="Times New Roman" w:eastAsia="Times New Roman" w:hAnsi="Times New Roman"/>
           <w:rtl w:val="0"/>
         </w:rPr>
         <w:t xml:space="preserve">В</w:t>
@@ -8202,7 +8010,6 @@
       </w:r>
       <w:r>
         <w:rPr>
-          <w:rFonts w:ascii="Times New Roman" w:cs="Times New Roman" w:eastAsia="Times New Roman" w:hAnsi="Times New Roman"/>
           <w:rtl w:val="0"/>
         </w:rPr>
         <w:t xml:space="preserve">,</w:t>
@@ -8320,7 +8127,6 @@
       </w:r>
       <w:r>
         <w:rPr>
-          <w:rFonts w:ascii="Times New Roman" w:cs="Times New Roman" w:eastAsia="Times New Roman" w:hAnsi="Times New Roman"/>
           <w:rtl w:val="0"/>
         </w:rPr>
         <w:t xml:space="preserve">После чего</w:t>
@@ -8357,7 +8163,6 @@
       </w:r>
       <w:r>
         <w:rPr>
-          <w:rFonts w:ascii="Times New Roman" w:cs="Times New Roman" w:eastAsia="Times New Roman" w:hAnsi="Times New Roman"/>
           <w:rtl w:val="0"/>
         </w:rPr>
         <w:t xml:space="preserve">С</w:t>
@@ -8379,7 +8184,6 @@
       </w:r>
       <w:r>
         <w:rPr>
-          <w:rFonts w:ascii="Times New Roman" w:cs="Times New Roman" w:eastAsia="Times New Roman" w:hAnsi="Times New Roman"/>
           <w:rtl w:val="0"/>
         </w:rPr>
         <w:t xml:space="preserve"> — так</w:t>
@@ -8582,7 +8386,6 @@
       </w:pPr>
       <w:r>
         <w:rPr>
-          <w:rFonts w:ascii="Times New Roman" w:cs="Times New Roman" w:eastAsia="Times New Roman" w:hAnsi="Times New Roman"/>
           <w:rtl w:val="0"/>
         </w:rPr>
         <w:t xml:space="preserve">— </w:t>
@@ -8604,7 +8407,6 @@
       </w:r>
       <w:r>
         <w:rPr>
-          <w:rFonts w:ascii="Times New Roman" w:cs="Times New Roman" w:eastAsia="Times New Roman" w:hAnsi="Times New Roman"/>
           <w:rtl w:val="0"/>
         </w:rPr>
         <w:t xml:space="preserve">голос</w:t>
@@ -8656,7 +8458,6 @@
       </w:r>
       <w:r>
         <w:rPr>
-          <w:rFonts w:ascii="Times New Roman" w:cs="Times New Roman" w:eastAsia="Times New Roman" w:hAnsi="Times New Roman"/>
           <w:rtl w:val="0"/>
         </w:rPr>
         <w:t xml:space="preserve">хочу </w:t>
@@ -8678,7 +8479,6 @@
       </w:r>
       <w:r>
         <w:rPr>
-          <w:rFonts w:ascii="Times New Roman" w:cs="Times New Roman" w:eastAsia="Times New Roman" w:hAnsi="Times New Roman"/>
           <w:rtl w:val="0"/>
         </w:rPr>
         <w:t xml:space="preserve">К</w:t>
@@ -8737,7 +8537,6 @@
       </w:pPr>
       <w:r>
         <w:rPr>
-          <w:rFonts w:ascii="Times New Roman" w:cs="Times New Roman" w:eastAsia="Times New Roman" w:hAnsi="Times New Roman"/>
           <w:rtl w:val="0"/>
         </w:rPr>
         <w:t xml:space="preserve">— </w:t>
@@ -8770,21 +8569,18 @@
       </w:pPr>
       <w:r>
         <w:rPr>
-          <w:rFonts w:ascii="Times New Roman" w:cs="Times New Roman" w:eastAsia="Times New Roman" w:hAnsi="Times New Roman"/>
           <w:rtl w:val="0"/>
         </w:rPr>
         <w:t xml:space="preserve">Он должен был с подозрением в голосе сказать: </w:t>
       </w:r>
       <w:r>
         <w:rPr>
-          <w:rFonts w:ascii="Times New Roman" w:cs="Times New Roman" w:eastAsia="Times New Roman" w:hAnsi="Times New Roman"/>
           <w:rtl w:val="0"/>
         </w:rPr>
         <w:t xml:space="preserve">«</w:t>
       </w:r>
       <w:r>
         <w:rPr>
-          <w:rFonts w:ascii="Times New Roman" w:cs="Times New Roman" w:eastAsia="Times New Roman" w:hAnsi="Times New Roman"/>
           <w:rtl w:val="0"/>
         </w:rPr>
         <w:t xml:space="preserve">Ага, выходит, проверить твою теорию никак нельзя», но странная уверенность не желала сдаваться.</w:t>
@@ -8807,7 +8603,6 @@
       </w:pPr>
       <w:r>
         <w:rPr>
-          <w:rFonts w:ascii="Times New Roman" w:cs="Times New Roman" w:eastAsia="Times New Roman" w:hAnsi="Times New Roman"/>
           <w:rtl w:val="0"/>
         </w:rPr>
         <w:t xml:space="preserve">— П</w:t>
@@ -8830,7 +8625,6 @@
       </w:r>
       <w:r>
         <w:rPr>
-          <w:rFonts w:ascii="Times New Roman" w:cs="Times New Roman" w:eastAsia="Times New Roman" w:hAnsi="Times New Roman"/>
           <w:rtl w:val="0"/>
         </w:rPr>
         <w:t xml:space="preserve">дил</w:t>
@@ -8868,7 +8662,6 @@
       </w:r>
       <w:r>
         <w:rPr>
-          <w:rFonts w:ascii="Times New Roman" w:cs="Times New Roman" w:eastAsia="Times New Roman" w:hAnsi="Times New Roman"/>
           <w:rtl w:val="0"/>
         </w:rPr>
         <w:t xml:space="preserve">«П</w:t>
@@ -8890,7 +8683,6 @@
       </w:r>
       <w:r>
         <w:rPr>
-          <w:rFonts w:ascii="Times New Roman" w:cs="Times New Roman" w:eastAsia="Times New Roman" w:hAnsi="Times New Roman"/>
           <w:rtl w:val="0"/>
         </w:rPr>
         <w:t xml:space="preserve">»</w:t>
@@ -8913,7 +8705,6 @@
       </w:r>
       <w:r>
         <w:rPr>
-          <w:rFonts w:ascii="Times New Roman" w:cs="Times New Roman" w:eastAsia="Times New Roman" w:hAnsi="Times New Roman"/>
           <w:rtl w:val="0"/>
         </w:rPr>
         <w:t xml:space="preserve"> </w:t>
@@ -8947,7 +8738,6 @@
       </w:pPr>
       <w:r>
         <w:rPr>
-          <w:rFonts w:ascii="Times New Roman" w:cs="Times New Roman" w:eastAsia="Times New Roman" w:hAnsi="Times New Roman"/>
           <w:rtl w:val="0"/>
         </w:rPr>
         <w:t xml:space="preserve">О</w:t>
@@ -9028,7 +8818,6 @@
       </w:r>
       <w:r>
         <w:rPr>
-          <w:rFonts w:ascii="Times New Roman" w:cs="Times New Roman" w:eastAsia="Times New Roman" w:hAnsi="Times New Roman"/>
           <w:rtl w:val="0"/>
         </w:rPr>
         <w:t xml:space="preserve">— </w:t>
@@ -9051,7 +8840,6 @@
       </w:r>
       <w:r>
         <w:rPr>
-          <w:rFonts w:ascii="Times New Roman" w:cs="Times New Roman" w:eastAsia="Times New Roman" w:hAnsi="Times New Roman"/>
           <w:i w:val="1"/>
           <w:rtl w:val="0"/>
         </w:rPr>
@@ -9075,7 +8863,6 @@
       </w:r>
       <w:r>
         <w:rPr>
-          <w:rFonts w:ascii="Times New Roman" w:cs="Times New Roman" w:eastAsia="Times New Roman" w:hAnsi="Times New Roman"/>
           <w:i w:val="1"/>
           <w:rtl w:val="0"/>
         </w:rPr>
@@ -9142,7 +8929,6 @@
       </w:pPr>
       <w:r>
         <w:rPr>
-          <w:rFonts w:ascii="Times New Roman" w:cs="Times New Roman" w:eastAsia="Times New Roman" w:hAnsi="Times New Roman"/>
           <w:i w:val="1"/>
           <w:rtl w:val="0"/>
         </w:rPr>
@@ -9150,7 +8936,6 @@
       </w:r>
       <w:r>
         <w:rPr>
-          <w:rFonts w:ascii="Times New Roman" w:cs="Times New Roman" w:eastAsia="Times New Roman" w:hAnsi="Times New Roman"/>
           <w:i w:val="1"/>
           <w:rtl w:val="0"/>
         </w:rPr>
@@ -9204,7 +8989,6 @@
       </w:r>
       <w:r>
         <w:rPr>
-          <w:rFonts w:ascii="Times New Roman" w:cs="Times New Roman" w:eastAsia="Times New Roman" w:hAnsi="Times New Roman"/>
           <w:rtl w:val="0"/>
         </w:rPr>
         <w:t xml:space="preserve">над головой</w:t>
@@ -9237,7 +9021,6 @@
       </w:pPr>
       <w:r>
         <w:rPr>
-          <w:rFonts w:ascii="Times New Roman" w:cs="Times New Roman" w:eastAsia="Times New Roman" w:hAnsi="Times New Roman"/>
           <w:rtl w:val="0"/>
         </w:rPr>
         <w:t xml:space="preserve">Сглотнул.</w:t>
@@ -9326,7 +9109,6 @@
       </w:r>
       <w:r>
         <w:rPr>
-          <w:rFonts w:ascii="Times New Roman" w:cs="Times New Roman" w:eastAsia="Times New Roman" w:hAnsi="Times New Roman"/>
           <w:i w:val="1"/>
           <w:rtl w:val="0"/>
         </w:rPr>
@@ -9349,7 +9131,6 @@
       </w:r>
       <w:r>
         <w:rPr>
-          <w:rFonts w:ascii="Times New Roman" w:cs="Times New Roman" w:eastAsia="Times New Roman" w:hAnsi="Times New Roman"/>
           <w:i w:val="1"/>
           <w:rtl w:val="0"/>
         </w:rPr>
@@ -9373,14 +9154,12 @@
       </w:pPr>
       <w:r>
         <w:rPr>
-          <w:rFonts w:ascii="Times New Roman" w:cs="Times New Roman" w:eastAsia="Times New Roman" w:hAnsi="Times New Roman"/>
           <w:rtl w:val="0"/>
         </w:rPr>
         <w:t xml:space="preserve">— </w:t>
       </w:r>
       <w:r>
         <w:rPr>
-          <w:rFonts w:ascii="Times New Roman" w:cs="Times New Roman" w:eastAsia="Times New Roman" w:hAnsi="Times New Roman"/>
           <w:rtl w:val="0"/>
         </w:rPr>
         <w:t xml:space="preserve">Письмо... — начал было Гарри, но получился только какой-то невразумительный отрывистый шёпот.</w:t>
@@ -9398,7 +9177,6 @@
       </w:pPr>
       <w:r>
         <w:rPr>
-          <w:rFonts w:ascii="Times New Roman" w:cs="Times New Roman" w:eastAsia="Times New Roman" w:hAnsi="Times New Roman"/>
           <w:rtl w:val="0"/>
         </w:rPr>
         <w:t xml:space="preserve">Тогда</w:t>
@@ -9431,7 +9209,6 @@
       </w:pPr>
       <w:r>
         <w:rPr>
-          <w:rFonts w:ascii="Times New Roman" w:cs="Times New Roman" w:eastAsia="Times New Roman" w:hAnsi="Times New Roman"/>
           <w:rtl w:val="0"/>
         </w:rPr>
         <w:t xml:space="preserve">— </w:t>
@@ -9468,7 +9245,6 @@
       </w:pPr>
       <w:r>
         <w:rPr>
-          <w:rFonts w:ascii="Times New Roman" w:cs="Times New Roman" w:eastAsia="Times New Roman" w:hAnsi="Times New Roman"/>
           <w:rtl w:val="0"/>
         </w:rPr>
         <w:t xml:space="preserve">— </w:t>
@@ -9490,7 +9266,6 @@
       </w:r>
       <w:r>
         <w:rPr>
-          <w:rFonts w:ascii="Times New Roman" w:cs="Times New Roman" w:eastAsia="Times New Roman" w:hAnsi="Times New Roman"/>
           <w:rtl w:val="0"/>
         </w:rPr>
         <w:t xml:space="preserve">озадаченный</w:t>
@@ -9584,21 +9359,18 @@
       </w:r>
       <w:r>
         <w:rPr>
-          <w:rFonts w:ascii="Times New Roman" w:cs="Times New Roman" w:eastAsia="Times New Roman" w:hAnsi="Times New Roman"/>
           <w:rtl w:val="0"/>
         </w:rPr>
         <w:t xml:space="preserve">, словно </w:t>
       </w:r>
       <w:r>
         <w:rPr>
-          <w:rFonts w:ascii="Times New Roman" w:cs="Times New Roman" w:eastAsia="Times New Roman" w:hAnsi="Times New Roman"/>
           <w:rtl w:val="0"/>
         </w:rPr>
         <w:t xml:space="preserve">обжёг</w:t>
       </w:r>
       <w:r>
         <w:rPr>
-          <w:rFonts w:ascii="Times New Roman" w:cs="Times New Roman" w:eastAsia="Times New Roman" w:hAnsi="Times New Roman"/>
           <w:rtl w:val="0"/>
         </w:rPr>
         <w:t xml:space="preserve">ся</w:t>
@@ -9684,7 +9456,6 @@
       </w:r>
       <w:r>
         <w:rPr>
-          <w:rFonts w:ascii="Times New Roman" w:cs="Times New Roman" w:eastAsia="Times New Roman" w:hAnsi="Times New Roman"/>
           <w:rtl w:val="0"/>
         </w:rPr>
         <w:t xml:space="preserve">а выручка от</w:t>
@@ -9707,7 +9478,6 @@
       </w:r>
       <w:r>
         <w:rPr>
-          <w:rFonts w:ascii="Times New Roman" w:cs="Times New Roman" w:eastAsia="Times New Roman" w:hAnsi="Times New Roman"/>
           <w:rtl w:val="0"/>
         </w:rPr>
         <w:t xml:space="preserve">и</w:t>
@@ -9730,7 +9500,6 @@
       </w:r>
       <w:r>
         <w:rPr>
-          <w:rFonts w:ascii="Times New Roman" w:cs="Times New Roman" w:eastAsia="Times New Roman" w:hAnsi="Times New Roman"/>
           <w:rtl w:val="0"/>
         </w:rPr>
         <w:t xml:space="preserve">Лицо запылало от смущения</w:t>
@@ -9791,7 +9560,6 @@
       </w:pPr>
       <w:r>
         <w:rPr>
-          <w:rFonts w:ascii="Times New Roman" w:cs="Times New Roman" w:eastAsia="Times New Roman" w:hAnsi="Times New Roman"/>
           <w:rtl w:val="0"/>
         </w:rPr>
         <w:t xml:space="preserve">— </w:t>
@@ -9825,7 +9593,6 @@
       </w:pPr>
       <w:r>
         <w:rPr>
-          <w:rFonts w:ascii="Times New Roman" w:cs="Times New Roman" w:eastAsia="Times New Roman" w:hAnsi="Times New Roman"/>
           <w:rtl w:val="0"/>
         </w:rPr>
         <w:t xml:space="preserve">— </w:t>
@@ -9848,7 +9615,6 @@
       </w:r>
       <w:r>
         <w:rPr>
-          <w:rFonts w:ascii="Times New Roman" w:cs="Times New Roman" w:eastAsia="Times New Roman" w:hAnsi="Times New Roman"/>
           <w:rtl w:val="0"/>
         </w:rPr>
         <w:t xml:space="preserve">он</w:t>
@@ -9882,7 +9648,6 @@
       </w:pPr>
       <w:r>
         <w:rPr>
-          <w:rFonts w:ascii="Times New Roman" w:cs="Times New Roman" w:eastAsia="Times New Roman" w:hAnsi="Times New Roman"/>
           <w:rtl w:val="0"/>
         </w:rPr>
         <w:t xml:space="preserve">— </w:t>
@@ -9943,7 +9708,6 @@
       </w:pPr>
       <w:r>
         <w:rPr>
-          <w:rFonts w:ascii="Times New Roman" w:cs="Times New Roman" w:eastAsia="Times New Roman" w:hAnsi="Times New Roman"/>
           <w:rtl w:val="0"/>
         </w:rPr>
         <w:t xml:space="preserve">— </w:t>
@@ -9966,7 +9730,6 @@
       </w:r>
       <w:r>
         <w:rPr>
-          <w:rFonts w:ascii="Times New Roman" w:cs="Times New Roman" w:eastAsia="Times New Roman" w:hAnsi="Times New Roman"/>
           <w:rtl w:val="0"/>
         </w:rPr>
         <w:t xml:space="preserve">до</w:t>
@@ -10016,7 +9779,6 @@
       </w:pPr>
       <w:r>
         <w:rPr>
-          <w:rFonts w:ascii="Times New Roman" w:cs="Times New Roman" w:eastAsia="Times New Roman" w:hAnsi="Times New Roman"/>
           <w:rtl w:val="0"/>
         </w:rPr>
         <w:t xml:space="preserve">— </w:t>
@@ -10124,7 +9886,6 @@
       </w:pPr>
       <w:r>
         <w:rPr>
-          <w:rFonts w:ascii="Times New Roman" w:cs="Times New Roman" w:eastAsia="Times New Roman" w:hAnsi="Times New Roman"/>
           <w:rtl w:val="0"/>
         </w:rPr>
         <w:t xml:space="preserve">— Я всё сделаю</w:t>
@@ -10147,7 +9908,6 @@
       </w:r>
       <w:r>
         <w:rPr>
-          <w:rFonts w:ascii="Times New Roman" w:cs="Times New Roman" w:eastAsia="Times New Roman" w:hAnsi="Times New Roman"/>
           <w:rtl w:val="0"/>
         </w:rPr>
         <w:t xml:space="preserve">мигом кого-нибудь приведу</w:t>
@@ -10240,7 +10000,6 @@
       </w:r>
       <w:r>
         <w:rPr>
-          <w:rFonts w:ascii="Times New Roman" w:cs="Times New Roman" w:eastAsia="Times New Roman" w:hAnsi="Times New Roman"/>
           <w:rtl w:val="0"/>
         </w:rPr>
         <w:t xml:space="preserve">ый голос</w:t>
@@ -10263,7 +10022,6 @@
       </w:r>
       <w:r>
         <w:rPr>
-          <w:rFonts w:ascii="Times New Roman" w:cs="Times New Roman" w:eastAsia="Times New Roman" w:hAnsi="Times New Roman"/>
           <w:rtl w:val="0"/>
         </w:rPr>
         <w:t xml:space="preserve">:</w:t>
@@ -10286,7 +10044,6 @@
       </w:pPr>
       <w:r>
         <w:rPr>
-          <w:rFonts w:ascii="Times New Roman" w:cs="Times New Roman" w:eastAsia="Times New Roman" w:hAnsi="Times New Roman"/>
           <w:rtl w:val="0"/>
         </w:rPr>
         <w:t xml:space="preserve">— </w:t>
@@ -10338,7 +10095,7 @@
 
 <file path=word/comments.xml><?xml version="1.0" encoding="utf-8"?>
 <w:comments xmlns:mc="http://schemas.openxmlformats.org/markup-compatibility/2006" xmlns:o="urn:schemas-microsoft-com:office:office" xmlns:r="http://schemas.openxmlformats.org/officeDocument/2006/relationships" xmlns:m="http://schemas.openxmlformats.org/officeDocument/2006/math" xmlns:v="urn:schemas-microsoft-com:vml" xmlns:wp="http://schemas.openxmlformats.org/drawingml/2006/wordprocessingDrawing" xmlns:w10="urn:schemas-microsoft-com:office:word" xmlns:w="http://schemas.openxmlformats.org/wordprocessingml/2006/main" xmlns:wne="http://schemas.microsoft.com/office/word/2006/wordml" xmlns:sl="http://schemas.openxmlformats.org/schemaLibrary/2006/main" xmlns:a="http://schemas.openxmlformats.org/drawingml/2006/main" xmlns:pic="http://schemas.openxmlformats.org/drawingml/2006/picture" xmlns:c="http://schemas.openxmlformats.org/drawingml/2006/chart" xmlns:lc="http://schemas.openxmlformats.org/drawingml/2006/lockedCanvas" xmlns:dgm="http://schemas.openxmlformats.org/drawingml/2006/diagram" xmlns:wps="http://schemas.microsoft.com/office/word/2010/wordprocessingShape" xmlns:wpg="http://schemas.microsoft.com/office/word/2010/wordprocessingGroup">
-  <w:comment w:author="Chaika Che" w:id="0" w:date="2016-06-15T19:46:00Z">
+  <w:comment w:author="Chaika Che" w:id="0" w:date="2016-11-15T06:23:37Z">
     <w:p>
       <w:pPr>
         <w:keepNext w:val="0"/>
@@ -10367,7 +10124,7 @@
       </w:r>
     </w:p>
   </w:comment>
-  <w:comment w:author="Chaika Che" w:id="1" w:date="2016-06-15T19:47:36Z">
+  <w:comment w:author="Alaric Lightin" w:id="1" w:date="2016-11-15T06:23:37Z">
     <w:p>
       <w:pPr>
         <w:keepNext w:val="0"/>
@@ -10392,11 +10149,11 @@
           <w:vertAlign w:val="baseline"/>
           <w:rtl w:val="0"/>
         </w:rPr>
-        <w:t xml:space="preserve">лучше . - После</w:t>
+        <w:t xml:space="preserve">+1</w:t>
       </w:r>
     </w:p>
   </w:comment>
-  <w:comment w:author="Chaika Che" w:id="2" w:date="2016-06-15T19:49:24Z">
+  <w:comment w:author="Chaika Che" w:id="2" w:date="2016-11-15T06:23:33Z">
     <w:p>
       <w:pPr>
         <w:keepNext w:val="0"/>
@@ -10421,7 +10178,94 @@
           <w:vertAlign w:val="baseline"/>
           <w:rtl w:val="0"/>
         </w:rPr>
+        <w:t xml:space="preserve">лучше . - После</w:t>
+      </w:r>
+    </w:p>
+  </w:comment>
+  <w:comment w:author="Alaric Lightin" w:id="3" w:date="2016-11-15T06:23:33Z">
+    <w:p>
+      <w:pPr>
+        <w:keepNext w:val="0"/>
+        <w:keepLines w:val="0"/>
+        <w:widowControl w:val="0"/>
+        <w:spacing w:after="0" w:before="0" w:line="240" w:lineRule="auto"/>
+        <w:ind w:left="0" w:right="0" w:firstLine="0"/>
+        <w:contextualSpacing w:val="0"/>
+        <w:jc w:val="left"/>
+      </w:pPr>
+      <w:r>
+        <w:rPr>
+          <w:rFonts w:ascii="Arial" w:cs="Arial" w:eastAsia="Arial" w:hAnsi="Arial"/>
+          <w:b w:val="0"/>
+          <w:i w:val="0"/>
+          <w:smallCaps w:val="0"/>
+          <w:strike w:val="0"/>
+          <w:color w:val="000000"/>
+          <w:sz w:val="22"/>
+          <w:szCs w:val="22"/>
+          <w:u w:val="none"/>
+          <w:vertAlign w:val="baseline"/>
+          <w:rtl w:val="0"/>
+        </w:rPr>
+        <w:t xml:space="preserve">+1</w:t>
+      </w:r>
+    </w:p>
+  </w:comment>
+  <w:comment w:author="Chaika Che" w:id="4" w:date="2016-11-15T06:23:47Z">
+    <w:p>
+      <w:pPr>
+        <w:keepNext w:val="0"/>
+        <w:keepLines w:val="0"/>
+        <w:widowControl w:val="0"/>
+        <w:spacing w:after="0" w:before="0" w:line="240" w:lineRule="auto"/>
+        <w:ind w:left="0" w:right="0" w:firstLine="0"/>
+        <w:contextualSpacing w:val="0"/>
+        <w:jc w:val="left"/>
+      </w:pPr>
+      <w:r>
+        <w:rPr>
+          <w:rFonts w:ascii="Arial" w:cs="Arial" w:eastAsia="Arial" w:hAnsi="Arial"/>
+          <w:b w:val="0"/>
+          <w:i w:val="0"/>
+          <w:smallCaps w:val="0"/>
+          <w:strike w:val="0"/>
+          <w:color w:val="000000"/>
+          <w:sz w:val="22"/>
+          <w:szCs w:val="22"/>
+          <w:u w:val="none"/>
+          <w:vertAlign w:val="baseline"/>
+          <w:rtl w:val="0"/>
+        </w:rPr>
         <w:t xml:space="preserve">ему стали нанимать (иначе плохо читается - с ними не вышло, для него стали нанимать)</w:t>
+      </w:r>
+    </w:p>
+  </w:comment>
+  <w:comment w:author="Alaric Lightin" w:id="5" w:date="2016-11-15T06:23:47Z">
+    <w:p>
+      <w:pPr>
+        <w:keepNext w:val="0"/>
+        <w:keepLines w:val="0"/>
+        <w:widowControl w:val="0"/>
+        <w:spacing w:after="0" w:before="0" w:line="240" w:lineRule="auto"/>
+        <w:ind w:left="0" w:right="0" w:firstLine="0"/>
+        <w:contextualSpacing w:val="0"/>
+        <w:jc w:val="left"/>
+      </w:pPr>
+      <w:r>
+        <w:rPr>
+          <w:rFonts w:ascii="Arial" w:cs="Arial" w:eastAsia="Arial" w:hAnsi="Arial"/>
+          <w:b w:val="0"/>
+          <w:i w:val="0"/>
+          <w:smallCaps w:val="0"/>
+          <w:strike w:val="0"/>
+          <w:color w:val="000000"/>
+          <w:sz w:val="22"/>
+          <w:szCs w:val="22"/>
+          <w:u w:val="none"/>
+          <w:vertAlign w:val="baseline"/>
+          <w:rtl w:val="0"/>
+        </w:rPr>
+        <w:t xml:space="preserve">+1</w:t>
       </w:r>
     </w:p>
   </w:comment>
@@ -10494,7 +10338,6 @@
       <w:jc w:val="center"/>
     </w:pPr>
     <w:rPr>
-      <w:rFonts w:ascii="Times New Roman" w:cs="Times New Roman" w:eastAsia="Times New Roman" w:hAnsi="Times New Roman"/>
       <w:b w:val="1"/>
     </w:rPr>
   </w:style>
@@ -10529,7 +10372,6 @@
       <w:contextualSpacing w:val="1"/>
     </w:pPr>
     <w:rPr>
-      <w:rFonts w:ascii="Times New Roman" w:cs="Times New Roman" w:eastAsia="Times New Roman" w:hAnsi="Times New Roman"/>
       <w:b w:val="1"/>
       <w:smallCaps w:val="0"/>
       <w:sz w:val="28"/>
@@ -10548,7 +10390,6 @@
       <w:contextualSpacing w:val="1"/>
     </w:pPr>
     <w:rPr>
-      <w:rFonts w:ascii="Times New Roman" w:cs="Times New Roman" w:eastAsia="Times New Roman" w:hAnsi="Times New Roman"/>
       <w:b w:val="1"/>
       <w:i w:val="1"/>
       <w:smallCaps w:val="0"/>
@@ -10568,7 +10409,6 @@
       <w:contextualSpacing w:val="1"/>
     </w:pPr>
     <w:rPr>
-      <w:rFonts w:ascii="Times New Roman" w:cs="Times New Roman" w:eastAsia="Times New Roman" w:hAnsi="Times New Roman"/>
       <w:b w:val="1"/>
       <w:smallCaps w:val="0"/>
       <w:sz w:val="22"/>
